--- a/PatronesDeDiseño.docx
+++ b/PatronesDeDiseño.docx
@@ -16,11 +16,10 @@
           <w:docPartUnique/>
         </w:docPartObj>
       </w:sdtPr>
-      <w:sdtEndPr/>
       <w:sdtContent>
         <w:p>
           <w:pPr>
-            <w:pStyle w:val="NoSpacing"/>
+            <w:pStyle w:val="Sinespaciado"/>
           </w:pPr>
           <w:r>
             <w:rPr>
@@ -149,18 +148,17 @@
                                     <w:id w:val="-650599894"/>
                                     <w:showingPlcHdr/>
                                     <w:dataBinding w:prefixMappings="xmlns:ns0='http://schemas.microsoft.com/office/2006/coverPageProps' " w:xpath="/ns0:CoverPageProperties[1]/ns0:PublishDate[1]" w:storeItemID="{55AF091B-3C7A-41E3-B477-F2FDAA23CFDA}"/>
-                                    <w:date>
+                                    <w:date w:fullDate="2024-01-15T00:00:00Z">
                                       <w:dateFormat w:val="M/d/yyyy"/>
                                       <w:lid w:val="en-US"/>
                                       <w:storeMappedDataAs w:val="dateTime"/>
                                       <w:calendar w:val="gregorian"/>
                                     </w:date>
                                   </w:sdtPr>
-                                  <w:sdtEndPr/>
                                   <w:sdtContent>
                                     <w:p>
                                       <w:pPr>
-                                        <w:pStyle w:val="NoSpacing"/>
+                                        <w:pStyle w:val="Sinespaciado"/>
                                         <w:jc w:val="right"/>
                                         <w:rPr>
                                           <w:color w:val="FFFFFF" w:themeColor="background1"/>
@@ -174,7 +172,7 @@
                                           <w:sz w:val="28"/>
                                           <w:szCs w:val="28"/>
                                         </w:rPr>
-                                        <w:t>[Date]</w:t>
+                                        <w:t xml:space="preserve">     </w:t>
                                       </w:r>
                                     </w:p>
                                   </w:sdtContent>
@@ -3463,18 +3461,17 @@
                               <w:id w:val="-650599894"/>
                               <w:showingPlcHdr/>
                               <w:dataBinding w:prefixMappings="xmlns:ns0='http://schemas.microsoft.com/office/2006/coverPageProps' " w:xpath="/ns0:CoverPageProperties[1]/ns0:PublishDate[1]" w:storeItemID="{55AF091B-3C7A-41E3-B477-F2FDAA23CFDA}"/>
-                              <w:date>
+                              <w:date w:fullDate="2024-01-15T00:00:00Z">
                                 <w:dateFormat w:val="M/d/yyyy"/>
                                 <w:lid w:val="en-US"/>
                                 <w:storeMappedDataAs w:val="dateTime"/>
                                 <w:calendar w:val="gregorian"/>
                               </w:date>
                             </w:sdtPr>
-                            <w:sdtEndPr/>
                             <w:sdtContent>
                               <w:p>
                                 <w:pPr>
-                                  <w:pStyle w:val="NoSpacing"/>
+                                  <w:pStyle w:val="Sinespaciado"/>
                                   <w:jc w:val="right"/>
                                   <w:rPr>
                                     <w:color w:val="FFFFFF" w:themeColor="background1"/>
@@ -3488,7 +3485,7 @@
                                     <w:sz w:val="28"/>
                                     <w:szCs w:val="28"/>
                                   </w:rPr>
-                                  <w:t>[Date]</w:t>
+                                  <w:t xml:space="preserve">     </w:t>
                                 </w:r>
                               </w:p>
                             </w:sdtContent>
@@ -3675,7 +3672,7 @@
                             <w:txbxContent>
                               <w:p>
                                 <w:pPr>
-                                  <w:pStyle w:val="NoSpacing"/>
+                                  <w:pStyle w:val="Sinespaciado"/>
                                   <w:rPr>
                                     <w:rFonts w:asciiTheme="majorHAnsi" w:eastAsiaTheme="majorEastAsia" w:hAnsiTheme="majorHAnsi" w:cstheme="majorBidi"/>
                                     <w:color w:val="262626" w:themeColor="text1" w:themeTint="D9"/>
@@ -3698,7 +3695,6 @@
                                     <w:dataBinding w:prefixMappings="xmlns:ns0='http://purl.org/dc/elements/1.1/' xmlns:ns1='http://schemas.openxmlformats.org/package/2006/metadata/core-properties' " w:xpath="/ns1:coreProperties[1]/ns0:title[1]" w:storeItemID="{6C3C8BC8-F283-45AE-878A-BAB7291924A1}"/>
                                     <w:text/>
                                   </w:sdtPr>
-                                  <w:sdtEndPr/>
                                   <w:sdtContent>
                                     <w:r>
                                       <w:rPr>
@@ -3735,7 +3731,6 @@
                                     <w:dataBinding w:prefixMappings="xmlns:ns0='http://purl.org/dc/elements/1.1/' xmlns:ns1='http://schemas.openxmlformats.org/package/2006/metadata/core-properties' " w:xpath="/ns1:coreProperties[1]/ns0:subject[1]" w:storeItemID="{6C3C8BC8-F283-45AE-878A-BAB7291924A1}"/>
                                     <w:text/>
                                   </w:sdtPr>
-                                  <w:sdtEndPr/>
                                   <w:sdtContent>
                                     <w:r>
                                       <w:rPr>
@@ -3779,7 +3774,7 @@
                       <w:txbxContent>
                         <w:p>
                           <w:pPr>
-                            <w:pStyle w:val="NoSpacing"/>
+                            <w:pStyle w:val="Sinespaciado"/>
                             <w:rPr>
                               <w:rFonts w:asciiTheme="majorHAnsi" w:eastAsiaTheme="majorEastAsia" w:hAnsiTheme="majorHAnsi" w:cstheme="majorBidi"/>
                               <w:color w:val="262626" w:themeColor="text1" w:themeTint="D9"/>
@@ -3802,7 +3797,6 @@
                               <w:dataBinding w:prefixMappings="xmlns:ns0='http://purl.org/dc/elements/1.1/' xmlns:ns1='http://schemas.openxmlformats.org/package/2006/metadata/core-properties' " w:xpath="/ns1:coreProperties[1]/ns0:title[1]" w:storeItemID="{6C3C8BC8-F283-45AE-878A-BAB7291924A1}"/>
                               <w:text/>
                             </w:sdtPr>
-                            <w:sdtEndPr/>
                             <w:sdtContent>
                               <w:r>
                                 <w:rPr>
@@ -3839,7 +3833,6 @@
                               <w:dataBinding w:prefixMappings="xmlns:ns0='http://purl.org/dc/elements/1.1/' xmlns:ns1='http://schemas.openxmlformats.org/package/2006/metadata/core-properties' " w:xpath="/ns1:coreProperties[1]/ns0:subject[1]" w:storeItemID="{6C3C8BC8-F283-45AE-878A-BAB7291924A1}"/>
                               <w:text/>
                             </w:sdtPr>
-                            <w:sdtEndPr/>
                             <w:sdtContent>
                               <w:r>
                                 <w:rPr>
@@ -3918,7 +3911,7 @@
                             <w:txbxContent>
                               <w:p>
                                 <w:pPr>
-                                  <w:pStyle w:val="NoSpacing"/>
+                                  <w:pStyle w:val="Sinespaciado"/>
                                   <w:rPr>
                                     <w:color w:val="4472C4" w:themeColor="accent1"/>
                                     <w:sz w:val="26"/>
@@ -3940,7 +3933,6 @@
                                     <w:dataBinding w:prefixMappings="xmlns:ns0='http://purl.org/dc/elements/1.1/' xmlns:ns1='http://schemas.openxmlformats.org/package/2006/metadata/core-properties' " w:xpath="/ns1:coreProperties[1]/ns0:creator[1]" w:storeItemID="{6C3C8BC8-F283-45AE-878A-BAB7291924A1}"/>
                                     <w:text/>
                                   </w:sdtPr>
-                                  <w:sdtEndPr/>
                                   <w:sdtContent>
                                     <w:r>
                                       <w:rPr>
@@ -3949,7 +3941,7 @@
                                         <w:szCs w:val="26"/>
                                         <w:lang w:val="es-CR"/>
                                       </w:rPr>
-                                      <w:t>JEFFRY ALBERTO ARAYA CHAVES</w:t>
+                                      <w:t>JEFFRY ARAYA CHAVES</w:t>
                                     </w:r>
                                     <w:r>
                                       <w:rPr>
@@ -3958,14 +3950,32 @@
                                         <w:szCs w:val="26"/>
                                         <w:lang w:val="es-CR"/>
                                       </w:rPr>
-                                      <w:t xml:space="preserve">  2022437443</w:t>
+                                      <w:t xml:space="preserve">  </w:t>
+                                    </w:r>
+                                    <w:r>
+                                      <w:rPr>
+                                        <w:color w:val="4472C4" w:themeColor="accent1"/>
+                                        <w:sz w:val="26"/>
+                                        <w:szCs w:val="26"/>
+                                        <w:lang w:val="es-CR"/>
+                                      </w:rPr>
+                                      <w:t xml:space="preserve">                  </w:t>
+                                    </w:r>
+                                    <w:r>
+                                      <w:rPr>
+                                        <w:color w:val="4472C4" w:themeColor="accent1"/>
+                                        <w:sz w:val="26"/>
+                                        <w:szCs w:val="26"/>
+                                        <w:lang w:val="es-CR"/>
+                                      </w:rPr>
+                                      <w:t>2022437443</w:t>
                                     </w:r>
                                   </w:sdtContent>
                                 </w:sdt>
                               </w:p>
                               <w:p>
                                 <w:pPr>
-                                  <w:pStyle w:val="NoSpacing"/>
+                                  <w:pStyle w:val="Sinespaciado"/>
                                   <w:rPr>
                                     <w:color w:val="4472C4" w:themeColor="accent1"/>
                                     <w:sz w:val="26"/>
@@ -3982,10 +3992,19 @@
                                   </w:rPr>
                                   <w:t>MÉLANIE WONG HERRERA</w:t>
                                 </w:r>
+                                <w:r>
+                                  <w:rPr>
+                                    <w:color w:val="4472C4" w:themeColor="accent1"/>
+                                    <w:sz w:val="26"/>
+                                    <w:szCs w:val="26"/>
+                                    <w:lang w:val="es-CR"/>
+                                  </w:rPr>
+                                  <w:t xml:space="preserve">             2023042240</w:t>
+                                </w:r>
                               </w:p>
                               <w:p>
                                 <w:pPr>
-                                  <w:pStyle w:val="NoSpacing"/>
+                                  <w:pStyle w:val="Sinespaciado"/>
                                   <w:rPr>
                                     <w:color w:val="4472C4" w:themeColor="accent1"/>
                                     <w:sz w:val="26"/>
@@ -4023,7 +4042,7 @@
                               </w:p>
                               <w:p>
                                 <w:pPr>
-                                  <w:pStyle w:val="NoSpacing"/>
+                                  <w:pStyle w:val="Sinespaciado"/>
                                   <w:rPr>
                                     <w:color w:val="595959" w:themeColor="text1" w:themeTint="A6"/>
                                     <w:sz w:val="20"/>
@@ -4045,7 +4064,6 @@
                                     <w:dataBinding w:prefixMappings="xmlns:ns0='http://schemas.openxmlformats.org/officeDocument/2006/extended-properties' " w:xpath="/ns0:Properties[1]/ns0:Company[1]" w:storeItemID="{6668398D-A668-4E3E-A5EB-62B293D839F1}"/>
                                     <w:text/>
                                   </w:sdtPr>
-                                  <w:sdtEndPr/>
                                   <w:sdtContent>
                                     <w:r>
                                       <w:rPr>
@@ -4086,7 +4104,7 @@
                       <w:txbxContent>
                         <w:p>
                           <w:pPr>
-                            <w:pStyle w:val="NoSpacing"/>
+                            <w:pStyle w:val="Sinespaciado"/>
                             <w:rPr>
                               <w:color w:val="4472C4" w:themeColor="accent1"/>
                               <w:sz w:val="26"/>
@@ -4108,7 +4126,6 @@
                               <w:dataBinding w:prefixMappings="xmlns:ns0='http://purl.org/dc/elements/1.1/' xmlns:ns1='http://schemas.openxmlformats.org/package/2006/metadata/core-properties' " w:xpath="/ns1:coreProperties[1]/ns0:creator[1]" w:storeItemID="{6C3C8BC8-F283-45AE-878A-BAB7291924A1}"/>
                               <w:text/>
                             </w:sdtPr>
-                            <w:sdtEndPr/>
                             <w:sdtContent>
                               <w:r>
                                 <w:rPr>
@@ -4117,7 +4134,7 @@
                                   <w:szCs w:val="26"/>
                                   <w:lang w:val="es-CR"/>
                                 </w:rPr>
-                                <w:t>JEFFRY ALBERTO ARAYA CHAVES</w:t>
+                                <w:t>JEFFRY ARAYA CHAVES</w:t>
                               </w:r>
                               <w:r>
                                 <w:rPr>
@@ -4126,14 +4143,32 @@
                                   <w:szCs w:val="26"/>
                                   <w:lang w:val="es-CR"/>
                                 </w:rPr>
-                                <w:t xml:space="preserve">  2022437443</w:t>
+                                <w:t xml:space="preserve">  </w:t>
+                              </w:r>
+                              <w:r>
+                                <w:rPr>
+                                  <w:color w:val="4472C4" w:themeColor="accent1"/>
+                                  <w:sz w:val="26"/>
+                                  <w:szCs w:val="26"/>
+                                  <w:lang w:val="es-CR"/>
+                                </w:rPr>
+                                <w:t xml:space="preserve">                  </w:t>
+                              </w:r>
+                              <w:r>
+                                <w:rPr>
+                                  <w:color w:val="4472C4" w:themeColor="accent1"/>
+                                  <w:sz w:val="26"/>
+                                  <w:szCs w:val="26"/>
+                                  <w:lang w:val="es-CR"/>
+                                </w:rPr>
+                                <w:t>2022437443</w:t>
                               </w:r>
                             </w:sdtContent>
                           </w:sdt>
                         </w:p>
                         <w:p>
                           <w:pPr>
-                            <w:pStyle w:val="NoSpacing"/>
+                            <w:pStyle w:val="Sinespaciado"/>
                             <w:rPr>
                               <w:color w:val="4472C4" w:themeColor="accent1"/>
                               <w:sz w:val="26"/>
@@ -4150,10 +4185,19 @@
                             </w:rPr>
                             <w:t>MÉLANIE WONG HERRERA</w:t>
                           </w:r>
+                          <w:r>
+                            <w:rPr>
+                              <w:color w:val="4472C4" w:themeColor="accent1"/>
+                              <w:sz w:val="26"/>
+                              <w:szCs w:val="26"/>
+                              <w:lang w:val="es-CR"/>
+                            </w:rPr>
+                            <w:t xml:space="preserve">             2023042240</w:t>
+                          </w:r>
                         </w:p>
                         <w:p>
                           <w:pPr>
-                            <w:pStyle w:val="NoSpacing"/>
+                            <w:pStyle w:val="Sinespaciado"/>
                             <w:rPr>
                               <w:color w:val="4472C4" w:themeColor="accent1"/>
                               <w:sz w:val="26"/>
@@ -4191,7 +4235,7 @@
                         </w:p>
                         <w:p>
                           <w:pPr>
-                            <w:pStyle w:val="NoSpacing"/>
+                            <w:pStyle w:val="Sinespaciado"/>
                             <w:rPr>
                               <w:color w:val="595959" w:themeColor="text1" w:themeTint="A6"/>
                               <w:sz w:val="20"/>
@@ -4213,7 +4257,6 @@
                               <w:dataBinding w:prefixMappings="xmlns:ns0='http://schemas.openxmlformats.org/officeDocument/2006/extended-properties' " w:xpath="/ns0:Properties[1]/ns0:Company[1]" w:storeItemID="{6668398D-A668-4E3E-A5EB-62B293D839F1}"/>
                               <w:text/>
                             </w:sdtPr>
-                            <w:sdtEndPr/>
                             <w:sdtContent>
                               <w:r>
                                 <w:rPr>
@@ -4265,7 +4308,7 @@
       <w:sdtContent>
         <w:p>
           <w:pPr>
-            <w:pStyle w:val="TOCHeading"/>
+            <w:pStyle w:val="TtuloTDC"/>
           </w:pPr>
           <w:r>
             <w:rPr>
@@ -4276,7 +4319,7 @@
         </w:p>
         <w:p>
           <w:pPr>
-            <w:pStyle w:val="TOC1"/>
+            <w:pStyle w:val="TDC1"/>
             <w:tabs>
               <w:tab w:val="right" w:leader="dot" w:pos="9350"/>
             </w:tabs>
@@ -4299,10 +4342,10 @@
           <w:r>
             <w:fldChar w:fldCharType="separate"/>
           </w:r>
-          <w:hyperlink w:anchor="_Toc156136279" w:history="1">
-            <w:r>
-              <w:rPr>
-                <w:rStyle w:val="Hyperlink"/>
+          <w:hyperlink w:anchor="_Toc156199476" w:history="1">
+            <w:r>
+              <w:rPr>
+                <w:rStyle w:val="Hipervnculo"/>
                 <w:noProof/>
               </w:rPr>
               <w:t>Patrón Bridge</w:t>
@@ -4326,7 +4369,7 @@
                 <w:noProof/>
                 <w:webHidden/>
               </w:rPr>
-              <w:instrText xml:space="preserve"> PAGEREF _Toc156136279 \h </w:instrText>
+              <w:instrText xml:space="preserve"> PAGEREF _Toc156199476 \h </w:instrText>
             </w:r>
             <w:r>
               <w:rPr>
@@ -4359,7 +4402,7 @@
         </w:p>
         <w:p>
           <w:pPr>
-            <w:pStyle w:val="TOC2"/>
+            <w:pStyle w:val="TDC2"/>
             <w:tabs>
               <w:tab w:val="right" w:leader="dot" w:pos="9350"/>
             </w:tabs>
@@ -4373,10 +4416,10 @@
               <w14:ligatures w14:val="standardContextual"/>
             </w:rPr>
           </w:pPr>
-          <w:hyperlink w:anchor="_Toc156136280" w:history="1">
-            <w:r>
-              <w:rPr>
-                <w:rStyle w:val="Hyperlink"/>
+          <w:hyperlink w:anchor="_Toc156199477" w:history="1">
+            <w:r>
+              <w:rPr>
+                <w:rStyle w:val="Hipervnculo"/>
                 <w:noProof/>
               </w:rPr>
               <w:t>1. Propósito:</w:t>
@@ -4400,7 +4443,7 @@
                 <w:noProof/>
                 <w:webHidden/>
               </w:rPr>
-              <w:instrText xml:space="preserve"> PAGEREF _Toc156136280 \h </w:instrText>
+              <w:instrText xml:space="preserve"> PAGEREF _Toc156199477 \h </w:instrText>
             </w:r>
             <w:r>
               <w:rPr>
@@ -4433,7 +4476,7 @@
         </w:p>
         <w:p>
           <w:pPr>
-            <w:pStyle w:val="TOC2"/>
+            <w:pStyle w:val="TDC2"/>
             <w:tabs>
               <w:tab w:val="right" w:leader="dot" w:pos="9350"/>
             </w:tabs>
@@ -4447,10 +4490,10 @@
               <w14:ligatures w14:val="standardContextual"/>
             </w:rPr>
           </w:pPr>
-          <w:hyperlink w:anchor="_Toc156136281" w:history="1">
-            <w:r>
-              <w:rPr>
-                <w:rStyle w:val="Hyperlink"/>
+          <w:hyperlink w:anchor="_Toc156199478" w:history="1">
+            <w:r>
+              <w:rPr>
+                <w:rStyle w:val="Hipervnculo"/>
                 <w:noProof/>
               </w:rPr>
               <w:t>2. Componentes Clave:</w:t>
@@ -4474,7 +4517,7 @@
                 <w:noProof/>
                 <w:webHidden/>
               </w:rPr>
-              <w:instrText xml:space="preserve"> PAGEREF _Toc156136281 \h </w:instrText>
+              <w:instrText xml:space="preserve"> PAGEREF _Toc156199478 \h </w:instrText>
             </w:r>
             <w:r>
               <w:rPr>
@@ -4507,7 +4550,7 @@
         </w:p>
         <w:p>
           <w:pPr>
-            <w:pStyle w:val="TOC3"/>
+            <w:pStyle w:val="TDC3"/>
             <w:tabs>
               <w:tab w:val="right" w:leader="dot" w:pos="9350"/>
             </w:tabs>
@@ -4521,10 +4564,10 @@
               <w14:ligatures w14:val="standardContextual"/>
             </w:rPr>
           </w:pPr>
-          <w:hyperlink w:anchor="_Toc156136282" w:history="1">
-            <w:r>
-              <w:rPr>
-                <w:rStyle w:val="Hyperlink"/>
+          <w:hyperlink w:anchor="_Toc156199479" w:history="1">
+            <w:r>
+              <w:rPr>
+                <w:rStyle w:val="Hipervnculo"/>
                 <w:noProof/>
               </w:rPr>
               <w:t>Abstracción</w:t>
@@ -4548,7 +4591,7 @@
                 <w:noProof/>
                 <w:webHidden/>
               </w:rPr>
-              <w:instrText xml:space="preserve"> PAGEREF _Toc156136282 \h </w:instrText>
+              <w:instrText xml:space="preserve"> PAGEREF _Toc156199479 \h </w:instrText>
             </w:r>
             <w:r>
               <w:rPr>
@@ -4581,7 +4624,7 @@
         </w:p>
         <w:p>
           <w:pPr>
-            <w:pStyle w:val="TOC3"/>
+            <w:pStyle w:val="TDC3"/>
             <w:tabs>
               <w:tab w:val="right" w:leader="dot" w:pos="9350"/>
             </w:tabs>
@@ -4595,10 +4638,10 @@
               <w14:ligatures w14:val="standardContextual"/>
             </w:rPr>
           </w:pPr>
-          <w:hyperlink w:anchor="_Toc156136283" w:history="1">
-            <w:r>
-              <w:rPr>
-                <w:rStyle w:val="Hyperlink"/>
+          <w:hyperlink w:anchor="_Toc156199480" w:history="1">
+            <w:r>
+              <w:rPr>
+                <w:rStyle w:val="Hipervnculo"/>
                 <w:noProof/>
               </w:rPr>
               <w:t>Implementación</w:t>
@@ -4622,7 +4665,7 @@
                 <w:noProof/>
                 <w:webHidden/>
               </w:rPr>
-              <w:instrText xml:space="preserve"> PAGEREF _Toc156136283 \h </w:instrText>
+              <w:instrText xml:space="preserve"> PAGEREF _Toc156199480 \h </w:instrText>
             </w:r>
             <w:r>
               <w:rPr>
@@ -4655,7 +4698,7 @@
         </w:p>
         <w:p>
           <w:pPr>
-            <w:pStyle w:val="TOC3"/>
+            <w:pStyle w:val="TDC3"/>
             <w:tabs>
               <w:tab w:val="right" w:leader="dot" w:pos="9350"/>
             </w:tabs>
@@ -4669,10 +4712,10 @@
               <w14:ligatures w14:val="standardContextual"/>
             </w:rPr>
           </w:pPr>
-          <w:hyperlink w:anchor="_Toc156136284" w:history="1">
-            <w:r>
-              <w:rPr>
-                <w:rStyle w:val="Hyperlink"/>
+          <w:hyperlink w:anchor="_Toc156199481" w:history="1">
+            <w:r>
+              <w:rPr>
+                <w:rStyle w:val="Hipervnculo"/>
                 <w:noProof/>
               </w:rPr>
               <w:t>Abstracción Refinada</w:t>
@@ -4696,7 +4739,7 @@
                 <w:noProof/>
                 <w:webHidden/>
               </w:rPr>
-              <w:instrText xml:space="preserve"> PAGEREF _Toc156136284 \h </w:instrText>
+              <w:instrText xml:space="preserve"> PAGEREF _Toc156199481 \h </w:instrText>
             </w:r>
             <w:r>
               <w:rPr>
@@ -4729,7 +4772,7 @@
         </w:p>
         <w:p>
           <w:pPr>
-            <w:pStyle w:val="TOC3"/>
+            <w:pStyle w:val="TDC3"/>
             <w:tabs>
               <w:tab w:val="right" w:leader="dot" w:pos="9350"/>
             </w:tabs>
@@ -4743,10 +4786,10 @@
               <w14:ligatures w14:val="standardContextual"/>
             </w:rPr>
           </w:pPr>
-          <w:hyperlink w:anchor="_Toc156136285" w:history="1">
-            <w:r>
-              <w:rPr>
-                <w:rStyle w:val="Hyperlink"/>
+          <w:hyperlink w:anchor="_Toc156199482" w:history="1">
+            <w:r>
+              <w:rPr>
+                <w:rStyle w:val="Hipervnculo"/>
                 <w:noProof/>
               </w:rPr>
               <w:t>Implementador Concreto</w:t>
@@ -4770,7 +4813,7 @@
                 <w:noProof/>
                 <w:webHidden/>
               </w:rPr>
-              <w:instrText xml:space="preserve"> PAGEREF _Toc156136285 \h </w:instrText>
+              <w:instrText xml:space="preserve"> PAGEREF _Toc156199482 \h </w:instrText>
             </w:r>
             <w:r>
               <w:rPr>
@@ -4803,7 +4846,7 @@
         </w:p>
         <w:p>
           <w:pPr>
-            <w:pStyle w:val="TOC2"/>
+            <w:pStyle w:val="TDC2"/>
             <w:tabs>
               <w:tab w:val="right" w:leader="dot" w:pos="9350"/>
             </w:tabs>
@@ -4817,10 +4860,10 @@
               <w14:ligatures w14:val="standardContextual"/>
             </w:rPr>
           </w:pPr>
-          <w:hyperlink w:anchor="_Toc156136286" w:history="1">
-            <w:r>
-              <w:rPr>
-                <w:rStyle w:val="Hyperlink"/>
+          <w:hyperlink w:anchor="_Toc156199483" w:history="1">
+            <w:r>
+              <w:rPr>
+                <w:rStyle w:val="Hipervnculo"/>
                 <w:noProof/>
               </w:rPr>
               <w:t>3. Cómo Funciona</w:t>
@@ -4844,7 +4887,7 @@
                 <w:noProof/>
                 <w:webHidden/>
               </w:rPr>
-              <w:instrText xml:space="preserve"> PAGEREF _Toc156136286 \h </w:instrText>
+              <w:instrText xml:space="preserve"> PAGEREF _Toc156199483 \h </w:instrText>
             </w:r>
             <w:r>
               <w:rPr>
@@ -4877,7 +4920,7 @@
         </w:p>
         <w:p>
           <w:pPr>
-            <w:pStyle w:val="TOC2"/>
+            <w:pStyle w:val="TDC2"/>
             <w:tabs>
               <w:tab w:val="right" w:leader="dot" w:pos="9350"/>
             </w:tabs>
@@ -4891,10 +4934,10 @@
               <w14:ligatures w14:val="standardContextual"/>
             </w:rPr>
           </w:pPr>
-          <w:hyperlink w:anchor="_Toc156136287" w:history="1">
-            <w:r>
-              <w:rPr>
-                <w:rStyle w:val="Hyperlink"/>
+          <w:hyperlink w:anchor="_Toc156199484" w:history="1">
+            <w:r>
+              <w:rPr>
+                <w:rStyle w:val="Hipervnculo"/>
                 <w:noProof/>
               </w:rPr>
               <w:t>4. Ventajas:</w:t>
@@ -4918,7 +4961,7 @@
                 <w:noProof/>
                 <w:webHidden/>
               </w:rPr>
-              <w:instrText xml:space="preserve"> PAGEREF _Toc156136287 \h </w:instrText>
+              <w:instrText xml:space="preserve"> PAGEREF _Toc156199484 \h </w:instrText>
             </w:r>
             <w:r>
               <w:rPr>
@@ -4951,7 +4994,7 @@
         </w:p>
         <w:p>
           <w:pPr>
-            <w:pStyle w:val="TOC2"/>
+            <w:pStyle w:val="TDC2"/>
             <w:tabs>
               <w:tab w:val="right" w:leader="dot" w:pos="9350"/>
             </w:tabs>
@@ -4965,10 +5008,10 @@
               <w14:ligatures w14:val="standardContextual"/>
             </w:rPr>
           </w:pPr>
-          <w:hyperlink w:anchor="_Toc156136288" w:history="1">
-            <w:r>
-              <w:rPr>
-                <w:rStyle w:val="Hyperlink"/>
+          <w:hyperlink w:anchor="_Toc156199485" w:history="1">
+            <w:r>
+              <w:rPr>
+                <w:rStyle w:val="Hipervnculo"/>
                 <w:noProof/>
               </w:rPr>
               <w:t>5. Uso Común</w:t>
@@ -4992,7 +5035,7 @@
                 <w:noProof/>
                 <w:webHidden/>
               </w:rPr>
-              <w:instrText xml:space="preserve"> PAGEREF _Toc156136288 \h </w:instrText>
+              <w:instrText xml:space="preserve"> PAGEREF _Toc156199485 \h </w:instrText>
             </w:r>
             <w:r>
               <w:rPr>
@@ -5025,7 +5068,7 @@
         </w:p>
         <w:p>
           <w:pPr>
-            <w:pStyle w:val="TOC2"/>
+            <w:pStyle w:val="TDC2"/>
             <w:tabs>
               <w:tab w:val="right" w:leader="dot" w:pos="9350"/>
             </w:tabs>
@@ -5039,10 +5082,10 @@
               <w14:ligatures w14:val="standardContextual"/>
             </w:rPr>
           </w:pPr>
-          <w:hyperlink w:anchor="_Toc156136289" w:history="1">
-            <w:r>
-              <w:rPr>
-                <w:rStyle w:val="Hyperlink"/>
+          <w:hyperlink w:anchor="_Toc156199486" w:history="1">
+            <w:r>
+              <w:rPr>
+                <w:rStyle w:val="Hipervnculo"/>
                 <w:noProof/>
               </w:rPr>
               <w:t>6. Ejemplo UML</w:t>
@@ -5066,7 +5109,7 @@
                 <w:noProof/>
                 <w:webHidden/>
               </w:rPr>
-              <w:instrText xml:space="preserve"> PAGEREF _Toc156136289 \h </w:instrText>
+              <w:instrText xml:space="preserve"> PAGEREF _Toc156199486 \h </w:instrText>
             </w:r>
             <w:r>
               <w:rPr>
@@ -5099,7 +5142,7 @@
         </w:p>
         <w:p>
           <w:pPr>
-            <w:pStyle w:val="TOC1"/>
+            <w:pStyle w:val="TDC1"/>
             <w:tabs>
               <w:tab w:val="right" w:leader="dot" w:pos="9350"/>
             </w:tabs>
@@ -5113,10 +5156,10 @@
               <w14:ligatures w14:val="standardContextual"/>
             </w:rPr>
           </w:pPr>
-          <w:hyperlink w:anchor="_Toc156136290" w:history="1">
-            <w:r>
-              <w:rPr>
-                <w:rStyle w:val="Hyperlink"/>
+          <w:hyperlink w:anchor="_Toc156199487" w:history="1">
+            <w:r>
+              <w:rPr>
+                <w:rStyle w:val="Hipervnculo"/>
                 <w:noProof/>
               </w:rPr>
               <w:t>Patrón Composite</w:t>
@@ -5140,7 +5183,7 @@
                 <w:noProof/>
                 <w:webHidden/>
               </w:rPr>
-              <w:instrText xml:space="preserve"> PAGEREF _Toc156136290 \h </w:instrText>
+              <w:instrText xml:space="preserve"> PAGEREF _Toc156199487 \h </w:instrText>
             </w:r>
             <w:r>
               <w:rPr>
@@ -5173,7 +5216,7 @@
         </w:p>
         <w:p>
           <w:pPr>
-            <w:pStyle w:val="TOC2"/>
+            <w:pStyle w:val="TDC2"/>
             <w:tabs>
               <w:tab w:val="right" w:leader="dot" w:pos="9350"/>
             </w:tabs>
@@ -5187,10 +5230,10 @@
               <w14:ligatures w14:val="standardContextual"/>
             </w:rPr>
           </w:pPr>
-          <w:hyperlink w:anchor="_Toc156136291" w:history="1">
-            <w:r>
-              <w:rPr>
-                <w:rStyle w:val="Hyperlink"/>
+          <w:hyperlink w:anchor="_Toc156199488" w:history="1">
+            <w:r>
+              <w:rPr>
+                <w:rStyle w:val="Hipervnculo"/>
                 <w:noProof/>
               </w:rPr>
               <w:t>1. Propósito</w:t>
@@ -5214,7 +5257,7 @@
                 <w:noProof/>
                 <w:webHidden/>
               </w:rPr>
-              <w:instrText xml:space="preserve"> PAGEREF _Toc156136291 \h </w:instrText>
+              <w:instrText xml:space="preserve"> PAGEREF _Toc156199488 \h </w:instrText>
             </w:r>
             <w:r>
               <w:rPr>
@@ -5247,7 +5290,7 @@
         </w:p>
         <w:p>
           <w:pPr>
-            <w:pStyle w:val="TOC2"/>
+            <w:pStyle w:val="TDC2"/>
             <w:tabs>
               <w:tab w:val="right" w:leader="dot" w:pos="9350"/>
             </w:tabs>
@@ -5261,10 +5304,10 @@
               <w14:ligatures w14:val="standardContextual"/>
             </w:rPr>
           </w:pPr>
-          <w:hyperlink w:anchor="_Toc156136292" w:history="1">
-            <w:r>
-              <w:rPr>
-                <w:rStyle w:val="Hyperlink"/>
+          <w:hyperlink w:anchor="_Toc156199489" w:history="1">
+            <w:r>
+              <w:rPr>
+                <w:rStyle w:val="Hipervnculo"/>
                 <w:noProof/>
               </w:rPr>
               <w:t>2. Componentes clave:</w:t>
@@ -5288,7 +5331,7 @@
                 <w:noProof/>
                 <w:webHidden/>
               </w:rPr>
-              <w:instrText xml:space="preserve"> PAGEREF _Toc156136292 \h </w:instrText>
+              <w:instrText xml:space="preserve"> PAGEREF _Toc156199489 \h </w:instrText>
             </w:r>
             <w:r>
               <w:rPr>
@@ -5321,7 +5364,7 @@
         </w:p>
         <w:p>
           <w:pPr>
-            <w:pStyle w:val="TOC3"/>
+            <w:pStyle w:val="TDC3"/>
             <w:tabs>
               <w:tab w:val="right" w:leader="dot" w:pos="9350"/>
             </w:tabs>
@@ -5335,10 +5378,10 @@
               <w14:ligatures w14:val="standardContextual"/>
             </w:rPr>
           </w:pPr>
-          <w:hyperlink w:anchor="_Toc156136293" w:history="1">
-            <w:r>
-              <w:rPr>
-                <w:rStyle w:val="Hyperlink"/>
+          <w:hyperlink w:anchor="_Toc156199490" w:history="1">
+            <w:r>
+              <w:rPr>
+                <w:rStyle w:val="Hipervnculo"/>
                 <w:noProof/>
               </w:rPr>
               <w:t>Componente</w:t>
@@ -5362,7 +5405,7 @@
                 <w:noProof/>
                 <w:webHidden/>
               </w:rPr>
-              <w:instrText xml:space="preserve"> PAGEREF _Toc156136293 \h </w:instrText>
+              <w:instrText xml:space="preserve"> PAGEREF _Toc156199490 \h </w:instrText>
             </w:r>
             <w:r>
               <w:rPr>
@@ -5395,7 +5438,7 @@
         </w:p>
         <w:p>
           <w:pPr>
-            <w:pStyle w:val="TOC3"/>
+            <w:pStyle w:val="TDC3"/>
             <w:tabs>
               <w:tab w:val="right" w:leader="dot" w:pos="9350"/>
             </w:tabs>
@@ -5409,10 +5452,10 @@
               <w14:ligatures w14:val="standardContextual"/>
             </w:rPr>
           </w:pPr>
-          <w:hyperlink w:anchor="_Toc156136294" w:history="1">
-            <w:r>
-              <w:rPr>
-                <w:rStyle w:val="Hyperlink"/>
+          <w:hyperlink w:anchor="_Toc156199491" w:history="1">
+            <w:r>
+              <w:rPr>
+                <w:rStyle w:val="Hipervnculo"/>
                 <w:noProof/>
               </w:rPr>
               <w:t>Leaf (Hoja)</w:t>
@@ -5436,7 +5479,7 @@
                 <w:noProof/>
                 <w:webHidden/>
               </w:rPr>
-              <w:instrText xml:space="preserve"> PAGEREF _Toc156136294 \h </w:instrText>
+              <w:instrText xml:space="preserve"> PAGEREF _Toc156199491 \h </w:instrText>
             </w:r>
             <w:r>
               <w:rPr>
@@ -5469,7 +5512,7 @@
         </w:p>
         <w:p>
           <w:pPr>
-            <w:pStyle w:val="TOC3"/>
+            <w:pStyle w:val="TDC3"/>
             <w:tabs>
               <w:tab w:val="right" w:leader="dot" w:pos="9350"/>
             </w:tabs>
@@ -5483,10 +5526,10 @@
               <w14:ligatures w14:val="standardContextual"/>
             </w:rPr>
           </w:pPr>
-          <w:hyperlink w:anchor="_Toc156136295" w:history="1">
-            <w:r>
-              <w:rPr>
-                <w:rStyle w:val="Hyperlink"/>
+          <w:hyperlink w:anchor="_Toc156199492" w:history="1">
+            <w:r>
+              <w:rPr>
+                <w:rStyle w:val="Hipervnculo"/>
                 <w:noProof/>
               </w:rPr>
               <w:t>Composite</w:t>
@@ -5510,7 +5553,7 @@
                 <w:noProof/>
                 <w:webHidden/>
               </w:rPr>
-              <w:instrText xml:space="preserve"> PAGEREF _Toc156136295 \h </w:instrText>
+              <w:instrText xml:space="preserve"> PAGEREF _Toc156199492 \h </w:instrText>
             </w:r>
             <w:r>
               <w:rPr>
@@ -5543,7 +5586,7 @@
         </w:p>
         <w:p>
           <w:pPr>
-            <w:pStyle w:val="TOC2"/>
+            <w:pStyle w:val="TDC2"/>
             <w:tabs>
               <w:tab w:val="right" w:leader="dot" w:pos="9350"/>
             </w:tabs>
@@ -5557,10 +5600,10 @@
               <w14:ligatures w14:val="standardContextual"/>
             </w:rPr>
           </w:pPr>
-          <w:hyperlink w:anchor="_Toc156136296" w:history="1">
-            <w:r>
-              <w:rPr>
-                <w:rStyle w:val="Hyperlink"/>
+          <w:hyperlink w:anchor="_Toc156199493" w:history="1">
+            <w:r>
+              <w:rPr>
+                <w:rStyle w:val="Hipervnculo"/>
                 <w:noProof/>
               </w:rPr>
               <w:t>3. Como funciona</w:t>
@@ -5584,7 +5627,7 @@
                 <w:noProof/>
                 <w:webHidden/>
               </w:rPr>
-              <w:instrText xml:space="preserve"> PAGEREF _Toc156136296 \h </w:instrText>
+              <w:instrText xml:space="preserve"> PAGEREF _Toc156199493 \h </w:instrText>
             </w:r>
             <w:r>
               <w:rPr>
@@ -5617,7 +5660,7 @@
         </w:p>
         <w:p>
           <w:pPr>
-            <w:pStyle w:val="TOC2"/>
+            <w:pStyle w:val="TDC2"/>
             <w:tabs>
               <w:tab w:val="right" w:leader="dot" w:pos="9350"/>
             </w:tabs>
@@ -5631,10 +5674,10 @@
               <w14:ligatures w14:val="standardContextual"/>
             </w:rPr>
           </w:pPr>
-          <w:hyperlink w:anchor="_Toc156136297" w:history="1">
-            <w:r>
-              <w:rPr>
-                <w:rStyle w:val="Hyperlink"/>
+          <w:hyperlink w:anchor="_Toc156199494" w:history="1">
+            <w:r>
+              <w:rPr>
+                <w:rStyle w:val="Hipervnculo"/>
                 <w:noProof/>
               </w:rPr>
               <w:t>4. Ventajas:</w:t>
@@ -5658,7 +5701,7 @@
                 <w:noProof/>
                 <w:webHidden/>
               </w:rPr>
-              <w:instrText xml:space="preserve"> PAGEREF _Toc156136297 \h </w:instrText>
+              <w:instrText xml:space="preserve"> PAGEREF _Toc156199494 \h </w:instrText>
             </w:r>
             <w:r>
               <w:rPr>
@@ -5691,7 +5734,7 @@
         </w:p>
         <w:p>
           <w:pPr>
-            <w:pStyle w:val="TOC2"/>
+            <w:pStyle w:val="TDC2"/>
             <w:tabs>
               <w:tab w:val="right" w:leader="dot" w:pos="9350"/>
             </w:tabs>
@@ -5705,10 +5748,10 @@
               <w14:ligatures w14:val="standardContextual"/>
             </w:rPr>
           </w:pPr>
-          <w:hyperlink w:anchor="_Toc156136298" w:history="1">
-            <w:r>
-              <w:rPr>
-                <w:rStyle w:val="Hyperlink"/>
+          <w:hyperlink w:anchor="_Toc156199495" w:history="1">
+            <w:r>
+              <w:rPr>
+                <w:rStyle w:val="Hipervnculo"/>
                 <w:noProof/>
               </w:rPr>
               <w:t>5. Uso Común:</w:t>
@@ -5732,7 +5775,7 @@
                 <w:noProof/>
                 <w:webHidden/>
               </w:rPr>
-              <w:instrText xml:space="preserve"> PAGEREF _Toc156136298 \h </w:instrText>
+              <w:instrText xml:space="preserve"> PAGEREF _Toc156199495 \h </w:instrText>
             </w:r>
             <w:r>
               <w:rPr>
@@ -5765,7 +5808,7 @@
         </w:p>
         <w:p>
           <w:pPr>
-            <w:pStyle w:val="TOC2"/>
+            <w:pStyle w:val="TDC2"/>
             <w:tabs>
               <w:tab w:val="right" w:leader="dot" w:pos="9350"/>
             </w:tabs>
@@ -5779,10 +5822,10 @@
               <w14:ligatures w14:val="standardContextual"/>
             </w:rPr>
           </w:pPr>
-          <w:hyperlink w:anchor="_Toc156136299" w:history="1">
-            <w:r>
-              <w:rPr>
-                <w:rStyle w:val="Hyperlink"/>
+          <w:hyperlink w:anchor="_Toc156199496" w:history="1">
+            <w:r>
+              <w:rPr>
+                <w:rStyle w:val="Hipervnculo"/>
                 <w:noProof/>
               </w:rPr>
               <w:t>6. Ejemplo UML</w:t>
@@ -5806,7 +5849,7 @@
                 <w:noProof/>
                 <w:webHidden/>
               </w:rPr>
-              <w:instrText xml:space="preserve"> PAGEREF _Toc156136299 \h </w:instrText>
+              <w:instrText xml:space="preserve"> PAGEREF _Toc156199496 \h </w:instrText>
             </w:r>
             <w:r>
               <w:rPr>
@@ -5839,7 +5882,7 @@
         </w:p>
         <w:p>
           <w:pPr>
-            <w:pStyle w:val="TOC1"/>
+            <w:pStyle w:val="TDC1"/>
             <w:tabs>
               <w:tab w:val="right" w:leader="dot" w:pos="9350"/>
             </w:tabs>
@@ -5853,10 +5896,10 @@
               <w14:ligatures w14:val="standardContextual"/>
             </w:rPr>
           </w:pPr>
-          <w:hyperlink w:anchor="_Toc156136300" w:history="1">
-            <w:r>
-              <w:rPr>
-                <w:rStyle w:val="Hyperlink"/>
+          <w:hyperlink w:anchor="_Toc156199497" w:history="1">
+            <w:r>
+              <w:rPr>
+                <w:rStyle w:val="Hipervnculo"/>
                 <w:noProof/>
                 <w:lang w:val="es-ES"/>
               </w:rPr>
@@ -5881,7 +5924,7 @@
                 <w:noProof/>
                 <w:webHidden/>
               </w:rPr>
-              <w:instrText xml:space="preserve"> PAGEREF _Toc156136300 \h </w:instrText>
+              <w:instrText xml:space="preserve"> PAGEREF _Toc156199497 \h </w:instrText>
             </w:r>
             <w:r>
               <w:rPr>
@@ -5931,9 +5974,9 @@
     </w:p>
     <w:p>
       <w:pPr>
-        <w:pStyle w:val="Heading1"/>
-      </w:pPr>
-      <w:bookmarkStart w:id="0" w:name="_Toc156136279"/>
+        <w:pStyle w:val="Ttulo1"/>
+      </w:pPr>
+      <w:bookmarkStart w:id="0" w:name="_Toc156199476"/>
       <w:r>
         <w:t>Patrón</w:t>
       </w:r>
@@ -5962,25 +6005,25 @@
     </w:p>
     <w:p>
       <w:pPr>
-        <w:pStyle w:val="Heading2"/>
-      </w:pPr>
-      <w:bookmarkStart w:id="1" w:name="_Toc156136280"/>
+        <w:pStyle w:val="Ttulo2"/>
+      </w:pPr>
+      <w:bookmarkStart w:id="1" w:name="_Toc156199477"/>
       <w:r>
         <w:rPr>
-          <w:rStyle w:val="Heading2Char"/>
+          <w:rStyle w:val="Ttulo2Car"/>
           <w:sz w:val="28"/>
         </w:rPr>
         <w:t>1.</w:t>
       </w:r>
       <w:r>
         <w:rPr>
-          <w:rStyle w:val="Heading2Char"/>
+          <w:rStyle w:val="Ttulo2Car"/>
         </w:rPr>
         <w:t xml:space="preserve"> </w:t>
       </w:r>
       <w:r>
         <w:rPr>
-          <w:rStyle w:val="Heading2Char"/>
+          <w:rStyle w:val="Ttulo2Car"/>
         </w:rPr>
         <w:t>Propósito</w:t>
       </w:r>
@@ -6012,9 +6055,9 @@
     </w:p>
     <w:p>
       <w:pPr>
-        <w:pStyle w:val="Heading2"/>
-      </w:pPr>
-      <w:bookmarkStart w:id="2" w:name="_Toc156136281"/>
+        <w:pStyle w:val="Ttulo2"/>
+      </w:pPr>
+      <w:bookmarkStart w:id="2" w:name="_Toc156199478"/>
       <w:r>
         <w:t>2. Componentes Clave:</w:t>
       </w:r>
@@ -6025,10 +6068,10 @@
         <w:spacing w:line="360" w:lineRule="auto"/>
         <w:ind w:firstLine="708"/>
       </w:pPr>
-      <w:bookmarkStart w:id="3" w:name="_Toc156136282"/>
+      <w:bookmarkStart w:id="3" w:name="_Toc156199479"/>
       <w:r>
         <w:rPr>
-          <w:rStyle w:val="Heading3Char"/>
+          <w:rStyle w:val="Ttulo3Car"/>
         </w:rPr>
         <w:t>Abstracción</w:t>
       </w:r>
@@ -6042,10 +6085,10 @@
         <w:spacing w:line="360" w:lineRule="auto"/>
         <w:ind w:firstLine="708"/>
       </w:pPr>
-      <w:bookmarkStart w:id="4" w:name="_Toc156136283"/>
+      <w:bookmarkStart w:id="4" w:name="_Toc156199480"/>
       <w:r>
         <w:rPr>
-          <w:rStyle w:val="Heading3Char"/>
+          <w:rStyle w:val="Ttulo3Car"/>
         </w:rPr>
         <w:t>Implementación</w:t>
       </w:r>
@@ -6059,16 +6102,16 @@
         <w:spacing w:line="360" w:lineRule="auto"/>
         <w:ind w:firstLine="708"/>
       </w:pPr>
-      <w:bookmarkStart w:id="5" w:name="_Toc156136284"/>
+      <w:bookmarkStart w:id="5" w:name="_Toc156199481"/>
       <w:r>
         <w:rPr>
-          <w:rStyle w:val="Heading3Char"/>
+          <w:rStyle w:val="Ttulo3Car"/>
         </w:rPr>
         <w:t>Abstracción Refinad</w:t>
       </w:r>
       <w:r>
         <w:rPr>
-          <w:rStyle w:val="Heading3Char"/>
+          <w:rStyle w:val="Ttulo3Car"/>
         </w:rPr>
         <w:t>a</w:t>
       </w:r>
@@ -6082,10 +6125,10 @@
         <w:spacing w:line="360" w:lineRule="auto"/>
         <w:ind w:firstLine="708"/>
       </w:pPr>
-      <w:bookmarkStart w:id="6" w:name="_Toc156136285"/>
+      <w:bookmarkStart w:id="6" w:name="_Toc156199482"/>
       <w:r>
         <w:rPr>
-          <w:rStyle w:val="Heading3Char"/>
+          <w:rStyle w:val="Ttulo3Car"/>
         </w:rPr>
         <w:t>Implementador Concreto</w:t>
       </w:r>
@@ -6095,10 +6138,10 @@
       </w:r>
     </w:p>
     <w:p>
-      <w:bookmarkStart w:id="7" w:name="_Toc156136286"/>
+      <w:bookmarkStart w:id="7" w:name="_Toc156199483"/>
       <w:r>
         <w:rPr>
-          <w:rStyle w:val="Heading2Char"/>
+          <w:rStyle w:val="Ttulo2Car"/>
         </w:rPr>
         <w:t>3. Cómo Funciona</w:t>
       </w:r>
@@ -6113,14 +6156,14 @@
         <w:ind w:firstLine="708"/>
       </w:pPr>
       <w:r>
-        <w:t>En el patrón Bridge, no extiendes las abstracciones y sus implementaciones como una jerarquía heredada. En su lugar, defines una interfaz (la Abstracción) y realizas que las abstracciones concretas contengan un objeto de tipo Implementador. Las abstracciones delegan las llamadas a los métodos a los métodos correspondientes en el Implementador.</w:t>
+        <w:t>En el patrón Bridge, no extiendes las abstracciones y sus implementaciones como una jerarquía heredada. En su lugar, defines una interfaz (la Abstracción) y realizas que las abstracciones concretas contengan un objeto de tipo Implementador. Las abstracciones delegan las llamadas a los métodos correspondientes en el Implementador.</w:t>
       </w:r>
     </w:p>
     <w:p>
       <w:pPr>
-        <w:pStyle w:val="Heading2"/>
-      </w:pPr>
-      <w:bookmarkStart w:id="8" w:name="_Toc156136287"/>
+        <w:pStyle w:val="Ttulo2"/>
+      </w:pPr>
+      <w:bookmarkStart w:id="8" w:name="_Toc156199484"/>
       <w:r>
         <w:t>4. Ventajas:</w:t>
       </w:r>
@@ -6128,7 +6171,7 @@
     </w:p>
     <w:p>
       <w:pPr>
-        <w:pStyle w:val="ListParagraph"/>
+        <w:pStyle w:val="Prrafodelista"/>
         <w:numPr>
           <w:ilvl w:val="0"/>
           <w:numId w:val="7"/>
@@ -6141,7 +6184,7 @@
     </w:p>
     <w:p>
       <w:pPr>
-        <w:pStyle w:val="ListParagraph"/>
+        <w:pStyle w:val="Prrafodelista"/>
         <w:numPr>
           <w:ilvl w:val="0"/>
           <w:numId w:val="7"/>
@@ -6154,7 +6197,7 @@
     </w:p>
     <w:p>
       <w:pPr>
-        <w:pStyle w:val="ListParagraph"/>
+        <w:pStyle w:val="Prrafodelista"/>
         <w:numPr>
           <w:ilvl w:val="0"/>
           <w:numId w:val="7"/>
@@ -6167,7 +6210,7 @@
     </w:p>
     <w:p>
       <w:pPr>
-        <w:pStyle w:val="ListParagraph"/>
+        <w:pStyle w:val="Prrafodelista"/>
         <w:numPr>
           <w:ilvl w:val="0"/>
           <w:numId w:val="7"/>
@@ -6179,10 +6222,10 @@
       </w:r>
     </w:p>
     <w:p>
-      <w:bookmarkStart w:id="9" w:name="_Toc156136288"/>
+      <w:bookmarkStart w:id="9" w:name="_Toc156199485"/>
       <w:r>
         <w:rPr>
-          <w:rStyle w:val="Heading2Char"/>
+          <w:rStyle w:val="Ttulo2Car"/>
         </w:rPr>
         <w:t>5. Uso Común</w:t>
       </w:r>
@@ -6211,9 +6254,9 @@
     </w:p>
     <w:p>
       <w:pPr>
-        <w:pStyle w:val="Heading2"/>
-      </w:pPr>
-      <w:bookmarkStart w:id="10" w:name="_Toc156136289"/>
+        <w:pStyle w:val="Ttulo2"/>
+      </w:pPr>
+      <w:bookmarkStart w:id="10" w:name="_Toc156199486"/>
       <w:r>
         <w:t>6. Ejemplo UML</w:t>
       </w:r>
@@ -6225,10 +6268,10 @@
           <w:noProof/>
         </w:rPr>
         <w:drawing>
-          <wp:inline distT="0" distB="0" distL="0" distR="0" wp14:anchorId="085CD155" wp14:editId="5FAC99E2">
-            <wp:extent cx="6351392" cy="6198156"/>
+          <wp:inline distT="0" distB="0" distL="0" distR="0" wp14:anchorId="08B2D54D" wp14:editId="6A5C738E">
+            <wp:extent cx="5881077" cy="5734050"/>
             <wp:effectExtent l="0" t="0" r="0" b="0"/>
-            <wp:docPr id="1882767022" name="Picture 1882767022"/>
+            <wp:docPr id="69268806" name="Picture 69268806"/>
             <wp:cNvGraphicFramePr>
               <a:graphicFrameLocks xmlns:a="http://schemas.openxmlformats.org/drawingml/2006/main" noChangeAspect="1"/>
             </wp:cNvGraphicFramePr>
@@ -6254,7 +6297,7 @@
                   <pic:spPr>
                     <a:xfrm>
                       <a:off x="0" y="0"/>
-                      <a:ext cx="6351392" cy="6198156"/>
+                      <a:ext cx="5881077" cy="5734050"/>
                     </a:xfrm>
                     <a:prstGeom prst="rect">
                       <a:avLst/>
@@ -6274,7 +6317,7 @@
       <w:hyperlink r:id="rId7">
         <w:r>
           <w:rPr>
-            <w:rStyle w:val="Hyperlink"/>
+            <w:rStyle w:val="Hipervnculo"/>
           </w:rPr>
           <w:t>https://drive.google.com/file/d/1DEUjfBo082afYqhApN8hJtrlfe4vjOaj/view?usp=sharing</w:t>
         </w:r>
@@ -6282,9 +6325,9 @@
     </w:p>
     <w:p>
       <w:pPr>
-        <w:pStyle w:val="Heading1"/>
-      </w:pPr>
-      <w:bookmarkStart w:id="11" w:name="_Toc156136290"/>
+        <w:pStyle w:val="Ttulo1"/>
+      </w:pPr>
+      <w:bookmarkStart w:id="11" w:name="_Toc156199487"/>
       <w:r>
         <w:t>Patrón Composite</w:t>
       </w:r>
@@ -6303,10 +6346,10 @@
       </w:r>
     </w:p>
     <w:p>
-      <w:bookmarkStart w:id="12" w:name="_Toc156136291"/>
+      <w:bookmarkStart w:id="12" w:name="_Toc156199488"/>
       <w:r>
         <w:rPr>
-          <w:rStyle w:val="Heading2Char"/>
+          <w:rStyle w:val="Ttulo2Car"/>
         </w:rPr>
         <w:t>1. Propósito</w:t>
       </w:r>
@@ -6328,9 +6371,9 @@
     </w:p>
     <w:p>
       <w:pPr>
-        <w:pStyle w:val="Heading2"/>
-      </w:pPr>
-      <w:bookmarkStart w:id="13" w:name="_Toc156136292"/>
+        <w:pStyle w:val="Ttulo2"/>
+      </w:pPr>
+      <w:bookmarkStart w:id="13" w:name="_Toc156199489"/>
       <w:r>
         <w:t>2. Componentes clave:</w:t>
       </w:r>
@@ -6341,10 +6384,10 @@
         <w:spacing w:line="360" w:lineRule="auto"/>
         <w:ind w:firstLine="708"/>
       </w:pPr>
-      <w:bookmarkStart w:id="14" w:name="_Toc156136293"/>
+      <w:bookmarkStart w:id="14" w:name="_Toc156199490"/>
       <w:r>
         <w:rPr>
-          <w:rStyle w:val="Heading3Char"/>
+          <w:rStyle w:val="Ttulo3Car"/>
         </w:rPr>
         <w:t>Componente</w:t>
       </w:r>
@@ -6358,10 +6401,10 @@
         <w:spacing w:line="360" w:lineRule="auto"/>
         <w:ind w:firstLine="708"/>
       </w:pPr>
-      <w:bookmarkStart w:id="15" w:name="_Toc156136294"/>
+      <w:bookmarkStart w:id="15" w:name="_Toc156199491"/>
       <w:r>
         <w:rPr>
-          <w:rStyle w:val="Heading3Char"/>
+          <w:rStyle w:val="Ttulo3Car"/>
         </w:rPr>
         <w:t>Leaf (Hoja)</w:t>
       </w:r>
@@ -6375,10 +6418,10 @@
         <w:spacing w:line="360" w:lineRule="auto"/>
         <w:ind w:firstLine="708"/>
       </w:pPr>
-      <w:bookmarkStart w:id="16" w:name="_Toc156136295"/>
+      <w:bookmarkStart w:id="16" w:name="_Toc156199492"/>
       <w:r>
         <w:rPr>
-          <w:rStyle w:val="Heading3Char"/>
+          <w:rStyle w:val="Ttulo3Car"/>
         </w:rPr>
         <w:t>Composite</w:t>
       </w:r>
@@ -6389,9 +6432,9 @@
     </w:p>
     <w:p>
       <w:pPr>
-        <w:pStyle w:val="Heading2"/>
-      </w:pPr>
-      <w:bookmarkStart w:id="17" w:name="_Toc156136296"/>
+        <w:pStyle w:val="Ttulo2"/>
+      </w:pPr>
+      <w:bookmarkStart w:id="17" w:name="_Toc156199493"/>
       <w:r>
         <w:t>3. Como funciona</w:t>
       </w:r>
@@ -6423,9 +6466,9 @@
     </w:p>
     <w:p>
       <w:pPr>
-        <w:pStyle w:val="Heading2"/>
-      </w:pPr>
-      <w:bookmarkStart w:id="18" w:name="_Toc156136297"/>
+        <w:pStyle w:val="Ttulo2"/>
+      </w:pPr>
+      <w:bookmarkStart w:id="18" w:name="_Toc156199494"/>
       <w:r>
         <w:t>4. Ventajas:</w:t>
       </w:r>
@@ -6433,7 +6476,7 @@
     </w:p>
     <w:p>
       <w:pPr>
-        <w:pStyle w:val="ListParagraph"/>
+        <w:pStyle w:val="Prrafodelista"/>
         <w:numPr>
           <w:ilvl w:val="0"/>
           <w:numId w:val="6"/>
@@ -6447,7 +6490,7 @@
     </w:p>
     <w:p>
       <w:pPr>
-        <w:pStyle w:val="ListParagraph"/>
+        <w:pStyle w:val="Prrafodelista"/>
         <w:numPr>
           <w:ilvl w:val="0"/>
           <w:numId w:val="6"/>
@@ -6461,7 +6504,7 @@
     </w:p>
     <w:p>
       <w:pPr>
-        <w:pStyle w:val="ListParagraph"/>
+        <w:pStyle w:val="Prrafodelista"/>
         <w:numPr>
           <w:ilvl w:val="0"/>
           <w:numId w:val="6"/>
@@ -6475,7 +6518,7 @@
     </w:p>
     <w:p>
       <w:pPr>
-        <w:pStyle w:val="ListParagraph"/>
+        <w:pStyle w:val="Prrafodelista"/>
         <w:numPr>
           <w:ilvl w:val="0"/>
           <w:numId w:val="6"/>
@@ -6489,9 +6532,9 @@
     </w:p>
     <w:p>
       <w:pPr>
-        <w:pStyle w:val="Heading2"/>
-      </w:pPr>
-      <w:bookmarkStart w:id="19" w:name="_Toc156136298"/>
+        <w:pStyle w:val="Ttulo2"/>
+      </w:pPr>
+      <w:bookmarkStart w:id="19" w:name="_Toc156199495"/>
       <w:r>
         <w:t>5. Uso Común:</w:t>
       </w:r>
@@ -6518,9 +6561,9 @@
     </w:p>
     <w:p>
       <w:pPr>
-        <w:pStyle w:val="Heading2"/>
-      </w:pPr>
-      <w:bookmarkStart w:id="20" w:name="_Toc156136299"/>
+        <w:pStyle w:val="Ttulo2"/>
+      </w:pPr>
+      <w:bookmarkStart w:id="20" w:name="_Toc156199496"/>
       <w:r>
         <w:t>6. Ejemplo UML</w:t>
       </w:r>
@@ -6535,10 +6578,10 @@
           <w:noProof/>
         </w:rPr>
         <w:drawing>
-          <wp:inline distT="0" distB="0" distL="0" distR="0" wp14:anchorId="00DD17DC" wp14:editId="73B6365E">
-            <wp:extent cx="6257925" cy="5098484"/>
+          <wp:inline distT="0" distB="0" distL="0" distR="0" wp14:anchorId="1B096D4A" wp14:editId="2E98A94B">
+            <wp:extent cx="6495744" cy="5164485"/>
             <wp:effectExtent l="0" t="0" r="0" b="0"/>
-            <wp:docPr id="1161977888" name="Picture 1161977888"/>
+            <wp:docPr id="165985969" name="Picture 165985969"/>
             <wp:cNvGraphicFramePr>
               <a:graphicFrameLocks xmlns:a="http://schemas.openxmlformats.org/drawingml/2006/main" noChangeAspect="1"/>
             </wp:cNvGraphicFramePr>
@@ -6546,7 +6589,7 @@
               <a:graphicData uri="http://schemas.openxmlformats.org/drawingml/2006/picture">
                 <pic:pic xmlns:pic="http://schemas.openxmlformats.org/drawingml/2006/picture">
                   <pic:nvPicPr>
-                    <pic:cNvPr id="0" name="Picture 1161977888"/>
+                    <pic:cNvPr id="0" name=""/>
                     <pic:cNvPicPr/>
                   </pic:nvPicPr>
                   <pic:blipFill>
@@ -6564,7 +6607,7 @@
                   <pic:spPr>
                     <a:xfrm>
                       <a:off x="0" y="0"/>
-                      <a:ext cx="6257925" cy="5098484"/>
+                      <a:ext cx="6495744" cy="5164485"/>
                     </a:xfrm>
                     <a:prstGeom prst="rect">
                       <a:avLst/>
@@ -6584,7 +6627,7 @@
       <w:hyperlink r:id="rId9">
         <w:r>
           <w:rPr>
-            <w:rStyle w:val="Hyperlink"/>
+            <w:rStyle w:val="Hipervnculo"/>
           </w:rPr>
           <w:t>https://drive.google.com/file/d/14lteNdSdPEhQuDolhLHFUfYTByj54X3g/view?usp=sharing</w:t>
         </w:r>
@@ -6598,7 +6641,7 @@
         <w:br w:type="page"/>
       </w:r>
     </w:p>
-    <w:bookmarkStart w:id="21" w:name="_Toc156136300" w:displacedByCustomXml="next"/>
+    <w:bookmarkStart w:id="21" w:name="_Toc156199497" w:displacedByCustomXml="next"/>
     <w:sdt>
       <w:sdtPr>
         <w:rPr>
@@ -6623,7 +6666,7 @@
       <w:sdtContent>
         <w:p>
           <w:pPr>
-            <w:pStyle w:val="Heading1"/>
+            <w:pStyle w:val="Ttulo1"/>
           </w:pPr>
           <w:r>
             <w:rPr>
@@ -6638,11 +6681,10 @@
             <w:id w:val="111145805"/>
             <w:bibliography/>
           </w:sdtPr>
-          <w:sdtEndPr/>
           <w:sdtContent>
             <w:p>
               <w:pPr>
-                <w:pStyle w:val="Bibliography"/>
+                <w:pStyle w:val="Bibliografa"/>
                 <w:ind w:left="720" w:hanging="720"/>
                 <w:rPr>
                   <w:noProof/>
@@ -6685,7 +6727,7 @@
             </w:p>
             <w:p>
               <w:pPr>
-                <w:pStyle w:val="Bibliography"/>
+                <w:pStyle w:val="Bibliografa"/>
                 <w:ind w:left="720" w:hanging="720"/>
                 <w:rPr>
                   <w:noProof/>
@@ -6725,7 +6767,7 @@
             </w:p>
             <w:p>
               <w:pPr>
-                <w:pStyle w:val="Bibliography"/>
+                <w:pStyle w:val="Bibliografa"/>
                 <w:ind w:left="720" w:hanging="720"/>
                 <w:rPr>
                   <w:noProof/>
@@ -6758,7 +6800,7 @@
             </w:p>
             <w:p>
               <w:pPr>
-                <w:pStyle w:val="Bibliography"/>
+                <w:pStyle w:val="Bibliografa"/>
                 <w:ind w:left="720" w:hanging="720"/>
                 <w:rPr>
                   <w:noProof/>
@@ -6791,7 +6833,7 @@
             </w:p>
             <w:p>
               <w:pPr>
-                <w:pStyle w:val="Bibliography"/>
+                <w:pStyle w:val="Bibliografa"/>
                 <w:ind w:left="720" w:hanging="720"/>
                 <w:rPr>
                   <w:noProof/>
@@ -6824,7 +6866,7 @@
             </w:p>
             <w:p>
               <w:pPr>
-                <w:pStyle w:val="Bibliography"/>
+                <w:pStyle w:val="Bibliografa"/>
                 <w:ind w:left="720" w:hanging="720"/>
                 <w:rPr>
                   <w:noProof/>
@@ -6864,7 +6906,7 @@
             </w:p>
             <w:p>
               <w:pPr>
-                <w:pStyle w:val="Bibliography"/>
+                <w:pStyle w:val="Bibliografa"/>
                 <w:ind w:left="720" w:hanging="720"/>
                 <w:rPr>
                   <w:noProof/>
@@ -6897,7 +6939,7 @@
             </w:p>
             <w:p>
               <w:pPr>
-                <w:pStyle w:val="Bibliography"/>
+                <w:pStyle w:val="Bibliografa"/>
                 <w:ind w:left="720" w:hanging="720"/>
                 <w:rPr>
                   <w:noProof/>
@@ -6930,7 +6972,7 @@
             </w:p>
             <w:p>
               <w:pPr>
-                <w:pStyle w:val="Bibliography"/>
+                <w:pStyle w:val="Bibliografa"/>
                 <w:ind w:left="720" w:hanging="720"/>
                 <w:rPr>
                   <w:noProof/>
@@ -6963,7 +7005,7 @@
             </w:p>
             <w:p>
               <w:pPr>
-                <w:pStyle w:val="Bibliography"/>
+                <w:pStyle w:val="Bibliografa"/>
                 <w:ind w:left="720" w:hanging="720"/>
                 <w:rPr>
                   <w:noProof/>
@@ -6996,7 +7038,7 @@
             </w:p>
             <w:p>
               <w:pPr>
-                <w:pStyle w:val="Bibliography"/>
+                <w:pStyle w:val="Bibliografa"/>
                 <w:ind w:left="720" w:hanging="720"/>
                 <w:rPr>
                   <w:noProof/>
@@ -7029,7 +7071,7 @@
             </w:p>
             <w:p>
               <w:pPr>
-                <w:pStyle w:val="Bibliography"/>
+                <w:pStyle w:val="Bibliografa"/>
                 <w:ind w:left="720" w:hanging="720"/>
                 <w:rPr>
                   <w:noProof/>
@@ -7062,7 +7104,7 @@
             </w:p>
             <w:p>
               <w:pPr>
-                <w:pStyle w:val="Bibliography"/>
+                <w:pStyle w:val="Bibliografa"/>
                 <w:ind w:left="720" w:hanging="720"/>
                 <w:rPr>
                   <w:noProof/>
@@ -7120,32 +7162,6 @@
 
 <file path=word/numbering.xml><?xml version="1.0" encoding="utf-8"?>
 <w:numbering xmlns:wpc="http://schemas.microsoft.com/office/word/2010/wordprocessingCanvas" xmlns:cx="http://schemas.microsoft.com/office/drawing/2014/chartex" xmlns:cx1="http://schemas.microsoft.com/office/drawing/2015/9/8/chartex" xmlns:cx2="http://schemas.microsoft.com/office/drawing/2015/10/21/chartex" xmlns:cx3="http://schemas.microsoft.com/office/drawing/2016/5/9/chartex" xmlns:cx4="http://schemas.microsoft.com/office/drawing/2016/5/10/chartex" xmlns:cx5="http://schemas.microsoft.com/office/drawing/2016/5/11/chartex" xmlns:cx6="http://schemas.microsoft.com/office/drawing/2016/5/12/chartex" xmlns:cx7="http://schemas.microsoft.com/office/drawing/2016/5/13/chartex" xmlns:cx8="http://schemas.microsoft.com/office/drawing/2016/5/14/chartex" xmlns:mc="http://schemas.openxmlformats.org/markup-compatibility/2006" xmlns:aink="http://schemas.microsoft.com/office/drawing/2016/ink" xmlns:am3d="http://schemas.microsoft.com/office/drawing/2017/model3d" xmlns:o="urn:schemas-microsoft-com:office:office" xmlns:oel="http://schemas.microsoft.com/office/2019/extlst" xmlns:r="http://schemas.openxmlformats.org/officeDocument/2006/relationships" xmlns:m="http://schemas.openxmlformats.org/officeDocument/2006/math" xmlns:v="urn:schemas-microsoft-com:vml" xmlns:wp14="http://schemas.microsoft.com/office/word/2010/wordprocessingDrawing" xmlns:wp="http://schemas.openxmlformats.org/drawingml/2006/wordprocessingDrawing" xmlns:w10="urn:schemas-microsoft-com:office:word" xmlns:w="http://schemas.openxmlformats.org/wordprocessingml/2006/main" xmlns:w14="http://schemas.microsoft.com/office/word/2010/wordml" xmlns:w15="http://schemas.microsoft.com/office/word/2012/wordml" xmlns:w16cex="http://schemas.microsoft.com/office/word/2018/wordml/cex" xmlns:w16cid="http://schemas.microsoft.com/office/word/2016/wordml/cid" xmlns:w16="http://schemas.microsoft.com/office/word/2018/wordml" xmlns:w16du="http://schemas.microsoft.com/office/word/2023/wordml/word16du" xmlns:w16sdtdh="http://schemas.microsoft.com/office/word/2020/wordml/sdtdatahash" xmlns:w16se="http://schemas.microsoft.com/office/word/2015/wordml/symex" xmlns:wpg="http://schemas.microsoft.com/office/word/2010/wordprocessingGroup" xmlns:wpi="http://schemas.microsoft.com/office/word/2010/wordprocessingInk" xmlns:wne="http://schemas.microsoft.com/office/word/2006/wordml" xmlns:wps="http://schemas.microsoft.com/office/word/2010/wordprocessingShape" mc:Ignorable="w14 w15 w16se w16cid w16 w16cex w16sdtdh w16du wp14">
-  <w:numPicBullet w:numPicBulletId="0">
-    <w:pict>
-      <v:shapetype id="_x0000_t75" coordsize="21600,21600" o:spt="75" o:preferrelative="t" path="m@4@5l@4@11@9@11@9@5xe" filled="f" stroked="f">
-        <v:stroke joinstyle="miter"/>
-        <v:formulas>
-          <v:f eqn="if lineDrawn pixelLineWidth 0"/>
-          <v:f eqn="sum @0 1 0"/>
-          <v:f eqn="sum 0 0 @1"/>
-          <v:f eqn="prod @2 1 2"/>
-          <v:f eqn="prod @3 21600 pixelWidth"/>
-          <v:f eqn="prod @3 21600 pixelHeight"/>
-          <v:f eqn="sum @0 0 1"/>
-          <v:f eqn="prod @6 1 2"/>
-          <v:f eqn="prod @7 21600 pixelWidth"/>
-          <v:f eqn="sum @8 21600 0"/>
-          <v:f eqn="prod @7 21600 pixelHeight"/>
-          <v:f eqn="sum @10 21600 0"/>
-        </v:formulas>
-        <v:path o:extrusionok="f" gradientshapeok="t" o:connecttype="rect"/>
-        <o:lock v:ext="edit" aspectratio="t"/>
-      </v:shapetype>
-      <v:shape id="_x0000_i1025" type="#_x0000_t75" style="width:11.25pt;height:11.25pt" o:bullet="t">
-        <v:imagedata r:id="rId1" o:title="msoD759"/>
-      </v:shape>
-    </w:pict>
-  </w:numPicBullet>
   <w:abstractNum w:abstractNumId="0" w15:restartNumberingAfterBreak="0">
     <w:nsid w:val="03C256FB"/>
     <w:multiLevelType w:val="hybridMultilevel"/>
@@ -8300,11 +8316,11 @@
       <w:sz w:val="24"/>
     </w:rPr>
   </w:style>
-  <w:style w:type="paragraph" w:styleId="Heading1">
+  <w:style w:type="paragraph" w:styleId="Ttulo1">
     <w:name w:val="heading 1"/>
     <w:basedOn w:val="Normal"/>
     <w:next w:val="Normal"/>
-    <w:link w:val="Heading1Char"/>
+    <w:link w:val="Ttulo1Car"/>
     <w:uiPriority w:val="9"/>
     <w:qFormat/>
     <w:rsid w:val="00082019"/>
@@ -8323,11 +8339,11 @@
       <w:szCs w:val="40"/>
     </w:rPr>
   </w:style>
-  <w:style w:type="paragraph" w:styleId="Heading2">
+  <w:style w:type="paragraph" w:styleId="Ttulo2">
     <w:name w:val="heading 2"/>
     <w:basedOn w:val="Normal"/>
     <w:next w:val="Normal"/>
-    <w:link w:val="Heading2Char"/>
+    <w:link w:val="Ttulo2Car"/>
     <w:uiPriority w:val="9"/>
     <w:unhideWhenUsed/>
     <w:qFormat/>
@@ -8346,11 +8362,11 @@
       <w:szCs w:val="32"/>
     </w:rPr>
   </w:style>
-  <w:style w:type="paragraph" w:styleId="Heading3">
+  <w:style w:type="paragraph" w:styleId="Ttulo3">
     <w:name w:val="heading 3"/>
     <w:basedOn w:val="Normal"/>
     <w:next w:val="Normal"/>
-    <w:link w:val="Heading3Char"/>
+    <w:link w:val="Ttulo3Car"/>
     <w:uiPriority w:val="9"/>
     <w:unhideWhenUsed/>
     <w:qFormat/>
@@ -8369,11 +8385,11 @@
       <w:u w:val="single"/>
     </w:rPr>
   </w:style>
-  <w:style w:type="paragraph" w:styleId="Heading4">
+  <w:style w:type="paragraph" w:styleId="Ttulo4">
     <w:name w:val="heading 4"/>
     <w:basedOn w:val="Normal"/>
     <w:next w:val="Normal"/>
-    <w:link w:val="Heading4Char"/>
+    <w:link w:val="Ttulo4Car"/>
     <w:uiPriority w:val="9"/>
     <w:semiHidden/>
     <w:unhideWhenUsed/>
@@ -8392,11 +8408,11 @@
       <w:color w:val="2F5496" w:themeColor="accent1" w:themeShade="BF"/>
     </w:rPr>
   </w:style>
-  <w:style w:type="paragraph" w:styleId="Heading5">
+  <w:style w:type="paragraph" w:styleId="Ttulo5">
     <w:name w:val="heading 5"/>
     <w:basedOn w:val="Normal"/>
     <w:next w:val="Normal"/>
-    <w:link w:val="Heading5Char"/>
+    <w:link w:val="Ttulo5Car"/>
     <w:uiPriority w:val="9"/>
     <w:semiHidden/>
     <w:unhideWhenUsed/>
@@ -8413,11 +8429,11 @@
       <w:color w:val="2F5496" w:themeColor="accent1" w:themeShade="BF"/>
     </w:rPr>
   </w:style>
-  <w:style w:type="paragraph" w:styleId="Heading6">
+  <w:style w:type="paragraph" w:styleId="Ttulo6">
     <w:name w:val="heading 6"/>
     <w:basedOn w:val="Normal"/>
     <w:next w:val="Normal"/>
-    <w:link w:val="Heading6Char"/>
+    <w:link w:val="Ttulo6Car"/>
     <w:uiPriority w:val="9"/>
     <w:semiHidden/>
     <w:unhideWhenUsed/>
@@ -8436,11 +8452,11 @@
       <w:color w:val="595959" w:themeColor="text1" w:themeTint="A6"/>
     </w:rPr>
   </w:style>
-  <w:style w:type="paragraph" w:styleId="Heading7">
+  <w:style w:type="paragraph" w:styleId="Ttulo7">
     <w:name w:val="heading 7"/>
     <w:basedOn w:val="Normal"/>
     <w:next w:val="Normal"/>
-    <w:link w:val="Heading7Char"/>
+    <w:link w:val="Ttulo7Car"/>
     <w:uiPriority w:val="9"/>
     <w:semiHidden/>
     <w:unhideWhenUsed/>
@@ -8457,11 +8473,11 @@
       <w:color w:val="595959" w:themeColor="text1" w:themeTint="A6"/>
     </w:rPr>
   </w:style>
-  <w:style w:type="paragraph" w:styleId="Heading8">
+  <w:style w:type="paragraph" w:styleId="Ttulo8">
     <w:name w:val="heading 8"/>
     <w:basedOn w:val="Normal"/>
     <w:next w:val="Normal"/>
-    <w:link w:val="Heading8Char"/>
+    <w:link w:val="Ttulo8Car"/>
     <w:uiPriority w:val="9"/>
     <w:semiHidden/>
     <w:unhideWhenUsed/>
@@ -8480,11 +8496,11 @@
       <w:color w:val="272727" w:themeColor="text1" w:themeTint="D8"/>
     </w:rPr>
   </w:style>
-  <w:style w:type="paragraph" w:styleId="Heading9">
+  <w:style w:type="paragraph" w:styleId="Ttulo9">
     <w:name w:val="heading 9"/>
     <w:basedOn w:val="Normal"/>
     <w:next w:val="Normal"/>
-    <w:link w:val="Heading9Char"/>
+    <w:link w:val="Ttulo9Car"/>
     <w:uiPriority w:val="9"/>
     <w:semiHidden/>
     <w:unhideWhenUsed/>
@@ -8501,13 +8517,13 @@
       <w:color w:val="272727" w:themeColor="text1" w:themeTint="D8"/>
     </w:rPr>
   </w:style>
-  <w:style w:type="character" w:default="1" w:styleId="DefaultParagraphFont">
+  <w:style w:type="character" w:default="1" w:styleId="Fuentedeprrafopredeter">
     <w:name w:val="Default Paragraph Font"/>
     <w:uiPriority w:val="1"/>
     <w:semiHidden/>
     <w:unhideWhenUsed/>
   </w:style>
-  <w:style w:type="table" w:default="1" w:styleId="TableNormal">
+  <w:style w:type="table" w:default="1" w:styleId="Tablanormal">
     <w:name w:val="Normal Table"/>
     <w:uiPriority w:val="99"/>
     <w:semiHidden/>
@@ -8522,16 +8538,16 @@
       </w:tblCellMar>
     </w:tblPr>
   </w:style>
-  <w:style w:type="numbering" w:default="1" w:styleId="NoList">
+  <w:style w:type="numbering" w:default="1" w:styleId="Sinlista">
     <w:name w:val="No List"/>
     <w:uiPriority w:val="99"/>
     <w:semiHidden/>
     <w:unhideWhenUsed/>
   </w:style>
-  <w:style w:type="character" w:customStyle="1" w:styleId="Heading1Char">
-    <w:name w:val="Heading 1 Char"/>
-    <w:basedOn w:val="DefaultParagraphFont"/>
-    <w:link w:val="Heading1"/>
+  <w:style w:type="character" w:customStyle="1" w:styleId="Ttulo1Car">
+    <w:name w:val="Título 1 Car"/>
+    <w:basedOn w:val="Fuentedeprrafopredeter"/>
+    <w:link w:val="Ttulo1"/>
     <w:uiPriority w:val="9"/>
     <w:rsid w:val="00082019"/>
     <w:rPr>
@@ -8543,10 +8559,10 @@
       <w:szCs w:val="40"/>
     </w:rPr>
   </w:style>
-  <w:style w:type="character" w:customStyle="1" w:styleId="Heading2Char">
-    <w:name w:val="Heading 2 Char"/>
-    <w:basedOn w:val="DefaultParagraphFont"/>
-    <w:link w:val="Heading2"/>
+  <w:style w:type="character" w:customStyle="1" w:styleId="Ttulo2Car">
+    <w:name w:val="Título 2 Car"/>
+    <w:basedOn w:val="Fuentedeprrafopredeter"/>
+    <w:link w:val="Ttulo2"/>
     <w:uiPriority w:val="9"/>
     <w:rsid w:val="00082019"/>
     <w:rPr>
@@ -8557,10 +8573,10 @@
       <w:szCs w:val="32"/>
     </w:rPr>
   </w:style>
-  <w:style w:type="character" w:customStyle="1" w:styleId="Heading3Char">
-    <w:name w:val="Heading 3 Char"/>
-    <w:basedOn w:val="DefaultParagraphFont"/>
-    <w:link w:val="Heading3"/>
+  <w:style w:type="character" w:customStyle="1" w:styleId="Ttulo3Car">
+    <w:name w:val="Título 3 Car"/>
+    <w:basedOn w:val="Fuentedeprrafopredeter"/>
+    <w:link w:val="Ttulo3"/>
     <w:uiPriority w:val="9"/>
     <w:rsid w:val="00082019"/>
     <w:rPr>
@@ -8571,10 +8587,10 @@
       <w:u w:val="single"/>
     </w:rPr>
   </w:style>
-  <w:style w:type="character" w:customStyle="1" w:styleId="Heading4Char">
-    <w:name w:val="Heading 4 Char"/>
-    <w:basedOn w:val="DefaultParagraphFont"/>
-    <w:link w:val="Heading4"/>
+  <w:style w:type="character" w:customStyle="1" w:styleId="Ttulo4Car">
+    <w:name w:val="Título 4 Car"/>
+    <w:basedOn w:val="Fuentedeprrafopredeter"/>
+    <w:link w:val="Ttulo4"/>
     <w:uiPriority w:val="9"/>
     <w:semiHidden/>
     <w:rsid w:val="009C13BD"/>
@@ -8585,10 +8601,10 @@
       <w:color w:val="2F5496" w:themeColor="accent1" w:themeShade="BF"/>
     </w:rPr>
   </w:style>
-  <w:style w:type="character" w:customStyle="1" w:styleId="Heading5Char">
-    <w:name w:val="Heading 5 Char"/>
-    <w:basedOn w:val="DefaultParagraphFont"/>
-    <w:link w:val="Heading5"/>
+  <w:style w:type="character" w:customStyle="1" w:styleId="Ttulo5Car">
+    <w:name w:val="Título 5 Car"/>
+    <w:basedOn w:val="Fuentedeprrafopredeter"/>
+    <w:link w:val="Ttulo5"/>
     <w:uiPriority w:val="9"/>
     <w:semiHidden/>
     <w:rsid w:val="009C13BD"/>
@@ -8597,10 +8613,10 @@
       <w:color w:val="2F5496" w:themeColor="accent1" w:themeShade="BF"/>
     </w:rPr>
   </w:style>
-  <w:style w:type="character" w:customStyle="1" w:styleId="Heading6Char">
-    <w:name w:val="Heading 6 Char"/>
-    <w:basedOn w:val="DefaultParagraphFont"/>
-    <w:link w:val="Heading6"/>
+  <w:style w:type="character" w:customStyle="1" w:styleId="Ttulo6Car">
+    <w:name w:val="Título 6 Car"/>
+    <w:basedOn w:val="Fuentedeprrafopredeter"/>
+    <w:link w:val="Ttulo6"/>
     <w:uiPriority w:val="9"/>
     <w:semiHidden/>
     <w:rsid w:val="009C13BD"/>
@@ -8611,10 +8627,10 @@
       <w:color w:val="595959" w:themeColor="text1" w:themeTint="A6"/>
     </w:rPr>
   </w:style>
-  <w:style w:type="character" w:customStyle="1" w:styleId="Heading7Char">
-    <w:name w:val="Heading 7 Char"/>
-    <w:basedOn w:val="DefaultParagraphFont"/>
-    <w:link w:val="Heading7"/>
+  <w:style w:type="character" w:customStyle="1" w:styleId="Ttulo7Car">
+    <w:name w:val="Título 7 Car"/>
+    <w:basedOn w:val="Fuentedeprrafopredeter"/>
+    <w:link w:val="Ttulo7"/>
     <w:uiPriority w:val="9"/>
     <w:semiHidden/>
     <w:rsid w:val="009C13BD"/>
@@ -8623,10 +8639,10 @@
       <w:color w:val="595959" w:themeColor="text1" w:themeTint="A6"/>
     </w:rPr>
   </w:style>
-  <w:style w:type="character" w:customStyle="1" w:styleId="Heading8Char">
-    <w:name w:val="Heading 8 Char"/>
-    <w:basedOn w:val="DefaultParagraphFont"/>
-    <w:link w:val="Heading8"/>
+  <w:style w:type="character" w:customStyle="1" w:styleId="Ttulo8Car">
+    <w:name w:val="Título 8 Car"/>
+    <w:basedOn w:val="Fuentedeprrafopredeter"/>
+    <w:link w:val="Ttulo8"/>
     <w:uiPriority w:val="9"/>
     <w:semiHidden/>
     <w:rsid w:val="009C13BD"/>
@@ -8637,10 +8653,10 @@
       <w:color w:val="272727" w:themeColor="text1" w:themeTint="D8"/>
     </w:rPr>
   </w:style>
-  <w:style w:type="character" w:customStyle="1" w:styleId="Heading9Char">
-    <w:name w:val="Heading 9 Char"/>
-    <w:basedOn w:val="DefaultParagraphFont"/>
-    <w:link w:val="Heading9"/>
+  <w:style w:type="character" w:customStyle="1" w:styleId="Ttulo9Car">
+    <w:name w:val="Título 9 Car"/>
+    <w:basedOn w:val="Fuentedeprrafopredeter"/>
+    <w:link w:val="Ttulo9"/>
     <w:uiPriority w:val="9"/>
     <w:semiHidden/>
     <w:rsid w:val="009C13BD"/>
@@ -8649,11 +8665,11 @@
       <w:color w:val="272727" w:themeColor="text1" w:themeTint="D8"/>
     </w:rPr>
   </w:style>
-  <w:style w:type="paragraph" w:styleId="Title">
+  <w:style w:type="paragraph" w:styleId="Ttulo">
     <w:name w:val="Title"/>
     <w:basedOn w:val="Normal"/>
     <w:next w:val="Normal"/>
-    <w:link w:val="TitleChar"/>
+    <w:link w:val="TtuloCar"/>
     <w:uiPriority w:val="10"/>
     <w:qFormat/>
     <w:rsid w:val="009C13BD"/>
@@ -8669,10 +8685,10 @@
       <w:szCs w:val="56"/>
     </w:rPr>
   </w:style>
-  <w:style w:type="character" w:customStyle="1" w:styleId="TitleChar">
-    <w:name w:val="Title Char"/>
-    <w:basedOn w:val="DefaultParagraphFont"/>
-    <w:link w:val="Title"/>
+  <w:style w:type="character" w:customStyle="1" w:styleId="TtuloCar">
+    <w:name w:val="Título Car"/>
+    <w:basedOn w:val="Fuentedeprrafopredeter"/>
+    <w:link w:val="Ttulo"/>
     <w:uiPriority w:val="10"/>
     <w:rsid w:val="009C13BD"/>
     <w:rPr>
@@ -8683,11 +8699,11 @@
       <w:szCs w:val="56"/>
     </w:rPr>
   </w:style>
-  <w:style w:type="paragraph" w:styleId="Subtitle">
+  <w:style w:type="paragraph" w:styleId="Subttulo">
     <w:name w:val="Subtitle"/>
     <w:basedOn w:val="Normal"/>
     <w:next w:val="Normal"/>
-    <w:link w:val="SubtitleChar"/>
+    <w:link w:val="SubttuloCar"/>
     <w:uiPriority w:val="11"/>
     <w:qFormat/>
     <w:rsid w:val="009C13BD"/>
@@ -8704,10 +8720,10 @@
       <w:szCs w:val="28"/>
     </w:rPr>
   </w:style>
-  <w:style w:type="character" w:customStyle="1" w:styleId="SubtitleChar">
-    <w:name w:val="Subtitle Char"/>
-    <w:basedOn w:val="DefaultParagraphFont"/>
-    <w:link w:val="Subtitle"/>
+  <w:style w:type="character" w:customStyle="1" w:styleId="SubttuloCar">
+    <w:name w:val="Subtítulo Car"/>
+    <w:basedOn w:val="Fuentedeprrafopredeter"/>
+    <w:link w:val="Subttulo"/>
     <w:uiPriority w:val="11"/>
     <w:rsid w:val="009C13BD"/>
     <w:rPr>
@@ -8718,11 +8734,11 @@
       <w:szCs w:val="28"/>
     </w:rPr>
   </w:style>
-  <w:style w:type="paragraph" w:styleId="Quote">
+  <w:style w:type="paragraph" w:styleId="Cita">
     <w:name w:val="Quote"/>
     <w:basedOn w:val="Normal"/>
     <w:next w:val="Normal"/>
-    <w:link w:val="QuoteChar"/>
+    <w:link w:val="CitaCar"/>
     <w:uiPriority w:val="29"/>
     <w:qFormat/>
     <w:rsid w:val="009C13BD"/>
@@ -8736,10 +8752,10 @@
       <w:color w:val="404040" w:themeColor="text1" w:themeTint="BF"/>
     </w:rPr>
   </w:style>
-  <w:style w:type="character" w:customStyle="1" w:styleId="QuoteChar">
-    <w:name w:val="Quote Char"/>
-    <w:basedOn w:val="DefaultParagraphFont"/>
-    <w:link w:val="Quote"/>
+  <w:style w:type="character" w:customStyle="1" w:styleId="CitaCar">
+    <w:name w:val="Cita Car"/>
+    <w:basedOn w:val="Fuentedeprrafopredeter"/>
+    <w:link w:val="Cita"/>
     <w:uiPriority w:val="29"/>
     <w:rsid w:val="009C13BD"/>
     <w:rPr>
@@ -8748,7 +8764,7 @@
       <w:color w:val="404040" w:themeColor="text1" w:themeTint="BF"/>
     </w:rPr>
   </w:style>
-  <w:style w:type="paragraph" w:styleId="ListParagraph">
+  <w:style w:type="paragraph" w:styleId="Prrafodelista">
     <w:name w:val="List Paragraph"/>
     <w:basedOn w:val="Normal"/>
     <w:uiPriority w:val="34"/>
@@ -8759,9 +8775,9 @@
       <w:contextualSpacing/>
     </w:pPr>
   </w:style>
-  <w:style w:type="character" w:styleId="IntenseEmphasis">
+  <w:style w:type="character" w:styleId="nfasisintenso">
     <w:name w:val="Intense Emphasis"/>
-    <w:basedOn w:val="DefaultParagraphFont"/>
+    <w:basedOn w:val="Fuentedeprrafopredeter"/>
     <w:uiPriority w:val="21"/>
     <w:qFormat/>
     <w:rsid w:val="009C13BD"/>
@@ -8771,11 +8787,11 @@
       <w:color w:val="2F5496" w:themeColor="accent1" w:themeShade="BF"/>
     </w:rPr>
   </w:style>
-  <w:style w:type="paragraph" w:styleId="IntenseQuote">
+  <w:style w:type="paragraph" w:styleId="Citadestacada">
     <w:name w:val="Intense Quote"/>
     <w:basedOn w:val="Normal"/>
     <w:next w:val="Normal"/>
-    <w:link w:val="IntenseQuoteChar"/>
+    <w:link w:val="CitadestacadaCar"/>
     <w:uiPriority w:val="30"/>
     <w:qFormat/>
     <w:rsid w:val="009C13BD"/>
@@ -8794,10 +8810,10 @@
       <w:color w:val="2F5496" w:themeColor="accent1" w:themeShade="BF"/>
     </w:rPr>
   </w:style>
-  <w:style w:type="character" w:customStyle="1" w:styleId="IntenseQuoteChar">
-    <w:name w:val="Intense Quote Char"/>
-    <w:basedOn w:val="DefaultParagraphFont"/>
-    <w:link w:val="IntenseQuote"/>
+  <w:style w:type="character" w:customStyle="1" w:styleId="CitadestacadaCar">
+    <w:name w:val="Cita destacada Car"/>
+    <w:basedOn w:val="Fuentedeprrafopredeter"/>
+    <w:link w:val="Citadestacada"/>
     <w:uiPriority w:val="30"/>
     <w:rsid w:val="009C13BD"/>
     <w:rPr>
@@ -8806,9 +8822,9 @@
       <w:color w:val="2F5496" w:themeColor="accent1" w:themeShade="BF"/>
     </w:rPr>
   </w:style>
-  <w:style w:type="character" w:styleId="IntenseReference">
+  <w:style w:type="character" w:styleId="Referenciaintensa">
     <w:name w:val="Intense Reference"/>
-    <w:basedOn w:val="DefaultParagraphFont"/>
+    <w:basedOn w:val="Fuentedeprrafopredeter"/>
     <w:uiPriority w:val="32"/>
     <w:qFormat/>
     <w:rsid w:val="009C13BD"/>
@@ -8820,9 +8836,9 @@
       <w:spacing w:val="5"/>
     </w:rPr>
   </w:style>
-  <w:style w:type="paragraph" w:styleId="NoSpacing">
+  <w:style w:type="paragraph" w:styleId="Sinespaciado">
     <w:name w:val="No Spacing"/>
-    <w:link w:val="NoSpacingChar"/>
+    <w:link w:val="SinespaciadoCar"/>
     <w:uiPriority w:val="1"/>
     <w:qFormat/>
     <w:rsid w:val="009C13BD"/>
@@ -8834,10 +8850,10 @@
       <w:lang w:val="en-US"/>
     </w:rPr>
   </w:style>
-  <w:style w:type="character" w:customStyle="1" w:styleId="NoSpacingChar">
-    <w:name w:val="No Spacing Char"/>
-    <w:basedOn w:val="DefaultParagraphFont"/>
-    <w:link w:val="NoSpacing"/>
+  <w:style w:type="character" w:customStyle="1" w:styleId="SinespaciadoCar">
+    <w:name w:val="Sin espaciado Car"/>
+    <w:basedOn w:val="Fuentedeprrafopredeter"/>
+    <w:link w:val="Sinespaciado"/>
     <w:uiPriority w:val="1"/>
     <w:rsid w:val="009C13BD"/>
     <w:rPr>
@@ -8845,9 +8861,9 @@
       <w:lang w:val="en-US"/>
     </w:rPr>
   </w:style>
-  <w:style w:type="paragraph" w:styleId="TOCHeading">
+  <w:style w:type="paragraph" w:styleId="TtuloTDC">
     <w:name w:val="TOC Heading"/>
-    <w:basedOn w:val="Heading1"/>
+    <w:basedOn w:val="Ttulo1"/>
     <w:next w:val="Normal"/>
     <w:uiPriority w:val="39"/>
     <w:unhideWhenUsed/>
@@ -8863,7 +8879,7 @@
       <w:lang w:eastAsia="es-CR"/>
     </w:rPr>
   </w:style>
-  <w:style w:type="paragraph" w:styleId="TOC1">
+  <w:style w:type="paragraph" w:styleId="TDC1">
     <w:name w:val="toc 1"/>
     <w:basedOn w:val="Normal"/>
     <w:next w:val="Normal"/>
@@ -8875,7 +8891,7 @@
       <w:spacing w:after="100"/>
     </w:pPr>
   </w:style>
-  <w:style w:type="paragraph" w:styleId="TOC2">
+  <w:style w:type="paragraph" w:styleId="TDC2">
     <w:name w:val="toc 2"/>
     <w:basedOn w:val="Normal"/>
     <w:next w:val="Normal"/>
@@ -8888,7 +8904,7 @@
       <w:ind w:left="240"/>
     </w:pPr>
   </w:style>
-  <w:style w:type="paragraph" w:styleId="TOC3">
+  <w:style w:type="paragraph" w:styleId="TDC3">
     <w:name w:val="toc 3"/>
     <w:basedOn w:val="Normal"/>
     <w:next w:val="Normal"/>
@@ -8901,9 +8917,9 @@
       <w:ind w:left="480"/>
     </w:pPr>
   </w:style>
-  <w:style w:type="character" w:styleId="Hyperlink">
+  <w:style w:type="character" w:styleId="Hipervnculo">
     <w:name w:val="Hyperlink"/>
-    <w:basedOn w:val="DefaultParagraphFont"/>
+    <w:basedOn w:val="Fuentedeprrafopredeter"/>
     <w:uiPriority w:val="99"/>
     <w:unhideWhenUsed/>
     <w:rsid w:val="00482C3C"/>
@@ -8912,7 +8928,7 @@
       <w:u w:val="single"/>
     </w:rPr>
   </w:style>
-  <w:style w:type="paragraph" w:styleId="Bibliography">
+  <w:style w:type="paragraph" w:styleId="Bibliografa">
     <w:name w:val="Bibliography"/>
     <w:basedOn w:val="Normal"/>
     <w:next w:val="Normal"/>

--- a/PatronesDeDiseño.docx
+++ b/PatronesDeDiseño.docx
@@ -16,10 +16,11 @@
           <w:docPartUnique/>
         </w:docPartObj>
       </w:sdtPr>
+      <w:sdtEndPr/>
       <w:sdtContent>
         <w:p>
           <w:pPr>
-            <w:pStyle w:val="Sinespaciado"/>
+            <w:pStyle w:val="NoSpacing"/>
           </w:pPr>
           <w:r>
             <w:rPr>
@@ -146,7 +147,6 @@
                                     <w:alias w:val="Date"/>
                                     <w:tag w:val=""/>
                                     <w:id w:val="-650599894"/>
-                                    <w:showingPlcHdr/>
                                     <w:dataBinding w:prefixMappings="xmlns:ns0='http://schemas.microsoft.com/office/2006/coverPageProps' " w:xpath="/ns0:CoverPageProperties[1]/ns0:PublishDate[1]" w:storeItemID="{55AF091B-3C7A-41E3-B477-F2FDAA23CFDA}"/>
                                     <w:date w:fullDate="2024-01-15T00:00:00Z">
                                       <w:dateFormat w:val="M/d/yyyy"/>
@@ -155,10 +155,11 @@
                                       <w:calendar w:val="gregorian"/>
                                     </w:date>
                                   </w:sdtPr>
+                                  <w:sdtEndPr/>
                                   <w:sdtContent>
                                     <w:p>
                                       <w:pPr>
-                                        <w:pStyle w:val="Sinespaciado"/>
+                                        <w:pStyle w:val="NoSpacing"/>
                                         <w:jc w:val="right"/>
                                         <w:rPr>
                                           <w:color w:val="FFFFFF" w:themeColor="background1"/>
@@ -172,7 +173,7 @@
                                           <w:sz w:val="28"/>
                                           <w:szCs w:val="28"/>
                                         </w:rPr>
-                                        <w:t xml:space="preserve">     </w:t>
+                                        <w:t>1/15/2024</w:t>
                                       </w:r>
                                     </w:p>
                                   </w:sdtContent>
@@ -3459,7 +3460,6 @@
                               <w:alias w:val="Date"/>
                               <w:tag w:val=""/>
                               <w:id w:val="-650599894"/>
-                              <w:showingPlcHdr/>
                               <w:dataBinding w:prefixMappings="xmlns:ns0='http://schemas.microsoft.com/office/2006/coverPageProps' " w:xpath="/ns0:CoverPageProperties[1]/ns0:PublishDate[1]" w:storeItemID="{55AF091B-3C7A-41E3-B477-F2FDAA23CFDA}"/>
                               <w:date w:fullDate="2024-01-15T00:00:00Z">
                                 <w:dateFormat w:val="M/d/yyyy"/>
@@ -3468,10 +3468,11 @@
                                 <w:calendar w:val="gregorian"/>
                               </w:date>
                             </w:sdtPr>
+                            <w:sdtEndPr/>
                             <w:sdtContent>
                               <w:p>
                                 <w:pPr>
-                                  <w:pStyle w:val="Sinespaciado"/>
+                                  <w:pStyle w:val="NoSpacing"/>
                                   <w:jc w:val="right"/>
                                   <w:rPr>
                                     <w:color w:val="FFFFFF" w:themeColor="background1"/>
@@ -3485,7 +3486,7 @@
                                     <w:sz w:val="28"/>
                                     <w:szCs w:val="28"/>
                                   </w:rPr>
-                                  <w:t xml:space="preserve">     </w:t>
+                                  <w:t>1/15/2024</w:t>
                                 </w:r>
                               </w:p>
                             </w:sdtContent>
@@ -3672,7 +3673,7 @@
                             <w:txbxContent>
                               <w:p>
                                 <w:pPr>
-                                  <w:pStyle w:val="Sinespaciado"/>
+                                  <w:pStyle w:val="NoSpacing"/>
                                   <w:rPr>
                                     <w:rFonts w:asciiTheme="majorHAnsi" w:eastAsiaTheme="majorEastAsia" w:hAnsiTheme="majorHAnsi" w:cstheme="majorBidi"/>
                                     <w:color w:val="262626" w:themeColor="text1" w:themeTint="D9"/>
@@ -3695,6 +3696,7 @@
                                     <w:dataBinding w:prefixMappings="xmlns:ns0='http://purl.org/dc/elements/1.1/' xmlns:ns1='http://schemas.openxmlformats.org/package/2006/metadata/core-properties' " w:xpath="/ns1:coreProperties[1]/ns0:title[1]" w:storeItemID="{6C3C8BC8-F283-45AE-878A-BAB7291924A1}"/>
                                     <w:text/>
                                   </w:sdtPr>
+                                  <w:sdtEndPr/>
                                   <w:sdtContent>
                                     <w:r>
                                       <w:rPr>
@@ -3731,6 +3733,7 @@
                                     <w:dataBinding w:prefixMappings="xmlns:ns0='http://purl.org/dc/elements/1.1/' xmlns:ns1='http://schemas.openxmlformats.org/package/2006/metadata/core-properties' " w:xpath="/ns1:coreProperties[1]/ns0:subject[1]" w:storeItemID="{6C3C8BC8-F283-45AE-878A-BAB7291924A1}"/>
                                     <w:text/>
                                   </w:sdtPr>
+                                  <w:sdtEndPr/>
                                   <w:sdtContent>
                                     <w:r>
                                       <w:rPr>
@@ -3774,7 +3777,7 @@
                       <w:txbxContent>
                         <w:p>
                           <w:pPr>
-                            <w:pStyle w:val="Sinespaciado"/>
+                            <w:pStyle w:val="NoSpacing"/>
                             <w:rPr>
                               <w:rFonts w:asciiTheme="majorHAnsi" w:eastAsiaTheme="majorEastAsia" w:hAnsiTheme="majorHAnsi" w:cstheme="majorBidi"/>
                               <w:color w:val="262626" w:themeColor="text1" w:themeTint="D9"/>
@@ -3797,6 +3800,7 @@
                               <w:dataBinding w:prefixMappings="xmlns:ns0='http://purl.org/dc/elements/1.1/' xmlns:ns1='http://schemas.openxmlformats.org/package/2006/metadata/core-properties' " w:xpath="/ns1:coreProperties[1]/ns0:title[1]" w:storeItemID="{6C3C8BC8-F283-45AE-878A-BAB7291924A1}"/>
                               <w:text/>
                             </w:sdtPr>
+                            <w:sdtEndPr/>
                             <w:sdtContent>
                               <w:r>
                                 <w:rPr>
@@ -3833,6 +3837,7 @@
                               <w:dataBinding w:prefixMappings="xmlns:ns0='http://purl.org/dc/elements/1.1/' xmlns:ns1='http://schemas.openxmlformats.org/package/2006/metadata/core-properties' " w:xpath="/ns1:coreProperties[1]/ns0:subject[1]" w:storeItemID="{6C3C8BC8-F283-45AE-878A-BAB7291924A1}"/>
                               <w:text/>
                             </w:sdtPr>
+                            <w:sdtEndPr/>
                             <w:sdtContent>
                               <w:r>
                                 <w:rPr>
@@ -3911,7 +3916,7 @@
                             <w:txbxContent>
                               <w:p>
                                 <w:pPr>
-                                  <w:pStyle w:val="Sinespaciado"/>
+                                  <w:pStyle w:val="NoSpacing"/>
                                   <w:rPr>
                                     <w:color w:val="4472C4" w:themeColor="accent1"/>
                                     <w:sz w:val="26"/>
@@ -3933,6 +3938,7 @@
                                     <w:dataBinding w:prefixMappings="xmlns:ns0='http://purl.org/dc/elements/1.1/' xmlns:ns1='http://schemas.openxmlformats.org/package/2006/metadata/core-properties' " w:xpath="/ns1:coreProperties[1]/ns0:creator[1]" w:storeItemID="{6C3C8BC8-F283-45AE-878A-BAB7291924A1}"/>
                                     <w:text/>
                                   </w:sdtPr>
+                                  <w:sdtEndPr/>
                                   <w:sdtContent>
                                     <w:r>
                                       <w:rPr>
@@ -3975,7 +3981,7 @@
                               </w:p>
                               <w:p>
                                 <w:pPr>
-                                  <w:pStyle w:val="Sinespaciado"/>
+                                  <w:pStyle w:val="NoSpacing"/>
                                   <w:rPr>
                                     <w:color w:val="4472C4" w:themeColor="accent1"/>
                                     <w:sz w:val="26"/>
@@ -4004,7 +4010,7 @@
                               </w:p>
                               <w:p>
                                 <w:pPr>
-                                  <w:pStyle w:val="Sinespaciado"/>
+                                  <w:pStyle w:val="NoSpacing"/>
                                   <w:rPr>
                                     <w:color w:val="4472C4" w:themeColor="accent1"/>
                                     <w:sz w:val="26"/>
@@ -4042,7 +4048,7 @@
                               </w:p>
                               <w:p>
                                 <w:pPr>
-                                  <w:pStyle w:val="Sinespaciado"/>
+                                  <w:pStyle w:val="NoSpacing"/>
                                   <w:rPr>
                                     <w:color w:val="595959" w:themeColor="text1" w:themeTint="A6"/>
                                     <w:sz w:val="20"/>
@@ -4064,6 +4070,7 @@
                                     <w:dataBinding w:prefixMappings="xmlns:ns0='http://schemas.openxmlformats.org/officeDocument/2006/extended-properties' " w:xpath="/ns0:Properties[1]/ns0:Company[1]" w:storeItemID="{6668398D-A668-4E3E-A5EB-62B293D839F1}"/>
                                     <w:text/>
                                   </w:sdtPr>
+                                  <w:sdtEndPr/>
                                   <w:sdtContent>
                                     <w:r>
                                       <w:rPr>
@@ -4104,7 +4111,7 @@
                       <w:txbxContent>
                         <w:p>
                           <w:pPr>
-                            <w:pStyle w:val="Sinespaciado"/>
+                            <w:pStyle w:val="NoSpacing"/>
                             <w:rPr>
                               <w:color w:val="4472C4" w:themeColor="accent1"/>
                               <w:sz w:val="26"/>
@@ -4126,6 +4133,7 @@
                               <w:dataBinding w:prefixMappings="xmlns:ns0='http://purl.org/dc/elements/1.1/' xmlns:ns1='http://schemas.openxmlformats.org/package/2006/metadata/core-properties' " w:xpath="/ns1:coreProperties[1]/ns0:creator[1]" w:storeItemID="{6C3C8BC8-F283-45AE-878A-BAB7291924A1}"/>
                               <w:text/>
                             </w:sdtPr>
+                            <w:sdtEndPr/>
                             <w:sdtContent>
                               <w:r>
                                 <w:rPr>
@@ -4168,7 +4176,7 @@
                         </w:p>
                         <w:p>
                           <w:pPr>
-                            <w:pStyle w:val="Sinespaciado"/>
+                            <w:pStyle w:val="NoSpacing"/>
                             <w:rPr>
                               <w:color w:val="4472C4" w:themeColor="accent1"/>
                               <w:sz w:val="26"/>
@@ -4197,7 +4205,7 @@
                         </w:p>
                         <w:p>
                           <w:pPr>
-                            <w:pStyle w:val="Sinespaciado"/>
+                            <w:pStyle w:val="NoSpacing"/>
                             <w:rPr>
                               <w:color w:val="4472C4" w:themeColor="accent1"/>
                               <w:sz w:val="26"/>
@@ -4235,7 +4243,7 @@
                         </w:p>
                         <w:p>
                           <w:pPr>
-                            <w:pStyle w:val="Sinespaciado"/>
+                            <w:pStyle w:val="NoSpacing"/>
                             <w:rPr>
                               <w:color w:val="595959" w:themeColor="text1" w:themeTint="A6"/>
                               <w:sz w:val="20"/>
@@ -4257,6 +4265,7 @@
                               <w:dataBinding w:prefixMappings="xmlns:ns0='http://schemas.openxmlformats.org/officeDocument/2006/extended-properties' " w:xpath="/ns0:Properties[1]/ns0:Company[1]" w:storeItemID="{6668398D-A668-4E3E-A5EB-62B293D839F1}"/>
                               <w:text/>
                             </w:sdtPr>
+                            <w:sdtEndPr/>
                             <w:sdtContent>
                               <w:r>
                                 <w:rPr>
@@ -4308,7 +4317,7 @@
       <w:sdtContent>
         <w:p>
           <w:pPr>
-            <w:pStyle w:val="TtuloTDC"/>
+            <w:pStyle w:val="TOCHeading"/>
           </w:pPr>
           <w:r>
             <w:rPr>
@@ -4319,7 +4328,7 @@
         </w:p>
         <w:p>
           <w:pPr>
-            <w:pStyle w:val="TDC1"/>
+            <w:pStyle w:val="TOC1"/>
             <w:tabs>
               <w:tab w:val="right" w:leader="dot" w:pos="9350"/>
             </w:tabs>
@@ -4345,7 +4354,7 @@
           <w:hyperlink w:anchor="_Toc156199476" w:history="1">
             <w:r>
               <w:rPr>
-                <w:rStyle w:val="Hipervnculo"/>
+                <w:rStyle w:val="Hyperlink"/>
                 <w:noProof/>
               </w:rPr>
               <w:t>Patrón Bridge</w:t>
@@ -4402,7 +4411,7 @@
         </w:p>
         <w:p>
           <w:pPr>
-            <w:pStyle w:val="TDC2"/>
+            <w:pStyle w:val="TOC2"/>
             <w:tabs>
               <w:tab w:val="right" w:leader="dot" w:pos="9350"/>
             </w:tabs>
@@ -4419,7 +4428,7 @@
           <w:hyperlink w:anchor="_Toc156199477" w:history="1">
             <w:r>
               <w:rPr>
-                <w:rStyle w:val="Hipervnculo"/>
+                <w:rStyle w:val="Hyperlink"/>
                 <w:noProof/>
               </w:rPr>
               <w:t>1. Propósito:</w:t>
@@ -4476,7 +4485,7 @@
         </w:p>
         <w:p>
           <w:pPr>
-            <w:pStyle w:val="TDC2"/>
+            <w:pStyle w:val="TOC2"/>
             <w:tabs>
               <w:tab w:val="right" w:leader="dot" w:pos="9350"/>
             </w:tabs>
@@ -4493,7 +4502,7 @@
           <w:hyperlink w:anchor="_Toc156199478" w:history="1">
             <w:r>
               <w:rPr>
-                <w:rStyle w:val="Hipervnculo"/>
+                <w:rStyle w:val="Hyperlink"/>
                 <w:noProof/>
               </w:rPr>
               <w:t>2. Componentes Clave:</w:t>
@@ -4550,7 +4559,7 @@
         </w:p>
         <w:p>
           <w:pPr>
-            <w:pStyle w:val="TDC3"/>
+            <w:pStyle w:val="TOC3"/>
             <w:tabs>
               <w:tab w:val="right" w:leader="dot" w:pos="9350"/>
             </w:tabs>
@@ -4567,7 +4576,7 @@
           <w:hyperlink w:anchor="_Toc156199479" w:history="1">
             <w:r>
               <w:rPr>
-                <w:rStyle w:val="Hipervnculo"/>
+                <w:rStyle w:val="Hyperlink"/>
                 <w:noProof/>
               </w:rPr>
               <w:t>Abstracción</w:t>
@@ -4624,7 +4633,7 @@
         </w:p>
         <w:p>
           <w:pPr>
-            <w:pStyle w:val="TDC3"/>
+            <w:pStyle w:val="TOC3"/>
             <w:tabs>
               <w:tab w:val="right" w:leader="dot" w:pos="9350"/>
             </w:tabs>
@@ -4641,7 +4650,7 @@
           <w:hyperlink w:anchor="_Toc156199480" w:history="1">
             <w:r>
               <w:rPr>
-                <w:rStyle w:val="Hipervnculo"/>
+                <w:rStyle w:val="Hyperlink"/>
                 <w:noProof/>
               </w:rPr>
               <w:t>Implementación</w:t>
@@ -4698,7 +4707,7 @@
         </w:p>
         <w:p>
           <w:pPr>
-            <w:pStyle w:val="TDC3"/>
+            <w:pStyle w:val="TOC3"/>
             <w:tabs>
               <w:tab w:val="right" w:leader="dot" w:pos="9350"/>
             </w:tabs>
@@ -4715,7 +4724,7 @@
           <w:hyperlink w:anchor="_Toc156199481" w:history="1">
             <w:r>
               <w:rPr>
-                <w:rStyle w:val="Hipervnculo"/>
+                <w:rStyle w:val="Hyperlink"/>
                 <w:noProof/>
               </w:rPr>
               <w:t>Abstracción Refinada</w:t>
@@ -4772,7 +4781,7 @@
         </w:p>
         <w:p>
           <w:pPr>
-            <w:pStyle w:val="TDC3"/>
+            <w:pStyle w:val="TOC3"/>
             <w:tabs>
               <w:tab w:val="right" w:leader="dot" w:pos="9350"/>
             </w:tabs>
@@ -4789,7 +4798,7 @@
           <w:hyperlink w:anchor="_Toc156199482" w:history="1">
             <w:r>
               <w:rPr>
-                <w:rStyle w:val="Hipervnculo"/>
+                <w:rStyle w:val="Hyperlink"/>
                 <w:noProof/>
               </w:rPr>
               <w:t>Implementador Concreto</w:t>
@@ -4846,7 +4855,7 @@
         </w:p>
         <w:p>
           <w:pPr>
-            <w:pStyle w:val="TDC2"/>
+            <w:pStyle w:val="TOC2"/>
             <w:tabs>
               <w:tab w:val="right" w:leader="dot" w:pos="9350"/>
             </w:tabs>
@@ -4863,7 +4872,7 @@
           <w:hyperlink w:anchor="_Toc156199483" w:history="1">
             <w:r>
               <w:rPr>
-                <w:rStyle w:val="Hipervnculo"/>
+                <w:rStyle w:val="Hyperlink"/>
                 <w:noProof/>
               </w:rPr>
               <w:t>3. Cómo Funciona</w:t>
@@ -4920,7 +4929,7 @@
         </w:p>
         <w:p>
           <w:pPr>
-            <w:pStyle w:val="TDC2"/>
+            <w:pStyle w:val="TOC2"/>
             <w:tabs>
               <w:tab w:val="right" w:leader="dot" w:pos="9350"/>
             </w:tabs>
@@ -4937,7 +4946,7 @@
           <w:hyperlink w:anchor="_Toc156199484" w:history="1">
             <w:r>
               <w:rPr>
-                <w:rStyle w:val="Hipervnculo"/>
+                <w:rStyle w:val="Hyperlink"/>
                 <w:noProof/>
               </w:rPr>
               <w:t>4. Ventajas:</w:t>
@@ -4994,7 +5003,7 @@
         </w:p>
         <w:p>
           <w:pPr>
-            <w:pStyle w:val="TDC2"/>
+            <w:pStyle w:val="TOC2"/>
             <w:tabs>
               <w:tab w:val="right" w:leader="dot" w:pos="9350"/>
             </w:tabs>
@@ -5011,7 +5020,7 @@
           <w:hyperlink w:anchor="_Toc156199485" w:history="1">
             <w:r>
               <w:rPr>
-                <w:rStyle w:val="Hipervnculo"/>
+                <w:rStyle w:val="Hyperlink"/>
                 <w:noProof/>
               </w:rPr>
               <w:t>5. Uso Común</w:t>
@@ -5068,7 +5077,7 @@
         </w:p>
         <w:p>
           <w:pPr>
-            <w:pStyle w:val="TDC2"/>
+            <w:pStyle w:val="TOC2"/>
             <w:tabs>
               <w:tab w:val="right" w:leader="dot" w:pos="9350"/>
             </w:tabs>
@@ -5085,7 +5094,7 @@
           <w:hyperlink w:anchor="_Toc156199486" w:history="1">
             <w:r>
               <w:rPr>
-                <w:rStyle w:val="Hipervnculo"/>
+                <w:rStyle w:val="Hyperlink"/>
                 <w:noProof/>
               </w:rPr>
               <w:t>6. Ejemplo UML</w:t>
@@ -5142,7 +5151,7 @@
         </w:p>
         <w:p>
           <w:pPr>
-            <w:pStyle w:val="TDC1"/>
+            <w:pStyle w:val="TOC1"/>
             <w:tabs>
               <w:tab w:val="right" w:leader="dot" w:pos="9350"/>
             </w:tabs>
@@ -5159,7 +5168,7 @@
           <w:hyperlink w:anchor="_Toc156199487" w:history="1">
             <w:r>
               <w:rPr>
-                <w:rStyle w:val="Hipervnculo"/>
+                <w:rStyle w:val="Hyperlink"/>
                 <w:noProof/>
               </w:rPr>
               <w:t>Patrón Composite</w:t>
@@ -5216,7 +5225,7 @@
         </w:p>
         <w:p>
           <w:pPr>
-            <w:pStyle w:val="TDC2"/>
+            <w:pStyle w:val="TOC2"/>
             <w:tabs>
               <w:tab w:val="right" w:leader="dot" w:pos="9350"/>
             </w:tabs>
@@ -5233,7 +5242,7 @@
           <w:hyperlink w:anchor="_Toc156199488" w:history="1">
             <w:r>
               <w:rPr>
-                <w:rStyle w:val="Hipervnculo"/>
+                <w:rStyle w:val="Hyperlink"/>
                 <w:noProof/>
               </w:rPr>
               <w:t>1. Propósito</w:t>
@@ -5290,7 +5299,7 @@
         </w:p>
         <w:p>
           <w:pPr>
-            <w:pStyle w:val="TDC2"/>
+            <w:pStyle w:val="TOC2"/>
             <w:tabs>
               <w:tab w:val="right" w:leader="dot" w:pos="9350"/>
             </w:tabs>
@@ -5307,7 +5316,7 @@
           <w:hyperlink w:anchor="_Toc156199489" w:history="1">
             <w:r>
               <w:rPr>
-                <w:rStyle w:val="Hipervnculo"/>
+                <w:rStyle w:val="Hyperlink"/>
                 <w:noProof/>
               </w:rPr>
               <w:t>2. Componentes clave:</w:t>
@@ -5364,7 +5373,7 @@
         </w:p>
         <w:p>
           <w:pPr>
-            <w:pStyle w:val="TDC3"/>
+            <w:pStyle w:val="TOC3"/>
             <w:tabs>
               <w:tab w:val="right" w:leader="dot" w:pos="9350"/>
             </w:tabs>
@@ -5381,7 +5390,7 @@
           <w:hyperlink w:anchor="_Toc156199490" w:history="1">
             <w:r>
               <w:rPr>
-                <w:rStyle w:val="Hipervnculo"/>
+                <w:rStyle w:val="Hyperlink"/>
                 <w:noProof/>
               </w:rPr>
               <w:t>Componente</w:t>
@@ -5438,7 +5447,7 @@
         </w:p>
         <w:p>
           <w:pPr>
-            <w:pStyle w:val="TDC3"/>
+            <w:pStyle w:val="TOC3"/>
             <w:tabs>
               <w:tab w:val="right" w:leader="dot" w:pos="9350"/>
             </w:tabs>
@@ -5455,7 +5464,7 @@
           <w:hyperlink w:anchor="_Toc156199491" w:history="1">
             <w:r>
               <w:rPr>
-                <w:rStyle w:val="Hipervnculo"/>
+                <w:rStyle w:val="Hyperlink"/>
                 <w:noProof/>
               </w:rPr>
               <w:t>Leaf (Hoja)</w:t>
@@ -5512,7 +5521,7 @@
         </w:p>
         <w:p>
           <w:pPr>
-            <w:pStyle w:val="TDC3"/>
+            <w:pStyle w:val="TOC3"/>
             <w:tabs>
               <w:tab w:val="right" w:leader="dot" w:pos="9350"/>
             </w:tabs>
@@ -5529,7 +5538,7 @@
           <w:hyperlink w:anchor="_Toc156199492" w:history="1">
             <w:r>
               <w:rPr>
-                <w:rStyle w:val="Hipervnculo"/>
+                <w:rStyle w:val="Hyperlink"/>
                 <w:noProof/>
               </w:rPr>
               <w:t>Composite</w:t>
@@ -5586,7 +5595,7 @@
         </w:p>
         <w:p>
           <w:pPr>
-            <w:pStyle w:val="TDC2"/>
+            <w:pStyle w:val="TOC2"/>
             <w:tabs>
               <w:tab w:val="right" w:leader="dot" w:pos="9350"/>
             </w:tabs>
@@ -5603,7 +5612,7 @@
           <w:hyperlink w:anchor="_Toc156199493" w:history="1">
             <w:r>
               <w:rPr>
-                <w:rStyle w:val="Hipervnculo"/>
+                <w:rStyle w:val="Hyperlink"/>
                 <w:noProof/>
               </w:rPr>
               <w:t>3. Como funciona</w:t>
@@ -5660,7 +5669,7 @@
         </w:p>
         <w:p>
           <w:pPr>
-            <w:pStyle w:val="TDC2"/>
+            <w:pStyle w:val="TOC2"/>
             <w:tabs>
               <w:tab w:val="right" w:leader="dot" w:pos="9350"/>
             </w:tabs>
@@ -5677,7 +5686,7 @@
           <w:hyperlink w:anchor="_Toc156199494" w:history="1">
             <w:r>
               <w:rPr>
-                <w:rStyle w:val="Hipervnculo"/>
+                <w:rStyle w:val="Hyperlink"/>
                 <w:noProof/>
               </w:rPr>
               <w:t>4. Ventajas:</w:t>
@@ -5734,7 +5743,7 @@
         </w:p>
         <w:p>
           <w:pPr>
-            <w:pStyle w:val="TDC2"/>
+            <w:pStyle w:val="TOC2"/>
             <w:tabs>
               <w:tab w:val="right" w:leader="dot" w:pos="9350"/>
             </w:tabs>
@@ -5751,7 +5760,7 @@
           <w:hyperlink w:anchor="_Toc156199495" w:history="1">
             <w:r>
               <w:rPr>
-                <w:rStyle w:val="Hipervnculo"/>
+                <w:rStyle w:val="Hyperlink"/>
                 <w:noProof/>
               </w:rPr>
               <w:t>5. Uso Común:</w:t>
@@ -5808,7 +5817,7 @@
         </w:p>
         <w:p>
           <w:pPr>
-            <w:pStyle w:val="TDC2"/>
+            <w:pStyle w:val="TOC2"/>
             <w:tabs>
               <w:tab w:val="right" w:leader="dot" w:pos="9350"/>
             </w:tabs>
@@ -5825,7 +5834,7 @@
           <w:hyperlink w:anchor="_Toc156199496" w:history="1">
             <w:r>
               <w:rPr>
-                <w:rStyle w:val="Hipervnculo"/>
+                <w:rStyle w:val="Hyperlink"/>
                 <w:noProof/>
               </w:rPr>
               <w:t>6. Ejemplo UML</w:t>
@@ -5882,7 +5891,7 @@
         </w:p>
         <w:p>
           <w:pPr>
-            <w:pStyle w:val="TDC1"/>
+            <w:pStyle w:val="TOC1"/>
             <w:tabs>
               <w:tab w:val="right" w:leader="dot" w:pos="9350"/>
             </w:tabs>
@@ -5899,7 +5908,7 @@
           <w:hyperlink w:anchor="_Toc156199497" w:history="1">
             <w:r>
               <w:rPr>
-                <w:rStyle w:val="Hipervnculo"/>
+                <w:rStyle w:val="Hyperlink"/>
                 <w:noProof/>
                 <w:lang w:val="es-ES"/>
               </w:rPr>
@@ -5974,7 +5983,7 @@
     </w:p>
     <w:p>
       <w:pPr>
-        <w:pStyle w:val="Ttulo1"/>
+        <w:pStyle w:val="Heading1"/>
       </w:pPr>
       <w:bookmarkStart w:id="0" w:name="_Toc156199476"/>
       <w:r>
@@ -6005,25 +6014,25 @@
     </w:p>
     <w:p>
       <w:pPr>
-        <w:pStyle w:val="Ttulo2"/>
+        <w:pStyle w:val="Heading2"/>
       </w:pPr>
       <w:bookmarkStart w:id="1" w:name="_Toc156199477"/>
       <w:r>
         <w:rPr>
-          <w:rStyle w:val="Ttulo2Car"/>
+          <w:rStyle w:val="Heading2Char"/>
           <w:sz w:val="28"/>
         </w:rPr>
         <w:t>1.</w:t>
       </w:r>
       <w:r>
         <w:rPr>
-          <w:rStyle w:val="Ttulo2Car"/>
+          <w:rStyle w:val="Heading2Char"/>
         </w:rPr>
         <w:t xml:space="preserve"> </w:t>
       </w:r>
       <w:r>
         <w:rPr>
-          <w:rStyle w:val="Ttulo2Car"/>
+          <w:rStyle w:val="Heading2Char"/>
         </w:rPr>
         <w:t>Propósito</w:t>
       </w:r>
@@ -6055,7 +6064,7 @@
     </w:p>
     <w:p>
       <w:pPr>
-        <w:pStyle w:val="Ttulo2"/>
+        <w:pStyle w:val="Heading2"/>
       </w:pPr>
       <w:bookmarkStart w:id="2" w:name="_Toc156199478"/>
       <w:r>
@@ -6071,7 +6080,7 @@
       <w:bookmarkStart w:id="3" w:name="_Toc156199479"/>
       <w:r>
         <w:rPr>
-          <w:rStyle w:val="Ttulo3Car"/>
+          <w:rStyle w:val="Heading3Char"/>
         </w:rPr>
         <w:t>Abstracción</w:t>
       </w:r>
@@ -6088,7 +6097,7 @@
       <w:bookmarkStart w:id="4" w:name="_Toc156199480"/>
       <w:r>
         <w:rPr>
-          <w:rStyle w:val="Ttulo3Car"/>
+          <w:rStyle w:val="Heading3Char"/>
         </w:rPr>
         <w:t>Implementación</w:t>
       </w:r>
@@ -6105,13 +6114,13 @@
       <w:bookmarkStart w:id="5" w:name="_Toc156199481"/>
       <w:r>
         <w:rPr>
-          <w:rStyle w:val="Ttulo3Car"/>
+          <w:rStyle w:val="Heading3Char"/>
         </w:rPr>
         <w:t>Abstracción Refinad</w:t>
       </w:r>
       <w:r>
         <w:rPr>
-          <w:rStyle w:val="Ttulo3Car"/>
+          <w:rStyle w:val="Heading3Char"/>
         </w:rPr>
         <w:t>a</w:t>
       </w:r>
@@ -6128,7 +6137,7 @@
       <w:bookmarkStart w:id="6" w:name="_Toc156199482"/>
       <w:r>
         <w:rPr>
-          <w:rStyle w:val="Ttulo3Car"/>
+          <w:rStyle w:val="Heading3Char"/>
         </w:rPr>
         <w:t>Implementador Concreto</w:t>
       </w:r>
@@ -6141,7 +6150,7 @@
       <w:bookmarkStart w:id="7" w:name="_Toc156199483"/>
       <w:r>
         <w:rPr>
-          <w:rStyle w:val="Ttulo2Car"/>
+          <w:rStyle w:val="Heading2Char"/>
         </w:rPr>
         <w:t>3. Cómo Funciona</w:t>
       </w:r>
@@ -6161,7 +6170,7 @@
     </w:p>
     <w:p>
       <w:pPr>
-        <w:pStyle w:val="Ttulo2"/>
+        <w:pStyle w:val="Heading2"/>
       </w:pPr>
       <w:bookmarkStart w:id="8" w:name="_Toc156199484"/>
       <w:r>
@@ -6171,7 +6180,7 @@
     </w:p>
     <w:p>
       <w:pPr>
-        <w:pStyle w:val="Prrafodelista"/>
+        <w:pStyle w:val="ListParagraph"/>
         <w:numPr>
           <w:ilvl w:val="0"/>
           <w:numId w:val="7"/>
@@ -6184,7 +6193,7 @@
     </w:p>
     <w:p>
       <w:pPr>
-        <w:pStyle w:val="Prrafodelista"/>
+        <w:pStyle w:val="ListParagraph"/>
         <w:numPr>
           <w:ilvl w:val="0"/>
           <w:numId w:val="7"/>
@@ -6197,7 +6206,7 @@
     </w:p>
     <w:p>
       <w:pPr>
-        <w:pStyle w:val="Prrafodelista"/>
+        <w:pStyle w:val="ListParagraph"/>
         <w:numPr>
           <w:ilvl w:val="0"/>
           <w:numId w:val="7"/>
@@ -6210,7 +6219,7 @@
     </w:p>
     <w:p>
       <w:pPr>
-        <w:pStyle w:val="Prrafodelista"/>
+        <w:pStyle w:val="ListParagraph"/>
         <w:numPr>
           <w:ilvl w:val="0"/>
           <w:numId w:val="7"/>
@@ -6225,7 +6234,7 @@
       <w:bookmarkStart w:id="9" w:name="_Toc156199485"/>
       <w:r>
         <w:rPr>
-          <w:rStyle w:val="Ttulo2Car"/>
+          <w:rStyle w:val="Heading2Char"/>
         </w:rPr>
         <w:t>5. Uso Común</w:t>
       </w:r>
@@ -6254,7 +6263,7 @@
     </w:p>
     <w:p>
       <w:pPr>
-        <w:pStyle w:val="Ttulo2"/>
+        <w:pStyle w:val="Heading2"/>
       </w:pPr>
       <w:bookmarkStart w:id="10" w:name="_Toc156199486"/>
       <w:r>
@@ -6317,7 +6326,7 @@
       <w:hyperlink r:id="rId7">
         <w:r>
           <w:rPr>
-            <w:rStyle w:val="Hipervnculo"/>
+            <w:rStyle w:val="Hyperlink"/>
           </w:rPr>
           <w:t>https://drive.google.com/file/d/1DEUjfBo082afYqhApN8hJtrlfe4vjOaj/view?usp=sharing</w:t>
         </w:r>
@@ -6325,7 +6334,7 @@
     </w:p>
     <w:p>
       <w:pPr>
-        <w:pStyle w:val="Ttulo1"/>
+        <w:pStyle w:val="Heading1"/>
       </w:pPr>
       <w:bookmarkStart w:id="11" w:name="_Toc156199487"/>
       <w:r>
@@ -6349,7 +6358,7 @@
       <w:bookmarkStart w:id="12" w:name="_Toc156199488"/>
       <w:r>
         <w:rPr>
-          <w:rStyle w:val="Ttulo2Car"/>
+          <w:rStyle w:val="Heading2Char"/>
         </w:rPr>
         <w:t>1. Propósito</w:t>
       </w:r>
@@ -6371,7 +6380,7 @@
     </w:p>
     <w:p>
       <w:pPr>
-        <w:pStyle w:val="Ttulo2"/>
+        <w:pStyle w:val="Heading2"/>
       </w:pPr>
       <w:bookmarkStart w:id="13" w:name="_Toc156199489"/>
       <w:r>
@@ -6387,7 +6396,7 @@
       <w:bookmarkStart w:id="14" w:name="_Toc156199490"/>
       <w:r>
         <w:rPr>
-          <w:rStyle w:val="Ttulo3Car"/>
+          <w:rStyle w:val="Heading3Char"/>
         </w:rPr>
         <w:t>Componente</w:t>
       </w:r>
@@ -6404,7 +6413,7 @@
       <w:bookmarkStart w:id="15" w:name="_Toc156199491"/>
       <w:r>
         <w:rPr>
-          <w:rStyle w:val="Ttulo3Car"/>
+          <w:rStyle w:val="Heading3Char"/>
         </w:rPr>
         <w:t>Leaf (Hoja)</w:t>
       </w:r>
@@ -6421,7 +6430,7 @@
       <w:bookmarkStart w:id="16" w:name="_Toc156199492"/>
       <w:r>
         <w:rPr>
-          <w:rStyle w:val="Ttulo3Car"/>
+          <w:rStyle w:val="Heading3Char"/>
         </w:rPr>
         <w:t>Composite</w:t>
       </w:r>
@@ -6432,7 +6441,7 @@
     </w:p>
     <w:p>
       <w:pPr>
-        <w:pStyle w:val="Ttulo2"/>
+        <w:pStyle w:val="Heading2"/>
       </w:pPr>
       <w:bookmarkStart w:id="17" w:name="_Toc156199493"/>
       <w:r>
@@ -6466,7 +6475,7 @@
     </w:p>
     <w:p>
       <w:pPr>
-        <w:pStyle w:val="Ttulo2"/>
+        <w:pStyle w:val="Heading2"/>
       </w:pPr>
       <w:bookmarkStart w:id="18" w:name="_Toc156199494"/>
       <w:r>
@@ -6476,7 +6485,7 @@
     </w:p>
     <w:p>
       <w:pPr>
-        <w:pStyle w:val="Prrafodelista"/>
+        <w:pStyle w:val="ListParagraph"/>
         <w:numPr>
           <w:ilvl w:val="0"/>
           <w:numId w:val="6"/>
@@ -6490,7 +6499,7 @@
     </w:p>
     <w:p>
       <w:pPr>
-        <w:pStyle w:val="Prrafodelista"/>
+        <w:pStyle w:val="ListParagraph"/>
         <w:numPr>
           <w:ilvl w:val="0"/>
           <w:numId w:val="6"/>
@@ -6504,7 +6513,7 @@
     </w:p>
     <w:p>
       <w:pPr>
-        <w:pStyle w:val="Prrafodelista"/>
+        <w:pStyle w:val="ListParagraph"/>
         <w:numPr>
           <w:ilvl w:val="0"/>
           <w:numId w:val="6"/>
@@ -6518,7 +6527,7 @@
     </w:p>
     <w:p>
       <w:pPr>
-        <w:pStyle w:val="Prrafodelista"/>
+        <w:pStyle w:val="ListParagraph"/>
         <w:numPr>
           <w:ilvl w:val="0"/>
           <w:numId w:val="6"/>
@@ -6532,7 +6541,7 @@
     </w:p>
     <w:p>
       <w:pPr>
-        <w:pStyle w:val="Ttulo2"/>
+        <w:pStyle w:val="Heading2"/>
       </w:pPr>
       <w:bookmarkStart w:id="19" w:name="_Toc156199495"/>
       <w:r>
@@ -6561,7 +6570,7 @@
     </w:p>
     <w:p>
       <w:pPr>
-        <w:pStyle w:val="Ttulo2"/>
+        <w:pStyle w:val="Heading2"/>
       </w:pPr>
       <w:bookmarkStart w:id="20" w:name="_Toc156199496"/>
       <w:r>
@@ -6627,7 +6636,7 @@
       <w:hyperlink r:id="rId9">
         <w:r>
           <w:rPr>
-            <w:rStyle w:val="Hipervnculo"/>
+            <w:rStyle w:val="Hyperlink"/>
           </w:rPr>
           <w:t>https://drive.google.com/file/d/14lteNdSdPEhQuDolhLHFUfYTByj54X3g/view?usp=sharing</w:t>
         </w:r>
@@ -6666,7 +6675,7 @@
       <w:sdtContent>
         <w:p>
           <w:pPr>
-            <w:pStyle w:val="Ttulo1"/>
+            <w:pStyle w:val="Heading1"/>
           </w:pPr>
           <w:r>
             <w:rPr>
@@ -6681,10 +6690,11 @@
             <w:id w:val="111145805"/>
             <w:bibliography/>
           </w:sdtPr>
+          <w:sdtEndPr/>
           <w:sdtContent>
             <w:p>
               <w:pPr>
-                <w:pStyle w:val="Bibliografa"/>
+                <w:pStyle w:val="Bibliography"/>
                 <w:ind w:left="720" w:hanging="720"/>
                 <w:rPr>
                   <w:noProof/>
@@ -6727,7 +6737,7 @@
             </w:p>
             <w:p>
               <w:pPr>
-                <w:pStyle w:val="Bibliografa"/>
+                <w:pStyle w:val="Bibliography"/>
                 <w:ind w:left="720" w:hanging="720"/>
                 <w:rPr>
                   <w:noProof/>
@@ -6767,7 +6777,7 @@
             </w:p>
             <w:p>
               <w:pPr>
-                <w:pStyle w:val="Bibliografa"/>
+                <w:pStyle w:val="Bibliography"/>
                 <w:ind w:left="720" w:hanging="720"/>
                 <w:rPr>
                   <w:noProof/>
@@ -6800,7 +6810,7 @@
             </w:p>
             <w:p>
               <w:pPr>
-                <w:pStyle w:val="Bibliografa"/>
+                <w:pStyle w:val="Bibliography"/>
                 <w:ind w:left="720" w:hanging="720"/>
                 <w:rPr>
                   <w:noProof/>
@@ -6833,7 +6843,7 @@
             </w:p>
             <w:p>
               <w:pPr>
-                <w:pStyle w:val="Bibliografa"/>
+                <w:pStyle w:val="Bibliography"/>
                 <w:ind w:left="720" w:hanging="720"/>
                 <w:rPr>
                   <w:noProof/>
@@ -6866,7 +6876,7 @@
             </w:p>
             <w:p>
               <w:pPr>
-                <w:pStyle w:val="Bibliografa"/>
+                <w:pStyle w:val="Bibliography"/>
                 <w:ind w:left="720" w:hanging="720"/>
                 <w:rPr>
                   <w:noProof/>
@@ -6906,7 +6916,7 @@
             </w:p>
             <w:p>
               <w:pPr>
-                <w:pStyle w:val="Bibliografa"/>
+                <w:pStyle w:val="Bibliography"/>
                 <w:ind w:left="720" w:hanging="720"/>
                 <w:rPr>
                   <w:noProof/>
@@ -6939,7 +6949,7 @@
             </w:p>
             <w:p>
               <w:pPr>
-                <w:pStyle w:val="Bibliografa"/>
+                <w:pStyle w:val="Bibliography"/>
                 <w:ind w:left="720" w:hanging="720"/>
                 <w:rPr>
                   <w:noProof/>
@@ -6972,7 +6982,7 @@
             </w:p>
             <w:p>
               <w:pPr>
-                <w:pStyle w:val="Bibliografa"/>
+                <w:pStyle w:val="Bibliography"/>
                 <w:ind w:left="720" w:hanging="720"/>
                 <w:rPr>
                   <w:noProof/>
@@ -7005,7 +7015,7 @@
             </w:p>
             <w:p>
               <w:pPr>
-                <w:pStyle w:val="Bibliografa"/>
+                <w:pStyle w:val="Bibliography"/>
                 <w:ind w:left="720" w:hanging="720"/>
                 <w:rPr>
                   <w:noProof/>
@@ -7038,7 +7048,7 @@
             </w:p>
             <w:p>
               <w:pPr>
-                <w:pStyle w:val="Bibliografa"/>
+                <w:pStyle w:val="Bibliography"/>
                 <w:ind w:left="720" w:hanging="720"/>
                 <w:rPr>
                   <w:noProof/>
@@ -7071,7 +7081,7 @@
             </w:p>
             <w:p>
               <w:pPr>
-                <w:pStyle w:val="Bibliografa"/>
+                <w:pStyle w:val="Bibliography"/>
                 <w:ind w:left="720" w:hanging="720"/>
                 <w:rPr>
                   <w:noProof/>
@@ -7104,7 +7114,7 @@
             </w:p>
             <w:p>
               <w:pPr>
-                <w:pStyle w:val="Bibliografa"/>
+                <w:pStyle w:val="Bibliography"/>
                 <w:ind w:left="720" w:hanging="720"/>
                 <w:rPr>
                   <w:noProof/>
@@ -8316,11 +8326,11 @@
       <w:sz w:val="24"/>
     </w:rPr>
   </w:style>
-  <w:style w:type="paragraph" w:styleId="Ttulo1">
+  <w:style w:type="paragraph" w:styleId="Heading1">
     <w:name w:val="heading 1"/>
     <w:basedOn w:val="Normal"/>
     <w:next w:val="Normal"/>
-    <w:link w:val="Ttulo1Car"/>
+    <w:link w:val="Heading1Char"/>
     <w:uiPriority w:val="9"/>
     <w:qFormat/>
     <w:rsid w:val="00082019"/>
@@ -8339,11 +8349,11 @@
       <w:szCs w:val="40"/>
     </w:rPr>
   </w:style>
-  <w:style w:type="paragraph" w:styleId="Ttulo2">
+  <w:style w:type="paragraph" w:styleId="Heading2">
     <w:name w:val="heading 2"/>
     <w:basedOn w:val="Normal"/>
     <w:next w:val="Normal"/>
-    <w:link w:val="Ttulo2Car"/>
+    <w:link w:val="Heading2Char"/>
     <w:uiPriority w:val="9"/>
     <w:unhideWhenUsed/>
     <w:qFormat/>
@@ -8362,11 +8372,11 @@
       <w:szCs w:val="32"/>
     </w:rPr>
   </w:style>
-  <w:style w:type="paragraph" w:styleId="Ttulo3">
+  <w:style w:type="paragraph" w:styleId="Heading3">
     <w:name w:val="heading 3"/>
     <w:basedOn w:val="Normal"/>
     <w:next w:val="Normal"/>
-    <w:link w:val="Ttulo3Car"/>
+    <w:link w:val="Heading3Char"/>
     <w:uiPriority w:val="9"/>
     <w:unhideWhenUsed/>
     <w:qFormat/>
@@ -8385,11 +8395,11 @@
       <w:u w:val="single"/>
     </w:rPr>
   </w:style>
-  <w:style w:type="paragraph" w:styleId="Ttulo4">
+  <w:style w:type="paragraph" w:styleId="Heading4">
     <w:name w:val="heading 4"/>
     <w:basedOn w:val="Normal"/>
     <w:next w:val="Normal"/>
-    <w:link w:val="Ttulo4Car"/>
+    <w:link w:val="Heading4Char"/>
     <w:uiPriority w:val="9"/>
     <w:semiHidden/>
     <w:unhideWhenUsed/>
@@ -8408,11 +8418,11 @@
       <w:color w:val="2F5496" w:themeColor="accent1" w:themeShade="BF"/>
     </w:rPr>
   </w:style>
-  <w:style w:type="paragraph" w:styleId="Ttulo5">
+  <w:style w:type="paragraph" w:styleId="Heading5">
     <w:name w:val="heading 5"/>
     <w:basedOn w:val="Normal"/>
     <w:next w:val="Normal"/>
-    <w:link w:val="Ttulo5Car"/>
+    <w:link w:val="Heading5Char"/>
     <w:uiPriority w:val="9"/>
     <w:semiHidden/>
     <w:unhideWhenUsed/>
@@ -8429,11 +8439,11 @@
       <w:color w:val="2F5496" w:themeColor="accent1" w:themeShade="BF"/>
     </w:rPr>
   </w:style>
-  <w:style w:type="paragraph" w:styleId="Ttulo6">
+  <w:style w:type="paragraph" w:styleId="Heading6">
     <w:name w:val="heading 6"/>
     <w:basedOn w:val="Normal"/>
     <w:next w:val="Normal"/>
-    <w:link w:val="Ttulo6Car"/>
+    <w:link w:val="Heading6Char"/>
     <w:uiPriority w:val="9"/>
     <w:semiHidden/>
     <w:unhideWhenUsed/>
@@ -8452,11 +8462,11 @@
       <w:color w:val="595959" w:themeColor="text1" w:themeTint="A6"/>
     </w:rPr>
   </w:style>
-  <w:style w:type="paragraph" w:styleId="Ttulo7">
+  <w:style w:type="paragraph" w:styleId="Heading7">
     <w:name w:val="heading 7"/>
     <w:basedOn w:val="Normal"/>
     <w:next w:val="Normal"/>
-    <w:link w:val="Ttulo7Car"/>
+    <w:link w:val="Heading7Char"/>
     <w:uiPriority w:val="9"/>
     <w:semiHidden/>
     <w:unhideWhenUsed/>
@@ -8473,11 +8483,11 @@
       <w:color w:val="595959" w:themeColor="text1" w:themeTint="A6"/>
     </w:rPr>
   </w:style>
-  <w:style w:type="paragraph" w:styleId="Ttulo8">
+  <w:style w:type="paragraph" w:styleId="Heading8">
     <w:name w:val="heading 8"/>
     <w:basedOn w:val="Normal"/>
     <w:next w:val="Normal"/>
-    <w:link w:val="Ttulo8Car"/>
+    <w:link w:val="Heading8Char"/>
     <w:uiPriority w:val="9"/>
     <w:semiHidden/>
     <w:unhideWhenUsed/>
@@ -8496,11 +8506,11 @@
       <w:color w:val="272727" w:themeColor="text1" w:themeTint="D8"/>
     </w:rPr>
   </w:style>
-  <w:style w:type="paragraph" w:styleId="Ttulo9">
+  <w:style w:type="paragraph" w:styleId="Heading9">
     <w:name w:val="heading 9"/>
     <w:basedOn w:val="Normal"/>
     <w:next w:val="Normal"/>
-    <w:link w:val="Ttulo9Car"/>
+    <w:link w:val="Heading9Char"/>
     <w:uiPriority w:val="9"/>
     <w:semiHidden/>
     <w:unhideWhenUsed/>
@@ -8517,13 +8527,13 @@
       <w:color w:val="272727" w:themeColor="text1" w:themeTint="D8"/>
     </w:rPr>
   </w:style>
-  <w:style w:type="character" w:default="1" w:styleId="Fuentedeprrafopredeter">
+  <w:style w:type="character" w:default="1" w:styleId="DefaultParagraphFont">
     <w:name w:val="Default Paragraph Font"/>
     <w:uiPriority w:val="1"/>
     <w:semiHidden/>
     <w:unhideWhenUsed/>
   </w:style>
-  <w:style w:type="table" w:default="1" w:styleId="Tablanormal">
+  <w:style w:type="table" w:default="1" w:styleId="TableNormal">
     <w:name w:val="Normal Table"/>
     <w:uiPriority w:val="99"/>
     <w:semiHidden/>
@@ -8538,16 +8548,16 @@
       </w:tblCellMar>
     </w:tblPr>
   </w:style>
-  <w:style w:type="numbering" w:default="1" w:styleId="Sinlista">
+  <w:style w:type="numbering" w:default="1" w:styleId="NoList">
     <w:name w:val="No List"/>
     <w:uiPriority w:val="99"/>
     <w:semiHidden/>
     <w:unhideWhenUsed/>
   </w:style>
-  <w:style w:type="character" w:customStyle="1" w:styleId="Ttulo1Car">
-    <w:name w:val="Título 1 Car"/>
-    <w:basedOn w:val="Fuentedeprrafopredeter"/>
-    <w:link w:val="Ttulo1"/>
+  <w:style w:type="character" w:customStyle="1" w:styleId="Heading1Char">
+    <w:name w:val="Heading 1 Char"/>
+    <w:basedOn w:val="DefaultParagraphFont"/>
+    <w:link w:val="Heading1"/>
     <w:uiPriority w:val="9"/>
     <w:rsid w:val="00082019"/>
     <w:rPr>
@@ -8559,10 +8569,10 @@
       <w:szCs w:val="40"/>
     </w:rPr>
   </w:style>
-  <w:style w:type="character" w:customStyle="1" w:styleId="Ttulo2Car">
-    <w:name w:val="Título 2 Car"/>
-    <w:basedOn w:val="Fuentedeprrafopredeter"/>
-    <w:link w:val="Ttulo2"/>
+  <w:style w:type="character" w:customStyle="1" w:styleId="Heading2Char">
+    <w:name w:val="Heading 2 Char"/>
+    <w:basedOn w:val="DefaultParagraphFont"/>
+    <w:link w:val="Heading2"/>
     <w:uiPriority w:val="9"/>
     <w:rsid w:val="00082019"/>
     <w:rPr>
@@ -8573,10 +8583,10 @@
       <w:szCs w:val="32"/>
     </w:rPr>
   </w:style>
-  <w:style w:type="character" w:customStyle="1" w:styleId="Ttulo3Car">
-    <w:name w:val="Título 3 Car"/>
-    <w:basedOn w:val="Fuentedeprrafopredeter"/>
-    <w:link w:val="Ttulo3"/>
+  <w:style w:type="character" w:customStyle="1" w:styleId="Heading3Char">
+    <w:name w:val="Heading 3 Char"/>
+    <w:basedOn w:val="DefaultParagraphFont"/>
+    <w:link w:val="Heading3"/>
     <w:uiPriority w:val="9"/>
     <w:rsid w:val="00082019"/>
     <w:rPr>
@@ -8587,10 +8597,10 @@
       <w:u w:val="single"/>
     </w:rPr>
   </w:style>
-  <w:style w:type="character" w:customStyle="1" w:styleId="Ttulo4Car">
-    <w:name w:val="Título 4 Car"/>
-    <w:basedOn w:val="Fuentedeprrafopredeter"/>
-    <w:link w:val="Ttulo4"/>
+  <w:style w:type="character" w:customStyle="1" w:styleId="Heading4Char">
+    <w:name w:val="Heading 4 Char"/>
+    <w:basedOn w:val="DefaultParagraphFont"/>
+    <w:link w:val="Heading4"/>
     <w:uiPriority w:val="9"/>
     <w:semiHidden/>
     <w:rsid w:val="009C13BD"/>
@@ -8601,10 +8611,10 @@
       <w:color w:val="2F5496" w:themeColor="accent1" w:themeShade="BF"/>
     </w:rPr>
   </w:style>
-  <w:style w:type="character" w:customStyle="1" w:styleId="Ttulo5Car">
-    <w:name w:val="Título 5 Car"/>
-    <w:basedOn w:val="Fuentedeprrafopredeter"/>
-    <w:link w:val="Ttulo5"/>
+  <w:style w:type="character" w:customStyle="1" w:styleId="Heading5Char">
+    <w:name w:val="Heading 5 Char"/>
+    <w:basedOn w:val="DefaultParagraphFont"/>
+    <w:link w:val="Heading5"/>
     <w:uiPriority w:val="9"/>
     <w:semiHidden/>
     <w:rsid w:val="009C13BD"/>
@@ -8613,10 +8623,10 @@
       <w:color w:val="2F5496" w:themeColor="accent1" w:themeShade="BF"/>
     </w:rPr>
   </w:style>
-  <w:style w:type="character" w:customStyle="1" w:styleId="Ttulo6Car">
-    <w:name w:val="Título 6 Car"/>
-    <w:basedOn w:val="Fuentedeprrafopredeter"/>
-    <w:link w:val="Ttulo6"/>
+  <w:style w:type="character" w:customStyle="1" w:styleId="Heading6Char">
+    <w:name w:val="Heading 6 Char"/>
+    <w:basedOn w:val="DefaultParagraphFont"/>
+    <w:link w:val="Heading6"/>
     <w:uiPriority w:val="9"/>
     <w:semiHidden/>
     <w:rsid w:val="009C13BD"/>
@@ -8627,10 +8637,10 @@
       <w:color w:val="595959" w:themeColor="text1" w:themeTint="A6"/>
     </w:rPr>
   </w:style>
-  <w:style w:type="character" w:customStyle="1" w:styleId="Ttulo7Car">
-    <w:name w:val="Título 7 Car"/>
-    <w:basedOn w:val="Fuentedeprrafopredeter"/>
-    <w:link w:val="Ttulo7"/>
+  <w:style w:type="character" w:customStyle="1" w:styleId="Heading7Char">
+    <w:name w:val="Heading 7 Char"/>
+    <w:basedOn w:val="DefaultParagraphFont"/>
+    <w:link w:val="Heading7"/>
     <w:uiPriority w:val="9"/>
     <w:semiHidden/>
     <w:rsid w:val="009C13BD"/>
@@ -8639,10 +8649,10 @@
       <w:color w:val="595959" w:themeColor="text1" w:themeTint="A6"/>
     </w:rPr>
   </w:style>
-  <w:style w:type="character" w:customStyle="1" w:styleId="Ttulo8Car">
-    <w:name w:val="Título 8 Car"/>
-    <w:basedOn w:val="Fuentedeprrafopredeter"/>
-    <w:link w:val="Ttulo8"/>
+  <w:style w:type="character" w:customStyle="1" w:styleId="Heading8Char">
+    <w:name w:val="Heading 8 Char"/>
+    <w:basedOn w:val="DefaultParagraphFont"/>
+    <w:link w:val="Heading8"/>
     <w:uiPriority w:val="9"/>
     <w:semiHidden/>
     <w:rsid w:val="009C13BD"/>
@@ -8653,10 +8663,10 @@
       <w:color w:val="272727" w:themeColor="text1" w:themeTint="D8"/>
     </w:rPr>
   </w:style>
-  <w:style w:type="character" w:customStyle="1" w:styleId="Ttulo9Car">
-    <w:name w:val="Título 9 Car"/>
-    <w:basedOn w:val="Fuentedeprrafopredeter"/>
-    <w:link w:val="Ttulo9"/>
+  <w:style w:type="character" w:customStyle="1" w:styleId="Heading9Char">
+    <w:name w:val="Heading 9 Char"/>
+    <w:basedOn w:val="DefaultParagraphFont"/>
+    <w:link w:val="Heading9"/>
     <w:uiPriority w:val="9"/>
     <w:semiHidden/>
     <w:rsid w:val="009C13BD"/>
@@ -8665,11 +8675,11 @@
       <w:color w:val="272727" w:themeColor="text1" w:themeTint="D8"/>
     </w:rPr>
   </w:style>
-  <w:style w:type="paragraph" w:styleId="Ttulo">
+  <w:style w:type="paragraph" w:styleId="Title">
     <w:name w:val="Title"/>
     <w:basedOn w:val="Normal"/>
     <w:next w:val="Normal"/>
-    <w:link w:val="TtuloCar"/>
+    <w:link w:val="TitleChar"/>
     <w:uiPriority w:val="10"/>
     <w:qFormat/>
     <w:rsid w:val="009C13BD"/>
@@ -8685,10 +8695,10 @@
       <w:szCs w:val="56"/>
     </w:rPr>
   </w:style>
-  <w:style w:type="character" w:customStyle="1" w:styleId="TtuloCar">
-    <w:name w:val="Título Car"/>
-    <w:basedOn w:val="Fuentedeprrafopredeter"/>
-    <w:link w:val="Ttulo"/>
+  <w:style w:type="character" w:customStyle="1" w:styleId="TitleChar">
+    <w:name w:val="Title Char"/>
+    <w:basedOn w:val="DefaultParagraphFont"/>
+    <w:link w:val="Title"/>
     <w:uiPriority w:val="10"/>
     <w:rsid w:val="009C13BD"/>
     <w:rPr>
@@ -8699,11 +8709,11 @@
       <w:szCs w:val="56"/>
     </w:rPr>
   </w:style>
-  <w:style w:type="paragraph" w:styleId="Subttulo">
+  <w:style w:type="paragraph" w:styleId="Subtitle">
     <w:name w:val="Subtitle"/>
     <w:basedOn w:val="Normal"/>
     <w:next w:val="Normal"/>
-    <w:link w:val="SubttuloCar"/>
+    <w:link w:val="SubtitleChar"/>
     <w:uiPriority w:val="11"/>
     <w:qFormat/>
     <w:rsid w:val="009C13BD"/>
@@ -8720,10 +8730,10 @@
       <w:szCs w:val="28"/>
     </w:rPr>
   </w:style>
-  <w:style w:type="character" w:customStyle="1" w:styleId="SubttuloCar">
-    <w:name w:val="Subtítulo Car"/>
-    <w:basedOn w:val="Fuentedeprrafopredeter"/>
-    <w:link w:val="Subttulo"/>
+  <w:style w:type="character" w:customStyle="1" w:styleId="SubtitleChar">
+    <w:name w:val="Subtitle Char"/>
+    <w:basedOn w:val="DefaultParagraphFont"/>
+    <w:link w:val="Subtitle"/>
     <w:uiPriority w:val="11"/>
     <w:rsid w:val="009C13BD"/>
     <w:rPr>
@@ -8734,11 +8744,11 @@
       <w:szCs w:val="28"/>
     </w:rPr>
   </w:style>
-  <w:style w:type="paragraph" w:styleId="Cita">
+  <w:style w:type="paragraph" w:styleId="Quote">
     <w:name w:val="Quote"/>
     <w:basedOn w:val="Normal"/>
     <w:next w:val="Normal"/>
-    <w:link w:val="CitaCar"/>
+    <w:link w:val="QuoteChar"/>
     <w:uiPriority w:val="29"/>
     <w:qFormat/>
     <w:rsid w:val="009C13BD"/>
@@ -8752,10 +8762,10 @@
       <w:color w:val="404040" w:themeColor="text1" w:themeTint="BF"/>
     </w:rPr>
   </w:style>
-  <w:style w:type="character" w:customStyle="1" w:styleId="CitaCar">
-    <w:name w:val="Cita Car"/>
-    <w:basedOn w:val="Fuentedeprrafopredeter"/>
-    <w:link w:val="Cita"/>
+  <w:style w:type="character" w:customStyle="1" w:styleId="QuoteChar">
+    <w:name w:val="Quote Char"/>
+    <w:basedOn w:val="DefaultParagraphFont"/>
+    <w:link w:val="Quote"/>
     <w:uiPriority w:val="29"/>
     <w:rsid w:val="009C13BD"/>
     <w:rPr>
@@ -8764,7 +8774,7 @@
       <w:color w:val="404040" w:themeColor="text1" w:themeTint="BF"/>
     </w:rPr>
   </w:style>
-  <w:style w:type="paragraph" w:styleId="Prrafodelista">
+  <w:style w:type="paragraph" w:styleId="ListParagraph">
     <w:name w:val="List Paragraph"/>
     <w:basedOn w:val="Normal"/>
     <w:uiPriority w:val="34"/>
@@ -8775,9 +8785,9 @@
       <w:contextualSpacing/>
     </w:pPr>
   </w:style>
-  <w:style w:type="character" w:styleId="nfasisintenso">
+  <w:style w:type="character" w:styleId="IntenseEmphasis">
     <w:name w:val="Intense Emphasis"/>
-    <w:basedOn w:val="Fuentedeprrafopredeter"/>
+    <w:basedOn w:val="DefaultParagraphFont"/>
     <w:uiPriority w:val="21"/>
     <w:qFormat/>
     <w:rsid w:val="009C13BD"/>
@@ -8787,11 +8797,11 @@
       <w:color w:val="2F5496" w:themeColor="accent1" w:themeShade="BF"/>
     </w:rPr>
   </w:style>
-  <w:style w:type="paragraph" w:styleId="Citadestacada">
+  <w:style w:type="paragraph" w:styleId="IntenseQuote">
     <w:name w:val="Intense Quote"/>
     <w:basedOn w:val="Normal"/>
     <w:next w:val="Normal"/>
-    <w:link w:val="CitadestacadaCar"/>
+    <w:link w:val="IntenseQuoteChar"/>
     <w:uiPriority w:val="30"/>
     <w:qFormat/>
     <w:rsid w:val="009C13BD"/>
@@ -8810,10 +8820,10 @@
       <w:color w:val="2F5496" w:themeColor="accent1" w:themeShade="BF"/>
     </w:rPr>
   </w:style>
-  <w:style w:type="character" w:customStyle="1" w:styleId="CitadestacadaCar">
-    <w:name w:val="Cita destacada Car"/>
-    <w:basedOn w:val="Fuentedeprrafopredeter"/>
-    <w:link w:val="Citadestacada"/>
+  <w:style w:type="character" w:customStyle="1" w:styleId="IntenseQuoteChar">
+    <w:name w:val="Intense Quote Char"/>
+    <w:basedOn w:val="DefaultParagraphFont"/>
+    <w:link w:val="IntenseQuote"/>
     <w:uiPriority w:val="30"/>
     <w:rsid w:val="009C13BD"/>
     <w:rPr>
@@ -8822,9 +8832,9 @@
       <w:color w:val="2F5496" w:themeColor="accent1" w:themeShade="BF"/>
     </w:rPr>
   </w:style>
-  <w:style w:type="character" w:styleId="Referenciaintensa">
+  <w:style w:type="character" w:styleId="IntenseReference">
     <w:name w:val="Intense Reference"/>
-    <w:basedOn w:val="Fuentedeprrafopredeter"/>
+    <w:basedOn w:val="DefaultParagraphFont"/>
     <w:uiPriority w:val="32"/>
     <w:qFormat/>
     <w:rsid w:val="009C13BD"/>
@@ -8836,9 +8846,9 @@
       <w:spacing w:val="5"/>
     </w:rPr>
   </w:style>
-  <w:style w:type="paragraph" w:styleId="Sinespaciado">
+  <w:style w:type="paragraph" w:styleId="NoSpacing">
     <w:name w:val="No Spacing"/>
-    <w:link w:val="SinespaciadoCar"/>
+    <w:link w:val="NoSpacingChar"/>
     <w:uiPriority w:val="1"/>
     <w:qFormat/>
     <w:rsid w:val="009C13BD"/>
@@ -8850,10 +8860,10 @@
       <w:lang w:val="en-US"/>
     </w:rPr>
   </w:style>
-  <w:style w:type="character" w:customStyle="1" w:styleId="SinespaciadoCar">
-    <w:name w:val="Sin espaciado Car"/>
-    <w:basedOn w:val="Fuentedeprrafopredeter"/>
-    <w:link w:val="Sinespaciado"/>
+  <w:style w:type="character" w:customStyle="1" w:styleId="NoSpacingChar">
+    <w:name w:val="No Spacing Char"/>
+    <w:basedOn w:val="DefaultParagraphFont"/>
+    <w:link w:val="NoSpacing"/>
     <w:uiPriority w:val="1"/>
     <w:rsid w:val="009C13BD"/>
     <w:rPr>
@@ -8861,9 +8871,9 @@
       <w:lang w:val="en-US"/>
     </w:rPr>
   </w:style>
-  <w:style w:type="paragraph" w:styleId="TtuloTDC">
+  <w:style w:type="paragraph" w:styleId="TOCHeading">
     <w:name w:val="TOC Heading"/>
-    <w:basedOn w:val="Ttulo1"/>
+    <w:basedOn w:val="Heading1"/>
     <w:next w:val="Normal"/>
     <w:uiPriority w:val="39"/>
     <w:unhideWhenUsed/>
@@ -8879,7 +8889,7 @@
       <w:lang w:eastAsia="es-CR"/>
     </w:rPr>
   </w:style>
-  <w:style w:type="paragraph" w:styleId="TDC1">
+  <w:style w:type="paragraph" w:styleId="TOC1">
     <w:name w:val="toc 1"/>
     <w:basedOn w:val="Normal"/>
     <w:next w:val="Normal"/>
@@ -8891,7 +8901,7 @@
       <w:spacing w:after="100"/>
     </w:pPr>
   </w:style>
-  <w:style w:type="paragraph" w:styleId="TDC2">
+  <w:style w:type="paragraph" w:styleId="TOC2">
     <w:name w:val="toc 2"/>
     <w:basedOn w:val="Normal"/>
     <w:next w:val="Normal"/>
@@ -8904,7 +8914,7 @@
       <w:ind w:left="240"/>
     </w:pPr>
   </w:style>
-  <w:style w:type="paragraph" w:styleId="TDC3">
+  <w:style w:type="paragraph" w:styleId="TOC3">
     <w:name w:val="toc 3"/>
     <w:basedOn w:val="Normal"/>
     <w:next w:val="Normal"/>
@@ -8917,9 +8927,9 @@
       <w:ind w:left="480"/>
     </w:pPr>
   </w:style>
-  <w:style w:type="character" w:styleId="Hipervnculo">
+  <w:style w:type="character" w:styleId="Hyperlink">
     <w:name w:val="Hyperlink"/>
-    <w:basedOn w:val="Fuentedeprrafopredeter"/>
+    <w:basedOn w:val="DefaultParagraphFont"/>
     <w:uiPriority w:val="99"/>
     <w:unhideWhenUsed/>
     <w:rsid w:val="00482C3C"/>
@@ -8928,7 +8938,7 @@
       <w:u w:val="single"/>
     </w:rPr>
   </w:style>
-  <w:style w:type="paragraph" w:styleId="Bibliografa">
+  <w:style w:type="paragraph" w:styleId="Bibliography">
     <w:name w:val="Bibliography"/>
     <w:basedOn w:val="Normal"/>
     <w:next w:val="Normal"/>

--- a/PatronesDeDiseño.docx
+++ b/PatronesDeDiseño.docx
@@ -16,11 +16,10 @@
           <w:docPartUnique/>
         </w:docPartObj>
       </w:sdtPr>
-      <w:sdtEndPr/>
       <w:sdtContent>
         <w:p>
           <w:pPr>
-            <w:pStyle w:val="NoSpacing"/>
+            <w:pStyle w:val="Sinespaciado"/>
           </w:pPr>
           <w:r>
             <w:rPr>
@@ -147,6 +146,7 @@
                                     <w:alias w:val="Date"/>
                                     <w:tag w:val=""/>
                                     <w:id w:val="-650599894"/>
+                                    <w:showingPlcHdr/>
                                     <w:dataBinding w:prefixMappings="xmlns:ns0='http://schemas.microsoft.com/office/2006/coverPageProps' " w:xpath="/ns0:CoverPageProperties[1]/ns0:PublishDate[1]" w:storeItemID="{55AF091B-3C7A-41E3-B477-F2FDAA23CFDA}"/>
                                     <w:date w:fullDate="2024-01-15T00:00:00Z">
                                       <w:dateFormat w:val="M/d/yyyy"/>
@@ -155,11 +155,10 @@
                                       <w:calendar w:val="gregorian"/>
                                     </w:date>
                                   </w:sdtPr>
-                                  <w:sdtEndPr/>
                                   <w:sdtContent>
                                     <w:p>
                                       <w:pPr>
-                                        <w:pStyle w:val="NoSpacing"/>
+                                        <w:pStyle w:val="Sinespaciado"/>
                                         <w:jc w:val="right"/>
                                         <w:rPr>
                                           <w:color w:val="FFFFFF" w:themeColor="background1"/>
@@ -172,8 +171,9 @@
                                           <w:color w:val="FFFFFF" w:themeColor="background1"/>
                                           <w:sz w:val="28"/>
                                           <w:szCs w:val="28"/>
+                                          <w:u w:val="single"/>
                                         </w:rPr>
-                                        <w:t>1/15/2024</w:t>
+                                        <w:t xml:space="preserve">     </w:t>
                                       </w:r>
                                     </w:p>
                                   </w:sdtContent>
@@ -3460,6 +3460,7 @@
                               <w:alias w:val="Date"/>
                               <w:tag w:val=""/>
                               <w:id w:val="-650599894"/>
+                              <w:showingPlcHdr/>
                               <w:dataBinding w:prefixMappings="xmlns:ns0='http://schemas.microsoft.com/office/2006/coverPageProps' " w:xpath="/ns0:CoverPageProperties[1]/ns0:PublishDate[1]" w:storeItemID="{55AF091B-3C7A-41E3-B477-F2FDAA23CFDA}"/>
                               <w:date w:fullDate="2024-01-15T00:00:00Z">
                                 <w:dateFormat w:val="M/d/yyyy"/>
@@ -3468,11 +3469,10 @@
                                 <w:calendar w:val="gregorian"/>
                               </w:date>
                             </w:sdtPr>
-                            <w:sdtEndPr/>
                             <w:sdtContent>
                               <w:p>
                                 <w:pPr>
-                                  <w:pStyle w:val="NoSpacing"/>
+                                  <w:pStyle w:val="Sinespaciado"/>
                                   <w:jc w:val="right"/>
                                   <w:rPr>
                                     <w:color w:val="FFFFFF" w:themeColor="background1"/>
@@ -3485,8 +3485,9 @@
                                     <w:color w:val="FFFFFF" w:themeColor="background1"/>
                                     <w:sz w:val="28"/>
                                     <w:szCs w:val="28"/>
+                                    <w:u w:val="single"/>
                                   </w:rPr>
-                                  <w:t>1/15/2024</w:t>
+                                  <w:t xml:space="preserve">     </w:t>
                                 </w:r>
                               </w:p>
                             </w:sdtContent>
@@ -3673,7 +3674,7 @@
                             <w:txbxContent>
                               <w:p>
                                 <w:pPr>
-                                  <w:pStyle w:val="NoSpacing"/>
+                                  <w:pStyle w:val="Sinespaciado"/>
                                   <w:rPr>
                                     <w:rFonts w:asciiTheme="majorHAnsi" w:eastAsiaTheme="majorEastAsia" w:hAnsiTheme="majorHAnsi" w:cstheme="majorBidi"/>
                                     <w:color w:val="262626" w:themeColor="text1" w:themeTint="D9"/>
@@ -3696,7 +3697,6 @@
                                     <w:dataBinding w:prefixMappings="xmlns:ns0='http://purl.org/dc/elements/1.1/' xmlns:ns1='http://schemas.openxmlformats.org/package/2006/metadata/core-properties' " w:xpath="/ns1:coreProperties[1]/ns0:title[1]" w:storeItemID="{6C3C8BC8-F283-45AE-878A-BAB7291924A1}"/>
                                     <w:text/>
                                   </w:sdtPr>
-                                  <w:sdtEndPr/>
                                   <w:sdtContent>
                                     <w:r>
                                       <w:rPr>
@@ -3733,7 +3733,6 @@
                                     <w:dataBinding w:prefixMappings="xmlns:ns0='http://purl.org/dc/elements/1.1/' xmlns:ns1='http://schemas.openxmlformats.org/package/2006/metadata/core-properties' " w:xpath="/ns1:coreProperties[1]/ns0:subject[1]" w:storeItemID="{6C3C8BC8-F283-45AE-878A-BAB7291924A1}"/>
                                     <w:text/>
                                   </w:sdtPr>
-                                  <w:sdtEndPr/>
                                   <w:sdtContent>
                                     <w:r>
                                       <w:rPr>
@@ -3777,7 +3776,7 @@
                       <w:txbxContent>
                         <w:p>
                           <w:pPr>
-                            <w:pStyle w:val="NoSpacing"/>
+                            <w:pStyle w:val="Sinespaciado"/>
                             <w:rPr>
                               <w:rFonts w:asciiTheme="majorHAnsi" w:eastAsiaTheme="majorEastAsia" w:hAnsiTheme="majorHAnsi" w:cstheme="majorBidi"/>
                               <w:color w:val="262626" w:themeColor="text1" w:themeTint="D9"/>
@@ -3800,7 +3799,6 @@
                               <w:dataBinding w:prefixMappings="xmlns:ns0='http://purl.org/dc/elements/1.1/' xmlns:ns1='http://schemas.openxmlformats.org/package/2006/metadata/core-properties' " w:xpath="/ns1:coreProperties[1]/ns0:title[1]" w:storeItemID="{6C3C8BC8-F283-45AE-878A-BAB7291924A1}"/>
                               <w:text/>
                             </w:sdtPr>
-                            <w:sdtEndPr/>
                             <w:sdtContent>
                               <w:r>
                                 <w:rPr>
@@ -3837,7 +3835,6 @@
                               <w:dataBinding w:prefixMappings="xmlns:ns0='http://purl.org/dc/elements/1.1/' xmlns:ns1='http://schemas.openxmlformats.org/package/2006/metadata/core-properties' " w:xpath="/ns1:coreProperties[1]/ns0:subject[1]" w:storeItemID="{6C3C8BC8-F283-45AE-878A-BAB7291924A1}"/>
                               <w:text/>
                             </w:sdtPr>
-                            <w:sdtEndPr/>
                             <w:sdtContent>
                               <w:r>
                                 <w:rPr>
@@ -3916,7 +3913,7 @@
                             <w:txbxContent>
                               <w:p>
                                 <w:pPr>
-                                  <w:pStyle w:val="NoSpacing"/>
+                                  <w:pStyle w:val="Sinespaciado"/>
                                   <w:rPr>
                                     <w:color w:val="4472C4" w:themeColor="accent1"/>
                                     <w:sz w:val="26"/>
@@ -3938,7 +3935,6 @@
                                     <w:dataBinding w:prefixMappings="xmlns:ns0='http://purl.org/dc/elements/1.1/' xmlns:ns1='http://schemas.openxmlformats.org/package/2006/metadata/core-properties' " w:xpath="/ns1:coreProperties[1]/ns0:creator[1]" w:storeItemID="{6C3C8BC8-F283-45AE-878A-BAB7291924A1}"/>
                                     <w:text/>
                                   </w:sdtPr>
-                                  <w:sdtEndPr/>
                                   <w:sdtContent>
                                     <w:r>
                                       <w:rPr>
@@ -3981,7 +3977,7 @@
                               </w:p>
                               <w:p>
                                 <w:pPr>
-                                  <w:pStyle w:val="NoSpacing"/>
+                                  <w:pStyle w:val="Sinespaciado"/>
                                   <w:rPr>
                                     <w:color w:val="4472C4" w:themeColor="accent1"/>
                                     <w:sz w:val="26"/>
@@ -4010,7 +4006,7 @@
                               </w:p>
                               <w:p>
                                 <w:pPr>
-                                  <w:pStyle w:val="NoSpacing"/>
+                                  <w:pStyle w:val="Sinespaciado"/>
                                   <w:rPr>
                                     <w:color w:val="4472C4" w:themeColor="accent1"/>
                                     <w:sz w:val="26"/>
@@ -4048,7 +4044,7 @@
                               </w:p>
                               <w:p>
                                 <w:pPr>
-                                  <w:pStyle w:val="NoSpacing"/>
+                                  <w:pStyle w:val="Sinespaciado"/>
                                   <w:rPr>
                                     <w:color w:val="595959" w:themeColor="text1" w:themeTint="A6"/>
                                     <w:sz w:val="20"/>
@@ -4070,7 +4066,6 @@
                                     <w:dataBinding w:prefixMappings="xmlns:ns0='http://schemas.openxmlformats.org/officeDocument/2006/extended-properties' " w:xpath="/ns0:Properties[1]/ns0:Company[1]" w:storeItemID="{6668398D-A668-4E3E-A5EB-62B293D839F1}"/>
                                     <w:text/>
                                   </w:sdtPr>
-                                  <w:sdtEndPr/>
                                   <w:sdtContent>
                                     <w:r>
                                       <w:rPr>
@@ -4111,7 +4106,7 @@
                       <w:txbxContent>
                         <w:p>
                           <w:pPr>
-                            <w:pStyle w:val="NoSpacing"/>
+                            <w:pStyle w:val="Sinespaciado"/>
                             <w:rPr>
                               <w:color w:val="4472C4" w:themeColor="accent1"/>
                               <w:sz w:val="26"/>
@@ -4133,7 +4128,6 @@
                               <w:dataBinding w:prefixMappings="xmlns:ns0='http://purl.org/dc/elements/1.1/' xmlns:ns1='http://schemas.openxmlformats.org/package/2006/metadata/core-properties' " w:xpath="/ns1:coreProperties[1]/ns0:creator[1]" w:storeItemID="{6C3C8BC8-F283-45AE-878A-BAB7291924A1}"/>
                               <w:text/>
                             </w:sdtPr>
-                            <w:sdtEndPr/>
                             <w:sdtContent>
                               <w:r>
                                 <w:rPr>
@@ -4176,7 +4170,7 @@
                         </w:p>
                         <w:p>
                           <w:pPr>
-                            <w:pStyle w:val="NoSpacing"/>
+                            <w:pStyle w:val="Sinespaciado"/>
                             <w:rPr>
                               <w:color w:val="4472C4" w:themeColor="accent1"/>
                               <w:sz w:val="26"/>
@@ -4205,7 +4199,7 @@
                         </w:p>
                         <w:p>
                           <w:pPr>
-                            <w:pStyle w:val="NoSpacing"/>
+                            <w:pStyle w:val="Sinespaciado"/>
                             <w:rPr>
                               <w:color w:val="4472C4" w:themeColor="accent1"/>
                               <w:sz w:val="26"/>
@@ -4243,7 +4237,7 @@
                         </w:p>
                         <w:p>
                           <w:pPr>
-                            <w:pStyle w:val="NoSpacing"/>
+                            <w:pStyle w:val="Sinespaciado"/>
                             <w:rPr>
                               <w:color w:val="595959" w:themeColor="text1" w:themeTint="A6"/>
                               <w:sz w:val="20"/>
@@ -4265,7 +4259,6 @@
                               <w:dataBinding w:prefixMappings="xmlns:ns0='http://schemas.openxmlformats.org/officeDocument/2006/extended-properties' " w:xpath="/ns0:Properties[1]/ns0:Company[1]" w:storeItemID="{6668398D-A668-4E3E-A5EB-62B293D839F1}"/>
                               <w:text/>
                             </w:sdtPr>
-                            <w:sdtEndPr/>
                             <w:sdtContent>
                               <w:r>
                                 <w:rPr>
@@ -4317,7 +4310,7 @@
       <w:sdtContent>
         <w:p>
           <w:pPr>
-            <w:pStyle w:val="TOCHeading"/>
+            <w:pStyle w:val="TtuloTDC"/>
           </w:pPr>
           <w:r>
             <w:rPr>
@@ -4328,7 +4321,7 @@
         </w:p>
         <w:p>
           <w:pPr>
-            <w:pStyle w:val="TOC1"/>
+            <w:pStyle w:val="TDC1"/>
             <w:tabs>
               <w:tab w:val="right" w:leader="dot" w:pos="9350"/>
             </w:tabs>
@@ -4354,7 +4347,7 @@
           <w:hyperlink w:anchor="_Toc156199476" w:history="1">
             <w:r>
               <w:rPr>
-                <w:rStyle w:val="Hyperlink"/>
+                <w:rStyle w:val="Hipervnculo"/>
                 <w:noProof/>
               </w:rPr>
               <w:t>Patrón Bridge</w:t>
@@ -4411,7 +4404,7 @@
         </w:p>
         <w:p>
           <w:pPr>
-            <w:pStyle w:val="TOC2"/>
+            <w:pStyle w:val="TDC2"/>
             <w:tabs>
               <w:tab w:val="right" w:leader="dot" w:pos="9350"/>
             </w:tabs>
@@ -4428,7 +4421,7 @@
           <w:hyperlink w:anchor="_Toc156199477" w:history="1">
             <w:r>
               <w:rPr>
-                <w:rStyle w:val="Hyperlink"/>
+                <w:rStyle w:val="Hipervnculo"/>
                 <w:noProof/>
               </w:rPr>
               <w:t>1. Propósito:</w:t>
@@ -4485,7 +4478,7 @@
         </w:p>
         <w:p>
           <w:pPr>
-            <w:pStyle w:val="TOC2"/>
+            <w:pStyle w:val="TDC2"/>
             <w:tabs>
               <w:tab w:val="right" w:leader="dot" w:pos="9350"/>
             </w:tabs>
@@ -4502,7 +4495,7 @@
           <w:hyperlink w:anchor="_Toc156199478" w:history="1">
             <w:r>
               <w:rPr>
-                <w:rStyle w:val="Hyperlink"/>
+                <w:rStyle w:val="Hipervnculo"/>
                 <w:noProof/>
               </w:rPr>
               <w:t>2. Componentes Clave:</w:t>
@@ -4559,7 +4552,7 @@
         </w:p>
         <w:p>
           <w:pPr>
-            <w:pStyle w:val="TOC3"/>
+            <w:pStyle w:val="TDC3"/>
             <w:tabs>
               <w:tab w:val="right" w:leader="dot" w:pos="9350"/>
             </w:tabs>
@@ -4576,7 +4569,7 @@
           <w:hyperlink w:anchor="_Toc156199479" w:history="1">
             <w:r>
               <w:rPr>
-                <w:rStyle w:val="Hyperlink"/>
+                <w:rStyle w:val="Hipervnculo"/>
                 <w:noProof/>
               </w:rPr>
               <w:t>Abstracción</w:t>
@@ -4633,7 +4626,7 @@
         </w:p>
         <w:p>
           <w:pPr>
-            <w:pStyle w:val="TOC3"/>
+            <w:pStyle w:val="TDC3"/>
             <w:tabs>
               <w:tab w:val="right" w:leader="dot" w:pos="9350"/>
             </w:tabs>
@@ -4650,7 +4643,7 @@
           <w:hyperlink w:anchor="_Toc156199480" w:history="1">
             <w:r>
               <w:rPr>
-                <w:rStyle w:val="Hyperlink"/>
+                <w:rStyle w:val="Hipervnculo"/>
                 <w:noProof/>
               </w:rPr>
               <w:t>Implementación</w:t>
@@ -4707,7 +4700,7 @@
         </w:p>
         <w:p>
           <w:pPr>
-            <w:pStyle w:val="TOC3"/>
+            <w:pStyle w:val="TDC3"/>
             <w:tabs>
               <w:tab w:val="right" w:leader="dot" w:pos="9350"/>
             </w:tabs>
@@ -4724,7 +4717,7 @@
           <w:hyperlink w:anchor="_Toc156199481" w:history="1">
             <w:r>
               <w:rPr>
-                <w:rStyle w:val="Hyperlink"/>
+                <w:rStyle w:val="Hipervnculo"/>
                 <w:noProof/>
               </w:rPr>
               <w:t>Abstracción Refinada</w:t>
@@ -4781,7 +4774,7 @@
         </w:p>
         <w:p>
           <w:pPr>
-            <w:pStyle w:val="TOC3"/>
+            <w:pStyle w:val="TDC3"/>
             <w:tabs>
               <w:tab w:val="right" w:leader="dot" w:pos="9350"/>
             </w:tabs>
@@ -4798,7 +4791,7 @@
           <w:hyperlink w:anchor="_Toc156199482" w:history="1">
             <w:r>
               <w:rPr>
-                <w:rStyle w:val="Hyperlink"/>
+                <w:rStyle w:val="Hipervnculo"/>
                 <w:noProof/>
               </w:rPr>
               <w:t>Implementador Concreto</w:t>
@@ -4855,7 +4848,7 @@
         </w:p>
         <w:p>
           <w:pPr>
-            <w:pStyle w:val="TOC2"/>
+            <w:pStyle w:val="TDC2"/>
             <w:tabs>
               <w:tab w:val="right" w:leader="dot" w:pos="9350"/>
             </w:tabs>
@@ -4872,7 +4865,7 @@
           <w:hyperlink w:anchor="_Toc156199483" w:history="1">
             <w:r>
               <w:rPr>
-                <w:rStyle w:val="Hyperlink"/>
+                <w:rStyle w:val="Hipervnculo"/>
                 <w:noProof/>
               </w:rPr>
               <w:t>3. Cómo Funciona</w:t>
@@ -4929,7 +4922,7 @@
         </w:p>
         <w:p>
           <w:pPr>
-            <w:pStyle w:val="TOC2"/>
+            <w:pStyle w:val="TDC2"/>
             <w:tabs>
               <w:tab w:val="right" w:leader="dot" w:pos="9350"/>
             </w:tabs>
@@ -4946,7 +4939,7 @@
           <w:hyperlink w:anchor="_Toc156199484" w:history="1">
             <w:r>
               <w:rPr>
-                <w:rStyle w:val="Hyperlink"/>
+                <w:rStyle w:val="Hipervnculo"/>
                 <w:noProof/>
               </w:rPr>
               <w:t>4. Ventajas:</w:t>
@@ -5003,7 +4996,7 @@
         </w:p>
         <w:p>
           <w:pPr>
-            <w:pStyle w:val="TOC2"/>
+            <w:pStyle w:val="TDC2"/>
             <w:tabs>
               <w:tab w:val="right" w:leader="dot" w:pos="9350"/>
             </w:tabs>
@@ -5020,7 +5013,7 @@
           <w:hyperlink w:anchor="_Toc156199485" w:history="1">
             <w:r>
               <w:rPr>
-                <w:rStyle w:val="Hyperlink"/>
+                <w:rStyle w:val="Hipervnculo"/>
                 <w:noProof/>
               </w:rPr>
               <w:t>5. Uso Común</w:t>
@@ -5077,7 +5070,7 @@
         </w:p>
         <w:p>
           <w:pPr>
-            <w:pStyle w:val="TOC2"/>
+            <w:pStyle w:val="TDC2"/>
             <w:tabs>
               <w:tab w:val="right" w:leader="dot" w:pos="9350"/>
             </w:tabs>
@@ -5094,7 +5087,7 @@
           <w:hyperlink w:anchor="_Toc156199486" w:history="1">
             <w:r>
               <w:rPr>
-                <w:rStyle w:val="Hyperlink"/>
+                <w:rStyle w:val="Hipervnculo"/>
                 <w:noProof/>
               </w:rPr>
               <w:t>6. Ejemplo UML</w:t>
@@ -5151,7 +5144,7 @@
         </w:p>
         <w:p>
           <w:pPr>
-            <w:pStyle w:val="TOC1"/>
+            <w:pStyle w:val="TDC1"/>
             <w:tabs>
               <w:tab w:val="right" w:leader="dot" w:pos="9350"/>
             </w:tabs>
@@ -5168,7 +5161,7 @@
           <w:hyperlink w:anchor="_Toc156199487" w:history="1">
             <w:r>
               <w:rPr>
-                <w:rStyle w:val="Hyperlink"/>
+                <w:rStyle w:val="Hipervnculo"/>
                 <w:noProof/>
               </w:rPr>
               <w:t>Patrón Composite</w:t>
@@ -5225,7 +5218,7 @@
         </w:p>
         <w:p>
           <w:pPr>
-            <w:pStyle w:val="TOC2"/>
+            <w:pStyle w:val="TDC2"/>
             <w:tabs>
               <w:tab w:val="right" w:leader="dot" w:pos="9350"/>
             </w:tabs>
@@ -5242,7 +5235,7 @@
           <w:hyperlink w:anchor="_Toc156199488" w:history="1">
             <w:r>
               <w:rPr>
-                <w:rStyle w:val="Hyperlink"/>
+                <w:rStyle w:val="Hipervnculo"/>
                 <w:noProof/>
               </w:rPr>
               <w:t>1. Propósito</w:t>
@@ -5299,7 +5292,7 @@
         </w:p>
         <w:p>
           <w:pPr>
-            <w:pStyle w:val="TOC2"/>
+            <w:pStyle w:val="TDC2"/>
             <w:tabs>
               <w:tab w:val="right" w:leader="dot" w:pos="9350"/>
             </w:tabs>
@@ -5316,7 +5309,7 @@
           <w:hyperlink w:anchor="_Toc156199489" w:history="1">
             <w:r>
               <w:rPr>
-                <w:rStyle w:val="Hyperlink"/>
+                <w:rStyle w:val="Hipervnculo"/>
                 <w:noProof/>
               </w:rPr>
               <w:t>2. Componentes clave:</w:t>
@@ -5373,7 +5366,7 @@
         </w:p>
         <w:p>
           <w:pPr>
-            <w:pStyle w:val="TOC3"/>
+            <w:pStyle w:val="TDC3"/>
             <w:tabs>
               <w:tab w:val="right" w:leader="dot" w:pos="9350"/>
             </w:tabs>
@@ -5390,7 +5383,7 @@
           <w:hyperlink w:anchor="_Toc156199490" w:history="1">
             <w:r>
               <w:rPr>
-                <w:rStyle w:val="Hyperlink"/>
+                <w:rStyle w:val="Hipervnculo"/>
                 <w:noProof/>
               </w:rPr>
               <w:t>Componente</w:t>
@@ -5447,7 +5440,7 @@
         </w:p>
         <w:p>
           <w:pPr>
-            <w:pStyle w:val="TOC3"/>
+            <w:pStyle w:val="TDC3"/>
             <w:tabs>
               <w:tab w:val="right" w:leader="dot" w:pos="9350"/>
             </w:tabs>
@@ -5464,7 +5457,7 @@
           <w:hyperlink w:anchor="_Toc156199491" w:history="1">
             <w:r>
               <w:rPr>
-                <w:rStyle w:val="Hyperlink"/>
+                <w:rStyle w:val="Hipervnculo"/>
                 <w:noProof/>
               </w:rPr>
               <w:t>Leaf (Hoja)</w:t>
@@ -5521,7 +5514,7 @@
         </w:p>
         <w:p>
           <w:pPr>
-            <w:pStyle w:val="TOC3"/>
+            <w:pStyle w:val="TDC3"/>
             <w:tabs>
               <w:tab w:val="right" w:leader="dot" w:pos="9350"/>
             </w:tabs>
@@ -5538,7 +5531,7 @@
           <w:hyperlink w:anchor="_Toc156199492" w:history="1">
             <w:r>
               <w:rPr>
-                <w:rStyle w:val="Hyperlink"/>
+                <w:rStyle w:val="Hipervnculo"/>
                 <w:noProof/>
               </w:rPr>
               <w:t>Composite</w:t>
@@ -5595,7 +5588,7 @@
         </w:p>
         <w:p>
           <w:pPr>
-            <w:pStyle w:val="TOC2"/>
+            <w:pStyle w:val="TDC2"/>
             <w:tabs>
               <w:tab w:val="right" w:leader="dot" w:pos="9350"/>
             </w:tabs>
@@ -5612,7 +5605,7 @@
           <w:hyperlink w:anchor="_Toc156199493" w:history="1">
             <w:r>
               <w:rPr>
-                <w:rStyle w:val="Hyperlink"/>
+                <w:rStyle w:val="Hipervnculo"/>
                 <w:noProof/>
               </w:rPr>
               <w:t>3. Como funciona</w:t>
@@ -5669,7 +5662,7 @@
         </w:p>
         <w:p>
           <w:pPr>
-            <w:pStyle w:val="TOC2"/>
+            <w:pStyle w:val="TDC2"/>
             <w:tabs>
               <w:tab w:val="right" w:leader="dot" w:pos="9350"/>
             </w:tabs>
@@ -5686,7 +5679,7 @@
           <w:hyperlink w:anchor="_Toc156199494" w:history="1">
             <w:r>
               <w:rPr>
-                <w:rStyle w:val="Hyperlink"/>
+                <w:rStyle w:val="Hipervnculo"/>
                 <w:noProof/>
               </w:rPr>
               <w:t>4. Ventajas:</w:t>
@@ -5743,7 +5736,7 @@
         </w:p>
         <w:p>
           <w:pPr>
-            <w:pStyle w:val="TOC2"/>
+            <w:pStyle w:val="TDC2"/>
             <w:tabs>
               <w:tab w:val="right" w:leader="dot" w:pos="9350"/>
             </w:tabs>
@@ -5760,7 +5753,7 @@
           <w:hyperlink w:anchor="_Toc156199495" w:history="1">
             <w:r>
               <w:rPr>
-                <w:rStyle w:val="Hyperlink"/>
+                <w:rStyle w:val="Hipervnculo"/>
                 <w:noProof/>
               </w:rPr>
               <w:t>5. Uso Común:</w:t>
@@ -5817,7 +5810,7 @@
         </w:p>
         <w:p>
           <w:pPr>
-            <w:pStyle w:val="TOC2"/>
+            <w:pStyle w:val="TDC2"/>
             <w:tabs>
               <w:tab w:val="right" w:leader="dot" w:pos="9350"/>
             </w:tabs>
@@ -5834,7 +5827,7 @@
           <w:hyperlink w:anchor="_Toc156199496" w:history="1">
             <w:r>
               <w:rPr>
-                <w:rStyle w:val="Hyperlink"/>
+                <w:rStyle w:val="Hipervnculo"/>
                 <w:noProof/>
               </w:rPr>
               <w:t>6. Ejemplo UML</w:t>
@@ -5891,7 +5884,7 @@
         </w:p>
         <w:p>
           <w:pPr>
-            <w:pStyle w:val="TOC1"/>
+            <w:pStyle w:val="TDC1"/>
             <w:tabs>
               <w:tab w:val="right" w:leader="dot" w:pos="9350"/>
             </w:tabs>
@@ -5908,7 +5901,7 @@
           <w:hyperlink w:anchor="_Toc156199497" w:history="1">
             <w:r>
               <w:rPr>
-                <w:rStyle w:val="Hyperlink"/>
+                <w:rStyle w:val="Hipervnculo"/>
                 <w:noProof/>
                 <w:lang w:val="es-ES"/>
               </w:rPr>
@@ -5983,7 +5976,7 @@
     </w:p>
     <w:p>
       <w:pPr>
-        <w:pStyle w:val="Heading1"/>
+        <w:pStyle w:val="Ttulo1"/>
       </w:pPr>
       <w:bookmarkStart w:id="0" w:name="_Toc156199476"/>
       <w:r>
@@ -6014,25 +6007,25 @@
     </w:p>
     <w:p>
       <w:pPr>
-        <w:pStyle w:val="Heading2"/>
+        <w:pStyle w:val="Ttulo2"/>
       </w:pPr>
       <w:bookmarkStart w:id="1" w:name="_Toc156199477"/>
       <w:r>
         <w:rPr>
-          <w:rStyle w:val="Heading2Char"/>
+          <w:rStyle w:val="Ttulo2Car"/>
           <w:sz w:val="28"/>
         </w:rPr>
         <w:t>1.</w:t>
       </w:r>
       <w:r>
         <w:rPr>
-          <w:rStyle w:val="Heading2Char"/>
+          <w:rStyle w:val="Ttulo2Car"/>
         </w:rPr>
         <w:t xml:space="preserve"> </w:t>
       </w:r>
       <w:r>
         <w:rPr>
-          <w:rStyle w:val="Heading2Char"/>
+          <w:rStyle w:val="Ttulo2Car"/>
         </w:rPr>
         <w:t>Propósito</w:t>
       </w:r>
@@ -6064,7 +6057,7 @@
     </w:p>
     <w:p>
       <w:pPr>
-        <w:pStyle w:val="Heading2"/>
+        <w:pStyle w:val="Ttulo2"/>
       </w:pPr>
       <w:bookmarkStart w:id="2" w:name="_Toc156199478"/>
       <w:r>
@@ -6080,7 +6073,7 @@
       <w:bookmarkStart w:id="3" w:name="_Toc156199479"/>
       <w:r>
         <w:rPr>
-          <w:rStyle w:val="Heading3Char"/>
+          <w:rStyle w:val="Ttulo3Car"/>
         </w:rPr>
         <w:t>Abstracción</w:t>
       </w:r>
@@ -6097,7 +6090,7 @@
       <w:bookmarkStart w:id="4" w:name="_Toc156199480"/>
       <w:r>
         <w:rPr>
-          <w:rStyle w:val="Heading3Char"/>
+          <w:rStyle w:val="Ttulo3Car"/>
         </w:rPr>
         <w:t>Implementación</w:t>
       </w:r>
@@ -6114,13 +6107,13 @@
       <w:bookmarkStart w:id="5" w:name="_Toc156199481"/>
       <w:r>
         <w:rPr>
-          <w:rStyle w:val="Heading3Char"/>
+          <w:rStyle w:val="Ttulo3Car"/>
         </w:rPr>
         <w:t>Abstracción Refinad</w:t>
       </w:r>
       <w:r>
         <w:rPr>
-          <w:rStyle w:val="Heading3Char"/>
+          <w:rStyle w:val="Ttulo3Car"/>
         </w:rPr>
         <w:t>a</w:t>
       </w:r>
@@ -6137,7 +6130,7 @@
       <w:bookmarkStart w:id="6" w:name="_Toc156199482"/>
       <w:r>
         <w:rPr>
-          <w:rStyle w:val="Heading3Char"/>
+          <w:rStyle w:val="Ttulo3Car"/>
         </w:rPr>
         <w:t>Implementador Concreto</w:t>
       </w:r>
@@ -6150,7 +6143,7 @@
       <w:bookmarkStart w:id="7" w:name="_Toc156199483"/>
       <w:r>
         <w:rPr>
-          <w:rStyle w:val="Heading2Char"/>
+          <w:rStyle w:val="Ttulo2Car"/>
         </w:rPr>
         <w:t>3. Cómo Funciona</w:t>
       </w:r>
@@ -6170,7 +6163,7 @@
     </w:p>
     <w:p>
       <w:pPr>
-        <w:pStyle w:val="Heading2"/>
+        <w:pStyle w:val="Ttulo2"/>
       </w:pPr>
       <w:bookmarkStart w:id="8" w:name="_Toc156199484"/>
       <w:r>
@@ -6180,7 +6173,7 @@
     </w:p>
     <w:p>
       <w:pPr>
-        <w:pStyle w:val="ListParagraph"/>
+        <w:pStyle w:val="Prrafodelista"/>
         <w:numPr>
           <w:ilvl w:val="0"/>
           <w:numId w:val="7"/>
@@ -6193,7 +6186,7 @@
     </w:p>
     <w:p>
       <w:pPr>
-        <w:pStyle w:val="ListParagraph"/>
+        <w:pStyle w:val="Prrafodelista"/>
         <w:numPr>
           <w:ilvl w:val="0"/>
           <w:numId w:val="7"/>
@@ -6206,7 +6199,7 @@
     </w:p>
     <w:p>
       <w:pPr>
-        <w:pStyle w:val="ListParagraph"/>
+        <w:pStyle w:val="Prrafodelista"/>
         <w:numPr>
           <w:ilvl w:val="0"/>
           <w:numId w:val="7"/>
@@ -6219,7 +6212,7 @@
     </w:p>
     <w:p>
       <w:pPr>
-        <w:pStyle w:val="ListParagraph"/>
+        <w:pStyle w:val="Prrafodelista"/>
         <w:numPr>
           <w:ilvl w:val="0"/>
           <w:numId w:val="7"/>
@@ -6234,7 +6227,7 @@
       <w:bookmarkStart w:id="9" w:name="_Toc156199485"/>
       <w:r>
         <w:rPr>
-          <w:rStyle w:val="Heading2Char"/>
+          <w:rStyle w:val="Ttulo2Car"/>
         </w:rPr>
         <w:t>5. Uso Común</w:t>
       </w:r>
@@ -6263,7 +6256,7 @@
     </w:p>
     <w:p>
       <w:pPr>
-        <w:pStyle w:val="Heading2"/>
+        <w:pStyle w:val="Ttulo2"/>
       </w:pPr>
       <w:bookmarkStart w:id="10" w:name="_Toc156199486"/>
       <w:r>
@@ -6292,7 +6285,7 @@
                     <pic:cNvPicPr/>
                   </pic:nvPicPr>
                   <pic:blipFill>
-                    <a:blip r:embed="rId6">
+                    <a:blip r:embed="rId7">
                       <a:extLst>
                         <a:ext uri="{28A0092B-C50C-407E-A947-70E740481C1C}">
                           <a14:useLocalDpi xmlns:a14="http://schemas.microsoft.com/office/drawing/2010/main" val="0"/>
@@ -6323,10 +6316,10 @@
       <w:pPr>
         <w:spacing w:line="360" w:lineRule="auto"/>
       </w:pPr>
-      <w:hyperlink r:id="rId7">
+      <w:hyperlink r:id="rId8">
         <w:r>
           <w:rPr>
-            <w:rStyle w:val="Hyperlink"/>
+            <w:rStyle w:val="Hipervnculo"/>
           </w:rPr>
           <w:t>https://drive.google.com/file/d/1DEUjfBo082afYqhApN8hJtrlfe4vjOaj/view?usp=sharing</w:t>
         </w:r>
@@ -6334,7 +6327,7 @@
     </w:p>
     <w:p>
       <w:pPr>
-        <w:pStyle w:val="Heading1"/>
+        <w:pStyle w:val="Ttulo1"/>
       </w:pPr>
       <w:bookmarkStart w:id="11" w:name="_Toc156199487"/>
       <w:r>
@@ -6358,7 +6351,7 @@
       <w:bookmarkStart w:id="12" w:name="_Toc156199488"/>
       <w:r>
         <w:rPr>
-          <w:rStyle w:val="Heading2Char"/>
+          <w:rStyle w:val="Ttulo2Car"/>
         </w:rPr>
         <w:t>1. Propósito</w:t>
       </w:r>
@@ -6380,7 +6373,7 @@
     </w:p>
     <w:p>
       <w:pPr>
-        <w:pStyle w:val="Heading2"/>
+        <w:pStyle w:val="Ttulo2"/>
       </w:pPr>
       <w:bookmarkStart w:id="13" w:name="_Toc156199489"/>
       <w:r>
@@ -6396,7 +6389,7 @@
       <w:bookmarkStart w:id="14" w:name="_Toc156199490"/>
       <w:r>
         <w:rPr>
-          <w:rStyle w:val="Heading3Char"/>
+          <w:rStyle w:val="Ttulo3Car"/>
         </w:rPr>
         <w:t>Componente</w:t>
       </w:r>
@@ -6413,7 +6406,7 @@
       <w:bookmarkStart w:id="15" w:name="_Toc156199491"/>
       <w:r>
         <w:rPr>
-          <w:rStyle w:val="Heading3Char"/>
+          <w:rStyle w:val="Ttulo3Car"/>
         </w:rPr>
         <w:t>Leaf (Hoja)</w:t>
       </w:r>
@@ -6430,7 +6423,7 @@
       <w:bookmarkStart w:id="16" w:name="_Toc156199492"/>
       <w:r>
         <w:rPr>
-          <w:rStyle w:val="Heading3Char"/>
+          <w:rStyle w:val="Ttulo3Car"/>
         </w:rPr>
         <w:t>Composite</w:t>
       </w:r>
@@ -6441,7 +6434,7 @@
     </w:p>
     <w:p>
       <w:pPr>
-        <w:pStyle w:val="Heading2"/>
+        <w:pStyle w:val="Ttulo2"/>
       </w:pPr>
       <w:bookmarkStart w:id="17" w:name="_Toc156199493"/>
       <w:r>
@@ -6475,7 +6468,7 @@
     </w:p>
     <w:p>
       <w:pPr>
-        <w:pStyle w:val="Heading2"/>
+        <w:pStyle w:val="Ttulo2"/>
       </w:pPr>
       <w:bookmarkStart w:id="18" w:name="_Toc156199494"/>
       <w:r>
@@ -6485,7 +6478,7 @@
     </w:p>
     <w:p>
       <w:pPr>
-        <w:pStyle w:val="ListParagraph"/>
+        <w:pStyle w:val="Prrafodelista"/>
         <w:numPr>
           <w:ilvl w:val="0"/>
           <w:numId w:val="6"/>
@@ -6499,7 +6492,7 @@
     </w:p>
     <w:p>
       <w:pPr>
-        <w:pStyle w:val="ListParagraph"/>
+        <w:pStyle w:val="Prrafodelista"/>
         <w:numPr>
           <w:ilvl w:val="0"/>
           <w:numId w:val="6"/>
@@ -6513,7 +6506,7 @@
     </w:p>
     <w:p>
       <w:pPr>
-        <w:pStyle w:val="ListParagraph"/>
+        <w:pStyle w:val="Prrafodelista"/>
         <w:numPr>
           <w:ilvl w:val="0"/>
           <w:numId w:val="6"/>
@@ -6527,7 +6520,7 @@
     </w:p>
     <w:p>
       <w:pPr>
-        <w:pStyle w:val="ListParagraph"/>
+        <w:pStyle w:val="Prrafodelista"/>
         <w:numPr>
           <w:ilvl w:val="0"/>
           <w:numId w:val="6"/>
@@ -6541,7 +6534,7 @@
     </w:p>
     <w:p>
       <w:pPr>
-        <w:pStyle w:val="Heading2"/>
+        <w:pStyle w:val="Ttulo2"/>
       </w:pPr>
       <w:bookmarkStart w:id="19" w:name="_Toc156199495"/>
       <w:r>
@@ -6570,7 +6563,7 @@
     </w:p>
     <w:p>
       <w:pPr>
-        <w:pStyle w:val="Heading2"/>
+        <w:pStyle w:val="Ttulo2"/>
       </w:pPr>
       <w:bookmarkStart w:id="20" w:name="_Toc156199496"/>
       <w:r>
@@ -6602,7 +6595,7 @@
                     <pic:cNvPicPr/>
                   </pic:nvPicPr>
                   <pic:blipFill>
-                    <a:blip r:embed="rId8">
+                    <a:blip r:embed="rId9">
                       <a:extLst>
                         <a:ext uri="{28A0092B-C50C-407E-A947-70E740481C1C}">
                           <a14:useLocalDpi xmlns:a14="http://schemas.microsoft.com/office/drawing/2010/main" val="0"/>
@@ -6633,10 +6626,10 @@
       <w:pPr>
         <w:jc w:val="left"/>
       </w:pPr>
-      <w:hyperlink r:id="rId9">
+      <w:hyperlink r:id="rId10">
         <w:r>
           <w:rPr>
-            <w:rStyle w:val="Hyperlink"/>
+            <w:rStyle w:val="Hipervnculo"/>
           </w:rPr>
           <w:t>https://drive.google.com/file/d/14lteNdSdPEhQuDolhLHFUfYTByj54X3g/view?usp=sharing</w:t>
         </w:r>
@@ -6675,7 +6668,7 @@
       <w:sdtContent>
         <w:p>
           <w:pPr>
-            <w:pStyle w:val="Heading1"/>
+            <w:pStyle w:val="Ttulo1"/>
           </w:pPr>
           <w:r>
             <w:rPr>
@@ -6690,11 +6683,10 @@
             <w:id w:val="111145805"/>
             <w:bibliography/>
           </w:sdtPr>
-          <w:sdtEndPr/>
           <w:sdtContent>
             <w:p>
               <w:pPr>
-                <w:pStyle w:val="Bibliography"/>
+                <w:pStyle w:val="Bibliografa"/>
                 <w:ind w:left="720" w:hanging="720"/>
                 <w:rPr>
                   <w:noProof/>
@@ -6737,7 +6729,7 @@
             </w:p>
             <w:p>
               <w:pPr>
-                <w:pStyle w:val="Bibliography"/>
+                <w:pStyle w:val="Bibliografa"/>
                 <w:ind w:left="720" w:hanging="720"/>
                 <w:rPr>
                   <w:noProof/>
@@ -6777,7 +6769,7 @@
             </w:p>
             <w:p>
               <w:pPr>
-                <w:pStyle w:val="Bibliography"/>
+                <w:pStyle w:val="Bibliografa"/>
                 <w:ind w:left="720" w:hanging="720"/>
                 <w:rPr>
                   <w:noProof/>
@@ -6810,7 +6802,7 @@
             </w:p>
             <w:p>
               <w:pPr>
-                <w:pStyle w:val="Bibliography"/>
+                <w:pStyle w:val="Bibliografa"/>
                 <w:ind w:left="720" w:hanging="720"/>
                 <w:rPr>
                   <w:noProof/>
@@ -6843,7 +6835,7 @@
             </w:p>
             <w:p>
               <w:pPr>
-                <w:pStyle w:val="Bibliography"/>
+                <w:pStyle w:val="Bibliografa"/>
                 <w:ind w:left="720" w:hanging="720"/>
                 <w:rPr>
                   <w:noProof/>
@@ -6876,7 +6868,7 @@
             </w:p>
             <w:p>
               <w:pPr>
-                <w:pStyle w:val="Bibliography"/>
+                <w:pStyle w:val="Bibliografa"/>
                 <w:ind w:left="720" w:hanging="720"/>
                 <w:rPr>
                   <w:noProof/>
@@ -6916,7 +6908,7 @@
             </w:p>
             <w:p>
               <w:pPr>
-                <w:pStyle w:val="Bibliography"/>
+                <w:pStyle w:val="Bibliografa"/>
                 <w:ind w:left="720" w:hanging="720"/>
                 <w:rPr>
                   <w:noProof/>
@@ -6949,7 +6941,7 @@
             </w:p>
             <w:p>
               <w:pPr>
-                <w:pStyle w:val="Bibliography"/>
+                <w:pStyle w:val="Bibliografa"/>
                 <w:ind w:left="720" w:hanging="720"/>
                 <w:rPr>
                   <w:noProof/>
@@ -6982,7 +6974,7 @@
             </w:p>
             <w:p>
               <w:pPr>
-                <w:pStyle w:val="Bibliography"/>
+                <w:pStyle w:val="Bibliografa"/>
                 <w:ind w:left="720" w:hanging="720"/>
                 <w:rPr>
                   <w:noProof/>
@@ -7015,7 +7007,7 @@
             </w:p>
             <w:p>
               <w:pPr>
-                <w:pStyle w:val="Bibliography"/>
+                <w:pStyle w:val="Bibliografa"/>
                 <w:ind w:left="720" w:hanging="720"/>
                 <w:rPr>
                   <w:noProof/>
@@ -7048,7 +7040,7 @@
             </w:p>
             <w:p>
               <w:pPr>
-                <w:pStyle w:val="Bibliography"/>
+                <w:pStyle w:val="Bibliografa"/>
                 <w:ind w:left="720" w:hanging="720"/>
                 <w:rPr>
                   <w:noProof/>
@@ -7081,7 +7073,7 @@
             </w:p>
             <w:p>
               <w:pPr>
-                <w:pStyle w:val="Bibliography"/>
+                <w:pStyle w:val="Bibliografa"/>
                 <w:ind w:left="720" w:hanging="720"/>
                 <w:rPr>
                   <w:noProof/>
@@ -7114,7 +7106,7 @@
             </w:p>
             <w:p>
               <w:pPr>
-                <w:pStyle w:val="Bibliography"/>
+                <w:pStyle w:val="Bibliografa"/>
                 <w:ind w:left="720" w:hanging="720"/>
                 <w:rPr>
                   <w:noProof/>
@@ -8326,11 +8318,11 @@
       <w:sz w:val="24"/>
     </w:rPr>
   </w:style>
-  <w:style w:type="paragraph" w:styleId="Heading1">
+  <w:style w:type="paragraph" w:styleId="Ttulo1">
     <w:name w:val="heading 1"/>
     <w:basedOn w:val="Normal"/>
     <w:next w:val="Normal"/>
-    <w:link w:val="Heading1Char"/>
+    <w:link w:val="Ttulo1Car"/>
     <w:uiPriority w:val="9"/>
     <w:qFormat/>
     <w:rsid w:val="00082019"/>
@@ -8349,11 +8341,11 @@
       <w:szCs w:val="40"/>
     </w:rPr>
   </w:style>
-  <w:style w:type="paragraph" w:styleId="Heading2">
+  <w:style w:type="paragraph" w:styleId="Ttulo2">
     <w:name w:val="heading 2"/>
     <w:basedOn w:val="Normal"/>
     <w:next w:val="Normal"/>
-    <w:link w:val="Heading2Char"/>
+    <w:link w:val="Ttulo2Car"/>
     <w:uiPriority w:val="9"/>
     <w:unhideWhenUsed/>
     <w:qFormat/>
@@ -8372,11 +8364,11 @@
       <w:szCs w:val="32"/>
     </w:rPr>
   </w:style>
-  <w:style w:type="paragraph" w:styleId="Heading3">
+  <w:style w:type="paragraph" w:styleId="Ttulo3">
     <w:name w:val="heading 3"/>
     <w:basedOn w:val="Normal"/>
     <w:next w:val="Normal"/>
-    <w:link w:val="Heading3Char"/>
+    <w:link w:val="Ttulo3Car"/>
     <w:uiPriority w:val="9"/>
     <w:unhideWhenUsed/>
     <w:qFormat/>
@@ -8395,11 +8387,11 @@
       <w:u w:val="single"/>
     </w:rPr>
   </w:style>
-  <w:style w:type="paragraph" w:styleId="Heading4">
+  <w:style w:type="paragraph" w:styleId="Ttulo4">
     <w:name w:val="heading 4"/>
     <w:basedOn w:val="Normal"/>
     <w:next w:val="Normal"/>
-    <w:link w:val="Heading4Char"/>
+    <w:link w:val="Ttulo4Car"/>
     <w:uiPriority w:val="9"/>
     <w:semiHidden/>
     <w:unhideWhenUsed/>
@@ -8418,11 +8410,11 @@
       <w:color w:val="2F5496" w:themeColor="accent1" w:themeShade="BF"/>
     </w:rPr>
   </w:style>
-  <w:style w:type="paragraph" w:styleId="Heading5">
+  <w:style w:type="paragraph" w:styleId="Ttulo5">
     <w:name w:val="heading 5"/>
     <w:basedOn w:val="Normal"/>
     <w:next w:val="Normal"/>
-    <w:link w:val="Heading5Char"/>
+    <w:link w:val="Ttulo5Car"/>
     <w:uiPriority w:val="9"/>
     <w:semiHidden/>
     <w:unhideWhenUsed/>
@@ -8439,11 +8431,11 @@
       <w:color w:val="2F5496" w:themeColor="accent1" w:themeShade="BF"/>
     </w:rPr>
   </w:style>
-  <w:style w:type="paragraph" w:styleId="Heading6">
+  <w:style w:type="paragraph" w:styleId="Ttulo6">
     <w:name w:val="heading 6"/>
     <w:basedOn w:val="Normal"/>
     <w:next w:val="Normal"/>
-    <w:link w:val="Heading6Char"/>
+    <w:link w:val="Ttulo6Car"/>
     <w:uiPriority w:val="9"/>
     <w:semiHidden/>
     <w:unhideWhenUsed/>
@@ -8462,11 +8454,11 @@
       <w:color w:val="595959" w:themeColor="text1" w:themeTint="A6"/>
     </w:rPr>
   </w:style>
-  <w:style w:type="paragraph" w:styleId="Heading7">
+  <w:style w:type="paragraph" w:styleId="Ttulo7">
     <w:name w:val="heading 7"/>
     <w:basedOn w:val="Normal"/>
     <w:next w:val="Normal"/>
-    <w:link w:val="Heading7Char"/>
+    <w:link w:val="Ttulo7Car"/>
     <w:uiPriority w:val="9"/>
     <w:semiHidden/>
     <w:unhideWhenUsed/>
@@ -8483,11 +8475,11 @@
       <w:color w:val="595959" w:themeColor="text1" w:themeTint="A6"/>
     </w:rPr>
   </w:style>
-  <w:style w:type="paragraph" w:styleId="Heading8">
+  <w:style w:type="paragraph" w:styleId="Ttulo8">
     <w:name w:val="heading 8"/>
     <w:basedOn w:val="Normal"/>
     <w:next w:val="Normal"/>
-    <w:link w:val="Heading8Char"/>
+    <w:link w:val="Ttulo8Car"/>
     <w:uiPriority w:val="9"/>
     <w:semiHidden/>
     <w:unhideWhenUsed/>
@@ -8506,11 +8498,11 @@
       <w:color w:val="272727" w:themeColor="text1" w:themeTint="D8"/>
     </w:rPr>
   </w:style>
-  <w:style w:type="paragraph" w:styleId="Heading9">
+  <w:style w:type="paragraph" w:styleId="Ttulo9">
     <w:name w:val="heading 9"/>
     <w:basedOn w:val="Normal"/>
     <w:next w:val="Normal"/>
-    <w:link w:val="Heading9Char"/>
+    <w:link w:val="Ttulo9Car"/>
     <w:uiPriority w:val="9"/>
     <w:semiHidden/>
     <w:unhideWhenUsed/>
@@ -8527,13 +8519,13 @@
       <w:color w:val="272727" w:themeColor="text1" w:themeTint="D8"/>
     </w:rPr>
   </w:style>
-  <w:style w:type="character" w:default="1" w:styleId="DefaultParagraphFont">
+  <w:style w:type="character" w:default="1" w:styleId="Fuentedeprrafopredeter">
     <w:name w:val="Default Paragraph Font"/>
     <w:uiPriority w:val="1"/>
     <w:semiHidden/>
     <w:unhideWhenUsed/>
   </w:style>
-  <w:style w:type="table" w:default="1" w:styleId="TableNormal">
+  <w:style w:type="table" w:default="1" w:styleId="Tablanormal">
     <w:name w:val="Normal Table"/>
     <w:uiPriority w:val="99"/>
     <w:semiHidden/>
@@ -8548,16 +8540,16 @@
       </w:tblCellMar>
     </w:tblPr>
   </w:style>
-  <w:style w:type="numbering" w:default="1" w:styleId="NoList">
+  <w:style w:type="numbering" w:default="1" w:styleId="Sinlista">
     <w:name w:val="No List"/>
     <w:uiPriority w:val="99"/>
     <w:semiHidden/>
     <w:unhideWhenUsed/>
   </w:style>
-  <w:style w:type="character" w:customStyle="1" w:styleId="Heading1Char">
-    <w:name w:val="Heading 1 Char"/>
-    <w:basedOn w:val="DefaultParagraphFont"/>
-    <w:link w:val="Heading1"/>
+  <w:style w:type="character" w:customStyle="1" w:styleId="Ttulo1Car">
+    <w:name w:val="Título 1 Car"/>
+    <w:basedOn w:val="Fuentedeprrafopredeter"/>
+    <w:link w:val="Ttulo1"/>
     <w:uiPriority w:val="9"/>
     <w:rsid w:val="00082019"/>
     <w:rPr>
@@ -8569,10 +8561,10 @@
       <w:szCs w:val="40"/>
     </w:rPr>
   </w:style>
-  <w:style w:type="character" w:customStyle="1" w:styleId="Heading2Char">
-    <w:name w:val="Heading 2 Char"/>
-    <w:basedOn w:val="DefaultParagraphFont"/>
-    <w:link w:val="Heading2"/>
+  <w:style w:type="character" w:customStyle="1" w:styleId="Ttulo2Car">
+    <w:name w:val="Título 2 Car"/>
+    <w:basedOn w:val="Fuentedeprrafopredeter"/>
+    <w:link w:val="Ttulo2"/>
     <w:uiPriority w:val="9"/>
     <w:rsid w:val="00082019"/>
     <w:rPr>
@@ -8583,10 +8575,10 @@
       <w:szCs w:val="32"/>
     </w:rPr>
   </w:style>
-  <w:style w:type="character" w:customStyle="1" w:styleId="Heading3Char">
-    <w:name w:val="Heading 3 Char"/>
-    <w:basedOn w:val="DefaultParagraphFont"/>
-    <w:link w:val="Heading3"/>
+  <w:style w:type="character" w:customStyle="1" w:styleId="Ttulo3Car">
+    <w:name w:val="Título 3 Car"/>
+    <w:basedOn w:val="Fuentedeprrafopredeter"/>
+    <w:link w:val="Ttulo3"/>
     <w:uiPriority w:val="9"/>
     <w:rsid w:val="00082019"/>
     <w:rPr>
@@ -8597,10 +8589,10 @@
       <w:u w:val="single"/>
     </w:rPr>
   </w:style>
-  <w:style w:type="character" w:customStyle="1" w:styleId="Heading4Char">
-    <w:name w:val="Heading 4 Char"/>
-    <w:basedOn w:val="DefaultParagraphFont"/>
-    <w:link w:val="Heading4"/>
+  <w:style w:type="character" w:customStyle="1" w:styleId="Ttulo4Car">
+    <w:name w:val="Título 4 Car"/>
+    <w:basedOn w:val="Fuentedeprrafopredeter"/>
+    <w:link w:val="Ttulo4"/>
     <w:uiPriority w:val="9"/>
     <w:semiHidden/>
     <w:rsid w:val="009C13BD"/>
@@ -8611,10 +8603,10 @@
       <w:color w:val="2F5496" w:themeColor="accent1" w:themeShade="BF"/>
     </w:rPr>
   </w:style>
-  <w:style w:type="character" w:customStyle="1" w:styleId="Heading5Char">
-    <w:name w:val="Heading 5 Char"/>
-    <w:basedOn w:val="DefaultParagraphFont"/>
-    <w:link w:val="Heading5"/>
+  <w:style w:type="character" w:customStyle="1" w:styleId="Ttulo5Car">
+    <w:name w:val="Título 5 Car"/>
+    <w:basedOn w:val="Fuentedeprrafopredeter"/>
+    <w:link w:val="Ttulo5"/>
     <w:uiPriority w:val="9"/>
     <w:semiHidden/>
     <w:rsid w:val="009C13BD"/>
@@ -8623,10 +8615,10 @@
       <w:color w:val="2F5496" w:themeColor="accent1" w:themeShade="BF"/>
     </w:rPr>
   </w:style>
-  <w:style w:type="character" w:customStyle="1" w:styleId="Heading6Char">
-    <w:name w:val="Heading 6 Char"/>
-    <w:basedOn w:val="DefaultParagraphFont"/>
-    <w:link w:val="Heading6"/>
+  <w:style w:type="character" w:customStyle="1" w:styleId="Ttulo6Car">
+    <w:name w:val="Título 6 Car"/>
+    <w:basedOn w:val="Fuentedeprrafopredeter"/>
+    <w:link w:val="Ttulo6"/>
     <w:uiPriority w:val="9"/>
     <w:semiHidden/>
     <w:rsid w:val="009C13BD"/>
@@ -8637,10 +8629,10 @@
       <w:color w:val="595959" w:themeColor="text1" w:themeTint="A6"/>
     </w:rPr>
   </w:style>
-  <w:style w:type="character" w:customStyle="1" w:styleId="Heading7Char">
-    <w:name w:val="Heading 7 Char"/>
-    <w:basedOn w:val="DefaultParagraphFont"/>
-    <w:link w:val="Heading7"/>
+  <w:style w:type="character" w:customStyle="1" w:styleId="Ttulo7Car">
+    <w:name w:val="Título 7 Car"/>
+    <w:basedOn w:val="Fuentedeprrafopredeter"/>
+    <w:link w:val="Ttulo7"/>
     <w:uiPriority w:val="9"/>
     <w:semiHidden/>
     <w:rsid w:val="009C13BD"/>
@@ -8649,10 +8641,10 @@
       <w:color w:val="595959" w:themeColor="text1" w:themeTint="A6"/>
     </w:rPr>
   </w:style>
-  <w:style w:type="character" w:customStyle="1" w:styleId="Heading8Char">
-    <w:name w:val="Heading 8 Char"/>
-    <w:basedOn w:val="DefaultParagraphFont"/>
-    <w:link w:val="Heading8"/>
+  <w:style w:type="character" w:customStyle="1" w:styleId="Ttulo8Car">
+    <w:name w:val="Título 8 Car"/>
+    <w:basedOn w:val="Fuentedeprrafopredeter"/>
+    <w:link w:val="Ttulo8"/>
     <w:uiPriority w:val="9"/>
     <w:semiHidden/>
     <w:rsid w:val="009C13BD"/>
@@ -8663,10 +8655,10 @@
       <w:color w:val="272727" w:themeColor="text1" w:themeTint="D8"/>
     </w:rPr>
   </w:style>
-  <w:style w:type="character" w:customStyle="1" w:styleId="Heading9Char">
-    <w:name w:val="Heading 9 Char"/>
-    <w:basedOn w:val="DefaultParagraphFont"/>
-    <w:link w:val="Heading9"/>
+  <w:style w:type="character" w:customStyle="1" w:styleId="Ttulo9Car">
+    <w:name w:val="Título 9 Car"/>
+    <w:basedOn w:val="Fuentedeprrafopredeter"/>
+    <w:link w:val="Ttulo9"/>
     <w:uiPriority w:val="9"/>
     <w:semiHidden/>
     <w:rsid w:val="009C13BD"/>
@@ -8675,11 +8667,11 @@
       <w:color w:val="272727" w:themeColor="text1" w:themeTint="D8"/>
     </w:rPr>
   </w:style>
-  <w:style w:type="paragraph" w:styleId="Title">
+  <w:style w:type="paragraph" w:styleId="Ttulo">
     <w:name w:val="Title"/>
     <w:basedOn w:val="Normal"/>
     <w:next w:val="Normal"/>
-    <w:link w:val="TitleChar"/>
+    <w:link w:val="TtuloCar"/>
     <w:uiPriority w:val="10"/>
     <w:qFormat/>
     <w:rsid w:val="009C13BD"/>
@@ -8695,10 +8687,10 @@
       <w:szCs w:val="56"/>
     </w:rPr>
   </w:style>
-  <w:style w:type="character" w:customStyle="1" w:styleId="TitleChar">
-    <w:name w:val="Title Char"/>
-    <w:basedOn w:val="DefaultParagraphFont"/>
-    <w:link w:val="Title"/>
+  <w:style w:type="character" w:customStyle="1" w:styleId="TtuloCar">
+    <w:name w:val="Título Car"/>
+    <w:basedOn w:val="Fuentedeprrafopredeter"/>
+    <w:link w:val="Ttulo"/>
     <w:uiPriority w:val="10"/>
     <w:rsid w:val="009C13BD"/>
     <w:rPr>
@@ -8709,11 +8701,11 @@
       <w:szCs w:val="56"/>
     </w:rPr>
   </w:style>
-  <w:style w:type="paragraph" w:styleId="Subtitle">
+  <w:style w:type="paragraph" w:styleId="Subttulo">
     <w:name w:val="Subtitle"/>
     <w:basedOn w:val="Normal"/>
     <w:next w:val="Normal"/>
-    <w:link w:val="SubtitleChar"/>
+    <w:link w:val="SubttuloCar"/>
     <w:uiPriority w:val="11"/>
     <w:qFormat/>
     <w:rsid w:val="009C13BD"/>
@@ -8730,10 +8722,10 @@
       <w:szCs w:val="28"/>
     </w:rPr>
   </w:style>
-  <w:style w:type="character" w:customStyle="1" w:styleId="SubtitleChar">
-    <w:name w:val="Subtitle Char"/>
-    <w:basedOn w:val="DefaultParagraphFont"/>
-    <w:link w:val="Subtitle"/>
+  <w:style w:type="character" w:customStyle="1" w:styleId="SubttuloCar">
+    <w:name w:val="Subtítulo Car"/>
+    <w:basedOn w:val="Fuentedeprrafopredeter"/>
+    <w:link w:val="Subttulo"/>
     <w:uiPriority w:val="11"/>
     <w:rsid w:val="009C13BD"/>
     <w:rPr>
@@ -8744,11 +8736,11 @@
       <w:szCs w:val="28"/>
     </w:rPr>
   </w:style>
-  <w:style w:type="paragraph" w:styleId="Quote">
+  <w:style w:type="paragraph" w:styleId="Cita">
     <w:name w:val="Quote"/>
     <w:basedOn w:val="Normal"/>
     <w:next w:val="Normal"/>
-    <w:link w:val="QuoteChar"/>
+    <w:link w:val="CitaCar"/>
     <w:uiPriority w:val="29"/>
     <w:qFormat/>
     <w:rsid w:val="009C13BD"/>
@@ -8762,10 +8754,10 @@
       <w:color w:val="404040" w:themeColor="text1" w:themeTint="BF"/>
     </w:rPr>
   </w:style>
-  <w:style w:type="character" w:customStyle="1" w:styleId="QuoteChar">
-    <w:name w:val="Quote Char"/>
-    <w:basedOn w:val="DefaultParagraphFont"/>
-    <w:link w:val="Quote"/>
+  <w:style w:type="character" w:customStyle="1" w:styleId="CitaCar">
+    <w:name w:val="Cita Car"/>
+    <w:basedOn w:val="Fuentedeprrafopredeter"/>
+    <w:link w:val="Cita"/>
     <w:uiPriority w:val="29"/>
     <w:rsid w:val="009C13BD"/>
     <w:rPr>
@@ -8774,7 +8766,7 @@
       <w:color w:val="404040" w:themeColor="text1" w:themeTint="BF"/>
     </w:rPr>
   </w:style>
-  <w:style w:type="paragraph" w:styleId="ListParagraph">
+  <w:style w:type="paragraph" w:styleId="Prrafodelista">
     <w:name w:val="List Paragraph"/>
     <w:basedOn w:val="Normal"/>
     <w:uiPriority w:val="34"/>
@@ -8785,9 +8777,9 @@
       <w:contextualSpacing/>
     </w:pPr>
   </w:style>
-  <w:style w:type="character" w:styleId="IntenseEmphasis">
+  <w:style w:type="character" w:styleId="nfasisintenso">
     <w:name w:val="Intense Emphasis"/>
-    <w:basedOn w:val="DefaultParagraphFont"/>
+    <w:basedOn w:val="Fuentedeprrafopredeter"/>
     <w:uiPriority w:val="21"/>
     <w:qFormat/>
     <w:rsid w:val="009C13BD"/>
@@ -8797,11 +8789,11 @@
       <w:color w:val="2F5496" w:themeColor="accent1" w:themeShade="BF"/>
     </w:rPr>
   </w:style>
-  <w:style w:type="paragraph" w:styleId="IntenseQuote">
+  <w:style w:type="paragraph" w:styleId="Citadestacada">
     <w:name w:val="Intense Quote"/>
     <w:basedOn w:val="Normal"/>
     <w:next w:val="Normal"/>
-    <w:link w:val="IntenseQuoteChar"/>
+    <w:link w:val="CitadestacadaCar"/>
     <w:uiPriority w:val="30"/>
     <w:qFormat/>
     <w:rsid w:val="009C13BD"/>
@@ -8820,10 +8812,10 @@
       <w:color w:val="2F5496" w:themeColor="accent1" w:themeShade="BF"/>
     </w:rPr>
   </w:style>
-  <w:style w:type="character" w:customStyle="1" w:styleId="IntenseQuoteChar">
-    <w:name w:val="Intense Quote Char"/>
-    <w:basedOn w:val="DefaultParagraphFont"/>
-    <w:link w:val="IntenseQuote"/>
+  <w:style w:type="character" w:customStyle="1" w:styleId="CitadestacadaCar">
+    <w:name w:val="Cita destacada Car"/>
+    <w:basedOn w:val="Fuentedeprrafopredeter"/>
+    <w:link w:val="Citadestacada"/>
     <w:uiPriority w:val="30"/>
     <w:rsid w:val="009C13BD"/>
     <w:rPr>
@@ -8832,9 +8824,9 @@
       <w:color w:val="2F5496" w:themeColor="accent1" w:themeShade="BF"/>
     </w:rPr>
   </w:style>
-  <w:style w:type="character" w:styleId="IntenseReference">
+  <w:style w:type="character" w:styleId="Referenciaintensa">
     <w:name w:val="Intense Reference"/>
-    <w:basedOn w:val="DefaultParagraphFont"/>
+    <w:basedOn w:val="Fuentedeprrafopredeter"/>
     <w:uiPriority w:val="32"/>
     <w:qFormat/>
     <w:rsid w:val="009C13BD"/>
@@ -8846,9 +8838,9 @@
       <w:spacing w:val="5"/>
     </w:rPr>
   </w:style>
-  <w:style w:type="paragraph" w:styleId="NoSpacing">
+  <w:style w:type="paragraph" w:styleId="Sinespaciado">
     <w:name w:val="No Spacing"/>
-    <w:link w:val="NoSpacingChar"/>
+    <w:link w:val="SinespaciadoCar"/>
     <w:uiPriority w:val="1"/>
     <w:qFormat/>
     <w:rsid w:val="009C13BD"/>
@@ -8860,10 +8852,10 @@
       <w:lang w:val="en-US"/>
     </w:rPr>
   </w:style>
-  <w:style w:type="character" w:customStyle="1" w:styleId="NoSpacingChar">
-    <w:name w:val="No Spacing Char"/>
-    <w:basedOn w:val="DefaultParagraphFont"/>
-    <w:link w:val="NoSpacing"/>
+  <w:style w:type="character" w:customStyle="1" w:styleId="SinespaciadoCar">
+    <w:name w:val="Sin espaciado Car"/>
+    <w:basedOn w:val="Fuentedeprrafopredeter"/>
+    <w:link w:val="Sinespaciado"/>
     <w:uiPriority w:val="1"/>
     <w:rsid w:val="009C13BD"/>
     <w:rPr>
@@ -8871,9 +8863,9 @@
       <w:lang w:val="en-US"/>
     </w:rPr>
   </w:style>
-  <w:style w:type="paragraph" w:styleId="TOCHeading">
+  <w:style w:type="paragraph" w:styleId="TtuloTDC">
     <w:name w:val="TOC Heading"/>
-    <w:basedOn w:val="Heading1"/>
+    <w:basedOn w:val="Ttulo1"/>
     <w:next w:val="Normal"/>
     <w:uiPriority w:val="39"/>
     <w:unhideWhenUsed/>
@@ -8889,7 +8881,7 @@
       <w:lang w:eastAsia="es-CR"/>
     </w:rPr>
   </w:style>
-  <w:style w:type="paragraph" w:styleId="TOC1">
+  <w:style w:type="paragraph" w:styleId="TDC1">
     <w:name w:val="toc 1"/>
     <w:basedOn w:val="Normal"/>
     <w:next w:val="Normal"/>
@@ -8901,7 +8893,7 @@
       <w:spacing w:after="100"/>
     </w:pPr>
   </w:style>
-  <w:style w:type="paragraph" w:styleId="TOC2">
+  <w:style w:type="paragraph" w:styleId="TDC2">
     <w:name w:val="toc 2"/>
     <w:basedOn w:val="Normal"/>
     <w:next w:val="Normal"/>
@@ -8914,7 +8906,7 @@
       <w:ind w:left="240"/>
     </w:pPr>
   </w:style>
-  <w:style w:type="paragraph" w:styleId="TOC3">
+  <w:style w:type="paragraph" w:styleId="TDC3">
     <w:name w:val="toc 3"/>
     <w:basedOn w:val="Normal"/>
     <w:next w:val="Normal"/>
@@ -8927,9 +8919,9 @@
       <w:ind w:left="480"/>
     </w:pPr>
   </w:style>
-  <w:style w:type="character" w:styleId="Hyperlink">
+  <w:style w:type="character" w:styleId="Hipervnculo">
     <w:name w:val="Hyperlink"/>
-    <w:basedOn w:val="DefaultParagraphFont"/>
+    <w:basedOn w:val="Fuentedeprrafopredeter"/>
     <w:uiPriority w:val="99"/>
     <w:unhideWhenUsed/>
     <w:rsid w:val="00482C3C"/>
@@ -8938,7 +8930,7 @@
       <w:u w:val="single"/>
     </w:rPr>
   </w:style>
-  <w:style w:type="paragraph" w:styleId="Bibliography">
+  <w:style w:type="paragraph" w:styleId="Bibliografa">
     <w:name w:val="Bibliography"/>
     <w:basedOn w:val="Normal"/>
     <w:next w:val="Normal"/>
@@ -9245,6 +9237,17 @@
 </file>
 
 <file path=customXml/item1.xml><?xml version="1.0" encoding="utf-8"?>
+<CoverPageProperties xmlns="http://schemas.microsoft.com/office/2006/coverPageProps">
+  <PublishDate/>
+  <Abstract/>
+  <CompanyAddress/>
+  <CompanyPhone/>
+  <CompanyFax/>
+  <CompanyEmail/>
+</CoverPageProperties>
+</file>
+
+<file path=customXml/item2.xml><?xml version="1.0" encoding="utf-8"?>
 <b:Sources xmlns:b="http://schemas.openxmlformats.org/officeDocument/2006/bibliography" xmlns="http://schemas.openxmlformats.org/officeDocument/2006/bibliography" SelectedStyle="\APASixthEditionOfficeOnline.xsl" StyleName="APA" Version="6">
   <b:Source>
     <b:Tag>ION201</b:Tag>
@@ -9505,6 +9508,14 @@
 </file>
 
 <file path=customXml/itemProps1.xml><?xml version="1.0" encoding="utf-8"?>
+<ds:datastoreItem xmlns:ds="http://schemas.openxmlformats.org/officeDocument/2006/customXml" ds:itemID="{55AF091B-3C7A-41E3-B477-F2FDAA23CFDA}">
+  <ds:schemaRefs>
+    <ds:schemaRef ds:uri="http://schemas.microsoft.com/office/2006/coverPageProps"/>
+  </ds:schemaRefs>
+</ds:datastoreItem>
+</file>
+
+<file path=customXml/itemProps2.xml><?xml version="1.0" encoding="utf-8"?>
 <ds:datastoreItem xmlns:ds="http://schemas.openxmlformats.org/officeDocument/2006/customXml" ds:itemID="{7F7E9C1F-7F55-40EE-8DC6-E5B667B157A6}">
   <ds:schemaRefs>
     <ds:schemaRef ds:uri="http://schemas.openxmlformats.org/officeDocument/2006/bibliography"/>

--- a/PatronesDeDiseño.docx
+++ b/PatronesDeDiseño.docx
@@ -19,7 +19,7 @@
       <w:sdtContent>
         <w:p>
           <w:pPr>
-            <w:pStyle w:val="Sinespaciado"/>
+            <w:pStyle w:val="NoSpacing"/>
           </w:pPr>
           <w:r>
             <w:rPr>
@@ -158,7 +158,7 @@
                                   <w:sdtContent>
                                     <w:p>
                                       <w:pPr>
-                                        <w:pStyle w:val="Sinespaciado"/>
+                                        <w:pStyle w:val="NoSpacing"/>
                                         <w:jc w:val="right"/>
                                         <w:rPr>
                                           <w:color w:val="FFFFFF" w:themeColor="background1"/>
@@ -3472,7 +3472,7 @@
                             <w:sdtContent>
                               <w:p>
                                 <w:pPr>
-                                  <w:pStyle w:val="Sinespaciado"/>
+                                  <w:pStyle w:val="NoSpacing"/>
                                   <w:jc w:val="right"/>
                                   <w:rPr>
                                     <w:color w:val="FFFFFF" w:themeColor="background1"/>
@@ -3674,7 +3674,7 @@
                             <w:txbxContent>
                               <w:p>
                                 <w:pPr>
-                                  <w:pStyle w:val="Sinespaciado"/>
+                                  <w:pStyle w:val="NoSpacing"/>
                                   <w:rPr>
                                     <w:rFonts w:asciiTheme="majorHAnsi" w:eastAsiaTheme="majorEastAsia" w:hAnsiTheme="majorHAnsi" w:cstheme="majorBidi"/>
                                     <w:color w:val="262626" w:themeColor="text1" w:themeTint="D9"/>
@@ -3776,7 +3776,7 @@
                       <w:txbxContent>
                         <w:p>
                           <w:pPr>
-                            <w:pStyle w:val="Sinespaciado"/>
+                            <w:pStyle w:val="NoSpacing"/>
                             <w:rPr>
                               <w:rFonts w:asciiTheme="majorHAnsi" w:eastAsiaTheme="majorEastAsia" w:hAnsiTheme="majorHAnsi" w:cstheme="majorBidi"/>
                               <w:color w:val="262626" w:themeColor="text1" w:themeTint="D9"/>
@@ -3913,7 +3913,7 @@
                             <w:txbxContent>
                               <w:p>
                                 <w:pPr>
-                                  <w:pStyle w:val="Sinespaciado"/>
+                                  <w:pStyle w:val="NoSpacing"/>
                                   <w:rPr>
                                     <w:color w:val="4472C4" w:themeColor="accent1"/>
                                     <w:sz w:val="26"/>
@@ -3977,7 +3977,7 @@
                               </w:p>
                               <w:p>
                                 <w:pPr>
-                                  <w:pStyle w:val="Sinespaciado"/>
+                                  <w:pStyle w:val="NoSpacing"/>
                                   <w:rPr>
                                     <w:color w:val="4472C4" w:themeColor="accent1"/>
                                     <w:sz w:val="26"/>
@@ -4006,7 +4006,7 @@
                               </w:p>
                               <w:p>
                                 <w:pPr>
-                                  <w:pStyle w:val="Sinespaciado"/>
+                                  <w:pStyle w:val="NoSpacing"/>
                                   <w:rPr>
                                     <w:color w:val="4472C4" w:themeColor="accent1"/>
                                     <w:sz w:val="26"/>
@@ -4044,7 +4044,7 @@
                               </w:p>
                               <w:p>
                                 <w:pPr>
-                                  <w:pStyle w:val="Sinespaciado"/>
+                                  <w:pStyle w:val="NoSpacing"/>
                                   <w:rPr>
                                     <w:color w:val="595959" w:themeColor="text1" w:themeTint="A6"/>
                                     <w:sz w:val="20"/>
@@ -4106,7 +4106,7 @@
                       <w:txbxContent>
                         <w:p>
                           <w:pPr>
-                            <w:pStyle w:val="Sinespaciado"/>
+                            <w:pStyle w:val="NoSpacing"/>
                             <w:rPr>
                               <w:color w:val="4472C4" w:themeColor="accent1"/>
                               <w:sz w:val="26"/>
@@ -4170,7 +4170,7 @@
                         </w:p>
                         <w:p>
                           <w:pPr>
-                            <w:pStyle w:val="Sinespaciado"/>
+                            <w:pStyle w:val="NoSpacing"/>
                             <w:rPr>
                               <w:color w:val="4472C4" w:themeColor="accent1"/>
                               <w:sz w:val="26"/>
@@ -4199,7 +4199,7 @@
                         </w:p>
                         <w:p>
                           <w:pPr>
-                            <w:pStyle w:val="Sinespaciado"/>
+                            <w:pStyle w:val="NoSpacing"/>
                             <w:rPr>
                               <w:color w:val="4472C4" w:themeColor="accent1"/>
                               <w:sz w:val="26"/>
@@ -4237,7 +4237,7 @@
                         </w:p>
                         <w:p>
                           <w:pPr>
-                            <w:pStyle w:val="Sinespaciado"/>
+                            <w:pStyle w:val="NoSpacing"/>
                             <w:rPr>
                               <w:color w:val="595959" w:themeColor="text1" w:themeTint="A6"/>
                               <w:sz w:val="20"/>
@@ -4310,7 +4310,7 @@
       <w:sdtContent>
         <w:p>
           <w:pPr>
-            <w:pStyle w:val="TtuloTDC"/>
+            <w:pStyle w:val="TOCHeading"/>
           </w:pPr>
           <w:r>
             <w:rPr>
@@ -4321,7 +4321,7 @@
         </w:p>
         <w:p>
           <w:pPr>
-            <w:pStyle w:val="TDC1"/>
+            <w:pStyle w:val="TOC1"/>
             <w:tabs>
               <w:tab w:val="right" w:leader="dot" w:pos="9350"/>
             </w:tabs>
@@ -4347,7 +4347,7 @@
           <w:hyperlink w:anchor="_Toc156199476" w:history="1">
             <w:r>
               <w:rPr>
-                <w:rStyle w:val="Hipervnculo"/>
+                <w:rStyle w:val="Hyperlink"/>
                 <w:noProof/>
               </w:rPr>
               <w:t>Patrón Bridge</w:t>
@@ -4404,7 +4404,7 @@
         </w:p>
         <w:p>
           <w:pPr>
-            <w:pStyle w:val="TDC2"/>
+            <w:pStyle w:val="TOC2"/>
             <w:tabs>
               <w:tab w:val="right" w:leader="dot" w:pos="9350"/>
             </w:tabs>
@@ -4421,7 +4421,7 @@
           <w:hyperlink w:anchor="_Toc156199477" w:history="1">
             <w:r>
               <w:rPr>
-                <w:rStyle w:val="Hipervnculo"/>
+                <w:rStyle w:val="Hyperlink"/>
                 <w:noProof/>
               </w:rPr>
               <w:t>1. Propósito:</w:t>
@@ -4478,7 +4478,7 @@
         </w:p>
         <w:p>
           <w:pPr>
-            <w:pStyle w:val="TDC2"/>
+            <w:pStyle w:val="TOC2"/>
             <w:tabs>
               <w:tab w:val="right" w:leader="dot" w:pos="9350"/>
             </w:tabs>
@@ -4495,7 +4495,7 @@
           <w:hyperlink w:anchor="_Toc156199478" w:history="1">
             <w:r>
               <w:rPr>
-                <w:rStyle w:val="Hipervnculo"/>
+                <w:rStyle w:val="Hyperlink"/>
                 <w:noProof/>
               </w:rPr>
               <w:t>2. Componentes Clave:</w:t>
@@ -4552,7 +4552,7 @@
         </w:p>
         <w:p>
           <w:pPr>
-            <w:pStyle w:val="TDC3"/>
+            <w:pStyle w:val="TOC3"/>
             <w:tabs>
               <w:tab w:val="right" w:leader="dot" w:pos="9350"/>
             </w:tabs>
@@ -4569,7 +4569,7 @@
           <w:hyperlink w:anchor="_Toc156199479" w:history="1">
             <w:r>
               <w:rPr>
-                <w:rStyle w:val="Hipervnculo"/>
+                <w:rStyle w:val="Hyperlink"/>
                 <w:noProof/>
               </w:rPr>
               <w:t>Abstracción</w:t>
@@ -4626,7 +4626,7 @@
         </w:p>
         <w:p>
           <w:pPr>
-            <w:pStyle w:val="TDC3"/>
+            <w:pStyle w:val="TOC3"/>
             <w:tabs>
               <w:tab w:val="right" w:leader="dot" w:pos="9350"/>
             </w:tabs>
@@ -4643,7 +4643,7 @@
           <w:hyperlink w:anchor="_Toc156199480" w:history="1">
             <w:r>
               <w:rPr>
-                <w:rStyle w:val="Hipervnculo"/>
+                <w:rStyle w:val="Hyperlink"/>
                 <w:noProof/>
               </w:rPr>
               <w:t>Implementación</w:t>
@@ -4700,7 +4700,7 @@
         </w:p>
         <w:p>
           <w:pPr>
-            <w:pStyle w:val="TDC3"/>
+            <w:pStyle w:val="TOC3"/>
             <w:tabs>
               <w:tab w:val="right" w:leader="dot" w:pos="9350"/>
             </w:tabs>
@@ -4717,7 +4717,7 @@
           <w:hyperlink w:anchor="_Toc156199481" w:history="1">
             <w:r>
               <w:rPr>
-                <w:rStyle w:val="Hipervnculo"/>
+                <w:rStyle w:val="Hyperlink"/>
                 <w:noProof/>
               </w:rPr>
               <w:t>Abstracción Refinada</w:t>
@@ -4774,7 +4774,7 @@
         </w:p>
         <w:p>
           <w:pPr>
-            <w:pStyle w:val="TDC3"/>
+            <w:pStyle w:val="TOC3"/>
             <w:tabs>
               <w:tab w:val="right" w:leader="dot" w:pos="9350"/>
             </w:tabs>
@@ -4791,7 +4791,7 @@
           <w:hyperlink w:anchor="_Toc156199482" w:history="1">
             <w:r>
               <w:rPr>
-                <w:rStyle w:val="Hipervnculo"/>
+                <w:rStyle w:val="Hyperlink"/>
                 <w:noProof/>
               </w:rPr>
               <w:t>Implementador Concreto</w:t>
@@ -4848,7 +4848,7 @@
         </w:p>
         <w:p>
           <w:pPr>
-            <w:pStyle w:val="TDC2"/>
+            <w:pStyle w:val="TOC2"/>
             <w:tabs>
               <w:tab w:val="right" w:leader="dot" w:pos="9350"/>
             </w:tabs>
@@ -4865,7 +4865,7 @@
           <w:hyperlink w:anchor="_Toc156199483" w:history="1">
             <w:r>
               <w:rPr>
-                <w:rStyle w:val="Hipervnculo"/>
+                <w:rStyle w:val="Hyperlink"/>
                 <w:noProof/>
               </w:rPr>
               <w:t>3. Cómo Funciona</w:t>
@@ -4922,7 +4922,7 @@
         </w:p>
         <w:p>
           <w:pPr>
-            <w:pStyle w:val="TDC2"/>
+            <w:pStyle w:val="TOC2"/>
             <w:tabs>
               <w:tab w:val="right" w:leader="dot" w:pos="9350"/>
             </w:tabs>
@@ -4939,7 +4939,7 @@
           <w:hyperlink w:anchor="_Toc156199484" w:history="1">
             <w:r>
               <w:rPr>
-                <w:rStyle w:val="Hipervnculo"/>
+                <w:rStyle w:val="Hyperlink"/>
                 <w:noProof/>
               </w:rPr>
               <w:t>4. Ventajas:</w:t>
@@ -4996,7 +4996,7 @@
         </w:p>
         <w:p>
           <w:pPr>
-            <w:pStyle w:val="TDC2"/>
+            <w:pStyle w:val="TOC2"/>
             <w:tabs>
               <w:tab w:val="right" w:leader="dot" w:pos="9350"/>
             </w:tabs>
@@ -5013,7 +5013,7 @@
           <w:hyperlink w:anchor="_Toc156199485" w:history="1">
             <w:r>
               <w:rPr>
-                <w:rStyle w:val="Hipervnculo"/>
+                <w:rStyle w:val="Hyperlink"/>
                 <w:noProof/>
               </w:rPr>
               <w:t>5. Uso Común</w:t>
@@ -5070,7 +5070,7 @@
         </w:p>
         <w:p>
           <w:pPr>
-            <w:pStyle w:val="TDC2"/>
+            <w:pStyle w:val="TOC2"/>
             <w:tabs>
               <w:tab w:val="right" w:leader="dot" w:pos="9350"/>
             </w:tabs>
@@ -5087,7 +5087,7 @@
           <w:hyperlink w:anchor="_Toc156199486" w:history="1">
             <w:r>
               <w:rPr>
-                <w:rStyle w:val="Hipervnculo"/>
+                <w:rStyle w:val="Hyperlink"/>
                 <w:noProof/>
               </w:rPr>
               <w:t>6. Ejemplo UML</w:t>
@@ -5144,7 +5144,7 @@
         </w:p>
         <w:p>
           <w:pPr>
-            <w:pStyle w:val="TDC1"/>
+            <w:pStyle w:val="TOC1"/>
             <w:tabs>
               <w:tab w:val="right" w:leader="dot" w:pos="9350"/>
             </w:tabs>
@@ -5161,7 +5161,7 @@
           <w:hyperlink w:anchor="_Toc156199487" w:history="1">
             <w:r>
               <w:rPr>
-                <w:rStyle w:val="Hipervnculo"/>
+                <w:rStyle w:val="Hyperlink"/>
                 <w:noProof/>
               </w:rPr>
               <w:t>Patrón Composite</w:t>
@@ -5218,7 +5218,7 @@
         </w:p>
         <w:p>
           <w:pPr>
-            <w:pStyle w:val="TDC2"/>
+            <w:pStyle w:val="TOC2"/>
             <w:tabs>
               <w:tab w:val="right" w:leader="dot" w:pos="9350"/>
             </w:tabs>
@@ -5235,7 +5235,7 @@
           <w:hyperlink w:anchor="_Toc156199488" w:history="1">
             <w:r>
               <w:rPr>
-                <w:rStyle w:val="Hipervnculo"/>
+                <w:rStyle w:val="Hyperlink"/>
                 <w:noProof/>
               </w:rPr>
               <w:t>1. Propósito</w:t>
@@ -5292,7 +5292,7 @@
         </w:p>
         <w:p>
           <w:pPr>
-            <w:pStyle w:val="TDC2"/>
+            <w:pStyle w:val="TOC2"/>
             <w:tabs>
               <w:tab w:val="right" w:leader="dot" w:pos="9350"/>
             </w:tabs>
@@ -5309,7 +5309,7 @@
           <w:hyperlink w:anchor="_Toc156199489" w:history="1">
             <w:r>
               <w:rPr>
-                <w:rStyle w:val="Hipervnculo"/>
+                <w:rStyle w:val="Hyperlink"/>
                 <w:noProof/>
               </w:rPr>
               <w:t>2. Componentes clave:</w:t>
@@ -5366,7 +5366,7 @@
         </w:p>
         <w:p>
           <w:pPr>
-            <w:pStyle w:val="TDC3"/>
+            <w:pStyle w:val="TOC3"/>
             <w:tabs>
               <w:tab w:val="right" w:leader="dot" w:pos="9350"/>
             </w:tabs>
@@ -5383,7 +5383,7 @@
           <w:hyperlink w:anchor="_Toc156199490" w:history="1">
             <w:r>
               <w:rPr>
-                <w:rStyle w:val="Hipervnculo"/>
+                <w:rStyle w:val="Hyperlink"/>
                 <w:noProof/>
               </w:rPr>
               <w:t>Componente</w:t>
@@ -5440,7 +5440,7 @@
         </w:p>
         <w:p>
           <w:pPr>
-            <w:pStyle w:val="TDC3"/>
+            <w:pStyle w:val="TOC3"/>
             <w:tabs>
               <w:tab w:val="right" w:leader="dot" w:pos="9350"/>
             </w:tabs>
@@ -5457,7 +5457,7 @@
           <w:hyperlink w:anchor="_Toc156199491" w:history="1">
             <w:r>
               <w:rPr>
-                <w:rStyle w:val="Hipervnculo"/>
+                <w:rStyle w:val="Hyperlink"/>
                 <w:noProof/>
               </w:rPr>
               <w:t>Leaf (Hoja)</w:t>
@@ -5514,7 +5514,7 @@
         </w:p>
         <w:p>
           <w:pPr>
-            <w:pStyle w:val="TDC3"/>
+            <w:pStyle w:val="TOC3"/>
             <w:tabs>
               <w:tab w:val="right" w:leader="dot" w:pos="9350"/>
             </w:tabs>
@@ -5531,7 +5531,7 @@
           <w:hyperlink w:anchor="_Toc156199492" w:history="1">
             <w:r>
               <w:rPr>
-                <w:rStyle w:val="Hipervnculo"/>
+                <w:rStyle w:val="Hyperlink"/>
                 <w:noProof/>
               </w:rPr>
               <w:t>Composite</w:t>
@@ -5588,7 +5588,7 @@
         </w:p>
         <w:p>
           <w:pPr>
-            <w:pStyle w:val="TDC2"/>
+            <w:pStyle w:val="TOC2"/>
             <w:tabs>
               <w:tab w:val="right" w:leader="dot" w:pos="9350"/>
             </w:tabs>
@@ -5605,7 +5605,7 @@
           <w:hyperlink w:anchor="_Toc156199493" w:history="1">
             <w:r>
               <w:rPr>
-                <w:rStyle w:val="Hipervnculo"/>
+                <w:rStyle w:val="Hyperlink"/>
                 <w:noProof/>
               </w:rPr>
               <w:t>3. Como funciona</w:t>
@@ -5662,7 +5662,7 @@
         </w:p>
         <w:p>
           <w:pPr>
-            <w:pStyle w:val="TDC2"/>
+            <w:pStyle w:val="TOC2"/>
             <w:tabs>
               <w:tab w:val="right" w:leader="dot" w:pos="9350"/>
             </w:tabs>
@@ -5679,7 +5679,7 @@
           <w:hyperlink w:anchor="_Toc156199494" w:history="1">
             <w:r>
               <w:rPr>
-                <w:rStyle w:val="Hipervnculo"/>
+                <w:rStyle w:val="Hyperlink"/>
                 <w:noProof/>
               </w:rPr>
               <w:t>4. Ventajas:</w:t>
@@ -5736,7 +5736,7 @@
         </w:p>
         <w:p>
           <w:pPr>
-            <w:pStyle w:val="TDC2"/>
+            <w:pStyle w:val="TOC2"/>
             <w:tabs>
               <w:tab w:val="right" w:leader="dot" w:pos="9350"/>
             </w:tabs>
@@ -5753,7 +5753,7 @@
           <w:hyperlink w:anchor="_Toc156199495" w:history="1">
             <w:r>
               <w:rPr>
-                <w:rStyle w:val="Hipervnculo"/>
+                <w:rStyle w:val="Hyperlink"/>
                 <w:noProof/>
               </w:rPr>
               <w:t>5. Uso Común:</w:t>
@@ -5810,7 +5810,7 @@
         </w:p>
         <w:p>
           <w:pPr>
-            <w:pStyle w:val="TDC2"/>
+            <w:pStyle w:val="TOC2"/>
             <w:tabs>
               <w:tab w:val="right" w:leader="dot" w:pos="9350"/>
             </w:tabs>
@@ -5827,7 +5827,7 @@
           <w:hyperlink w:anchor="_Toc156199496" w:history="1">
             <w:r>
               <w:rPr>
-                <w:rStyle w:val="Hipervnculo"/>
+                <w:rStyle w:val="Hyperlink"/>
                 <w:noProof/>
               </w:rPr>
               <w:t>6. Ejemplo UML</w:t>
@@ -5884,7 +5884,7 @@
         </w:p>
         <w:p>
           <w:pPr>
-            <w:pStyle w:val="TDC1"/>
+            <w:pStyle w:val="TOC1"/>
             <w:tabs>
               <w:tab w:val="right" w:leader="dot" w:pos="9350"/>
             </w:tabs>
@@ -5901,7 +5901,7 @@
           <w:hyperlink w:anchor="_Toc156199497" w:history="1">
             <w:r>
               <w:rPr>
-                <w:rStyle w:val="Hipervnculo"/>
+                <w:rStyle w:val="Hyperlink"/>
                 <w:noProof/>
                 <w:lang w:val="es-ES"/>
               </w:rPr>
@@ -5976,7 +5976,7 @@
     </w:p>
     <w:p>
       <w:pPr>
-        <w:pStyle w:val="Ttulo1"/>
+        <w:pStyle w:val="Heading1"/>
       </w:pPr>
       <w:bookmarkStart w:id="0" w:name="_Toc156199476"/>
       <w:r>
@@ -6007,25 +6007,25 @@
     </w:p>
     <w:p>
       <w:pPr>
-        <w:pStyle w:val="Ttulo2"/>
+        <w:pStyle w:val="Heading2"/>
       </w:pPr>
       <w:bookmarkStart w:id="1" w:name="_Toc156199477"/>
       <w:r>
         <w:rPr>
-          <w:rStyle w:val="Ttulo2Car"/>
+          <w:rStyle w:val="Heading2Char"/>
           <w:sz w:val="28"/>
         </w:rPr>
         <w:t>1.</w:t>
       </w:r>
       <w:r>
         <w:rPr>
-          <w:rStyle w:val="Ttulo2Car"/>
+          <w:rStyle w:val="Heading2Char"/>
         </w:rPr>
         <w:t xml:space="preserve"> </w:t>
       </w:r>
       <w:r>
         <w:rPr>
-          <w:rStyle w:val="Ttulo2Car"/>
+          <w:rStyle w:val="Heading2Char"/>
         </w:rPr>
         <w:t>Propósito</w:t>
       </w:r>
@@ -6057,7 +6057,7 @@
     </w:p>
     <w:p>
       <w:pPr>
-        <w:pStyle w:val="Ttulo2"/>
+        <w:pStyle w:val="Heading2"/>
       </w:pPr>
       <w:bookmarkStart w:id="2" w:name="_Toc156199478"/>
       <w:r>
@@ -6073,7 +6073,7 @@
       <w:bookmarkStart w:id="3" w:name="_Toc156199479"/>
       <w:r>
         <w:rPr>
-          <w:rStyle w:val="Ttulo3Car"/>
+          <w:rStyle w:val="Heading3Char"/>
         </w:rPr>
         <w:t>Abstracción</w:t>
       </w:r>
@@ -6090,7 +6090,7 @@
       <w:bookmarkStart w:id="4" w:name="_Toc156199480"/>
       <w:r>
         <w:rPr>
-          <w:rStyle w:val="Ttulo3Car"/>
+          <w:rStyle w:val="Heading3Char"/>
         </w:rPr>
         <w:t>Implementación</w:t>
       </w:r>
@@ -6107,13 +6107,13 @@
       <w:bookmarkStart w:id="5" w:name="_Toc156199481"/>
       <w:r>
         <w:rPr>
-          <w:rStyle w:val="Ttulo3Car"/>
+          <w:rStyle w:val="Heading3Char"/>
         </w:rPr>
         <w:t>Abstracción Refinad</w:t>
       </w:r>
       <w:r>
         <w:rPr>
-          <w:rStyle w:val="Ttulo3Car"/>
+          <w:rStyle w:val="Heading3Char"/>
         </w:rPr>
         <w:t>a</w:t>
       </w:r>
@@ -6130,7 +6130,7 @@
       <w:bookmarkStart w:id="6" w:name="_Toc156199482"/>
       <w:r>
         <w:rPr>
-          <w:rStyle w:val="Ttulo3Car"/>
+          <w:rStyle w:val="Heading3Char"/>
         </w:rPr>
         <w:t>Implementador Concreto</w:t>
       </w:r>
@@ -6143,7 +6143,7 @@
       <w:bookmarkStart w:id="7" w:name="_Toc156199483"/>
       <w:r>
         <w:rPr>
-          <w:rStyle w:val="Ttulo2Car"/>
+          <w:rStyle w:val="Heading2Char"/>
         </w:rPr>
         <w:t>3. Cómo Funciona</w:t>
       </w:r>
@@ -6163,7 +6163,7 @@
     </w:p>
     <w:p>
       <w:pPr>
-        <w:pStyle w:val="Ttulo2"/>
+        <w:pStyle w:val="Heading2"/>
       </w:pPr>
       <w:bookmarkStart w:id="8" w:name="_Toc156199484"/>
       <w:r>
@@ -6173,7 +6173,7 @@
     </w:p>
     <w:p>
       <w:pPr>
-        <w:pStyle w:val="Prrafodelista"/>
+        <w:pStyle w:val="ListParagraph"/>
         <w:numPr>
           <w:ilvl w:val="0"/>
           <w:numId w:val="7"/>
@@ -6186,7 +6186,7 @@
     </w:p>
     <w:p>
       <w:pPr>
-        <w:pStyle w:val="Prrafodelista"/>
+        <w:pStyle w:val="ListParagraph"/>
         <w:numPr>
           <w:ilvl w:val="0"/>
           <w:numId w:val="7"/>
@@ -6199,7 +6199,7 @@
     </w:p>
     <w:p>
       <w:pPr>
-        <w:pStyle w:val="Prrafodelista"/>
+        <w:pStyle w:val="ListParagraph"/>
         <w:numPr>
           <w:ilvl w:val="0"/>
           <w:numId w:val="7"/>
@@ -6212,7 +6212,7 @@
     </w:p>
     <w:p>
       <w:pPr>
-        <w:pStyle w:val="Prrafodelista"/>
+        <w:pStyle w:val="ListParagraph"/>
         <w:numPr>
           <w:ilvl w:val="0"/>
           <w:numId w:val="7"/>
@@ -6227,7 +6227,7 @@
       <w:bookmarkStart w:id="9" w:name="_Toc156199485"/>
       <w:r>
         <w:rPr>
-          <w:rStyle w:val="Ttulo2Car"/>
+          <w:rStyle w:val="Heading2Char"/>
         </w:rPr>
         <w:t>5. Uso Común</w:t>
       </w:r>
@@ -6256,7 +6256,7 @@
     </w:p>
     <w:p>
       <w:pPr>
-        <w:pStyle w:val="Ttulo2"/>
+        <w:pStyle w:val="Heading2"/>
       </w:pPr>
       <w:bookmarkStart w:id="10" w:name="_Toc156199486"/>
       <w:r>
@@ -6319,7 +6319,7 @@
       <w:hyperlink r:id="rId8">
         <w:r>
           <w:rPr>
-            <w:rStyle w:val="Hipervnculo"/>
+            <w:rStyle w:val="Hyperlink"/>
           </w:rPr>
           <w:t>https://drive.google.com/file/d/1DEUjfBo082afYqhApN8hJtrlfe4vjOaj/view?usp=sharing</w:t>
         </w:r>
@@ -6327,7 +6327,7 @@
     </w:p>
     <w:p>
       <w:pPr>
-        <w:pStyle w:val="Ttulo1"/>
+        <w:pStyle w:val="Heading1"/>
       </w:pPr>
       <w:bookmarkStart w:id="11" w:name="_Toc156199487"/>
       <w:r>
@@ -6351,7 +6351,7 @@
       <w:bookmarkStart w:id="12" w:name="_Toc156199488"/>
       <w:r>
         <w:rPr>
-          <w:rStyle w:val="Ttulo2Car"/>
+          <w:rStyle w:val="Heading2Char"/>
         </w:rPr>
         <w:t>1. Propósito</w:t>
       </w:r>
@@ -6373,7 +6373,7 @@
     </w:p>
     <w:p>
       <w:pPr>
-        <w:pStyle w:val="Ttulo2"/>
+        <w:pStyle w:val="Heading2"/>
       </w:pPr>
       <w:bookmarkStart w:id="13" w:name="_Toc156199489"/>
       <w:r>
@@ -6389,7 +6389,7 @@
       <w:bookmarkStart w:id="14" w:name="_Toc156199490"/>
       <w:r>
         <w:rPr>
-          <w:rStyle w:val="Ttulo3Car"/>
+          <w:rStyle w:val="Heading3Char"/>
         </w:rPr>
         <w:t>Componente</w:t>
       </w:r>
@@ -6406,7 +6406,7 @@
       <w:bookmarkStart w:id="15" w:name="_Toc156199491"/>
       <w:r>
         <w:rPr>
-          <w:rStyle w:val="Ttulo3Car"/>
+          <w:rStyle w:val="Heading3Char"/>
         </w:rPr>
         <w:t>Leaf (Hoja)</w:t>
       </w:r>
@@ -6423,7 +6423,7 @@
       <w:bookmarkStart w:id="16" w:name="_Toc156199492"/>
       <w:r>
         <w:rPr>
-          <w:rStyle w:val="Ttulo3Car"/>
+          <w:rStyle w:val="Heading3Char"/>
         </w:rPr>
         <w:t>Composite</w:t>
       </w:r>
@@ -6434,7 +6434,7 @@
     </w:p>
     <w:p>
       <w:pPr>
-        <w:pStyle w:val="Ttulo2"/>
+        <w:pStyle w:val="Heading2"/>
       </w:pPr>
       <w:bookmarkStart w:id="17" w:name="_Toc156199493"/>
       <w:r>
@@ -6468,7 +6468,7 @@
     </w:p>
     <w:p>
       <w:pPr>
-        <w:pStyle w:val="Ttulo2"/>
+        <w:pStyle w:val="Heading2"/>
       </w:pPr>
       <w:bookmarkStart w:id="18" w:name="_Toc156199494"/>
       <w:r>
@@ -6478,7 +6478,7 @@
     </w:p>
     <w:p>
       <w:pPr>
-        <w:pStyle w:val="Prrafodelista"/>
+        <w:pStyle w:val="ListParagraph"/>
         <w:numPr>
           <w:ilvl w:val="0"/>
           <w:numId w:val="6"/>
@@ -6492,7 +6492,7 @@
     </w:p>
     <w:p>
       <w:pPr>
-        <w:pStyle w:val="Prrafodelista"/>
+        <w:pStyle w:val="ListParagraph"/>
         <w:numPr>
           <w:ilvl w:val="0"/>
           <w:numId w:val="6"/>
@@ -6506,7 +6506,7 @@
     </w:p>
     <w:p>
       <w:pPr>
-        <w:pStyle w:val="Prrafodelista"/>
+        <w:pStyle w:val="ListParagraph"/>
         <w:numPr>
           <w:ilvl w:val="0"/>
           <w:numId w:val="6"/>
@@ -6520,7 +6520,7 @@
     </w:p>
     <w:p>
       <w:pPr>
-        <w:pStyle w:val="Prrafodelista"/>
+        <w:pStyle w:val="ListParagraph"/>
         <w:numPr>
           <w:ilvl w:val="0"/>
           <w:numId w:val="6"/>
@@ -6534,7 +6534,7 @@
     </w:p>
     <w:p>
       <w:pPr>
-        <w:pStyle w:val="Ttulo2"/>
+        <w:pStyle w:val="Heading2"/>
       </w:pPr>
       <w:bookmarkStart w:id="19" w:name="_Toc156199495"/>
       <w:r>
@@ -6563,7 +6563,7 @@
     </w:p>
     <w:p>
       <w:pPr>
-        <w:pStyle w:val="Ttulo2"/>
+        <w:pStyle w:val="Heading2"/>
       </w:pPr>
       <w:bookmarkStart w:id="20" w:name="_Toc156199496"/>
       <w:r>
@@ -6629,7 +6629,7 @@
       <w:hyperlink r:id="rId10">
         <w:r>
           <w:rPr>
-            <w:rStyle w:val="Hipervnculo"/>
+            <w:rStyle w:val="Hyperlink"/>
           </w:rPr>
           <w:t>https://drive.google.com/file/d/14lteNdSdPEhQuDolhLHFUfYTByj54X3g/view?usp=sharing</w:t>
         </w:r>
@@ -6668,7 +6668,7 @@
       <w:sdtContent>
         <w:p>
           <w:pPr>
-            <w:pStyle w:val="Ttulo1"/>
+            <w:pStyle w:val="Heading1"/>
           </w:pPr>
           <w:r>
             <w:rPr>
@@ -6686,7 +6686,7 @@
           <w:sdtContent>
             <w:p>
               <w:pPr>
-                <w:pStyle w:val="Bibliografa"/>
+                <w:pStyle w:val="Bibliography"/>
                 <w:ind w:left="720" w:hanging="720"/>
                 <w:rPr>
                   <w:noProof/>
@@ -6729,7 +6729,7 @@
             </w:p>
             <w:p>
               <w:pPr>
-                <w:pStyle w:val="Bibliografa"/>
+                <w:pStyle w:val="Bibliography"/>
                 <w:ind w:left="720" w:hanging="720"/>
                 <w:rPr>
                   <w:noProof/>
@@ -6769,7 +6769,7 @@
             </w:p>
             <w:p>
               <w:pPr>
-                <w:pStyle w:val="Bibliografa"/>
+                <w:pStyle w:val="Bibliography"/>
                 <w:ind w:left="720" w:hanging="720"/>
                 <w:rPr>
                   <w:noProof/>
@@ -6802,7 +6802,7 @@
             </w:p>
             <w:p>
               <w:pPr>
-                <w:pStyle w:val="Bibliografa"/>
+                <w:pStyle w:val="Bibliography"/>
                 <w:ind w:left="720" w:hanging="720"/>
                 <w:rPr>
                   <w:noProof/>
@@ -6835,7 +6835,7 @@
             </w:p>
             <w:p>
               <w:pPr>
-                <w:pStyle w:val="Bibliografa"/>
+                <w:pStyle w:val="Bibliography"/>
                 <w:ind w:left="720" w:hanging="720"/>
                 <w:rPr>
                   <w:noProof/>
@@ -6868,7 +6868,7 @@
             </w:p>
             <w:p>
               <w:pPr>
-                <w:pStyle w:val="Bibliografa"/>
+                <w:pStyle w:val="Bibliography"/>
                 <w:ind w:left="720" w:hanging="720"/>
                 <w:rPr>
                   <w:noProof/>
@@ -6908,7 +6908,7 @@
             </w:p>
             <w:p>
               <w:pPr>
-                <w:pStyle w:val="Bibliografa"/>
+                <w:pStyle w:val="Bibliography"/>
                 <w:ind w:left="720" w:hanging="720"/>
                 <w:rPr>
                   <w:noProof/>
@@ -6941,7 +6941,7 @@
             </w:p>
             <w:p>
               <w:pPr>
-                <w:pStyle w:val="Bibliografa"/>
+                <w:pStyle w:val="Bibliography"/>
                 <w:ind w:left="720" w:hanging="720"/>
                 <w:rPr>
                   <w:noProof/>
@@ -6974,7 +6974,7 @@
             </w:p>
             <w:p>
               <w:pPr>
-                <w:pStyle w:val="Bibliografa"/>
+                <w:pStyle w:val="Bibliography"/>
                 <w:ind w:left="720" w:hanging="720"/>
                 <w:rPr>
                   <w:noProof/>
@@ -7007,7 +7007,7 @@
             </w:p>
             <w:p>
               <w:pPr>
-                <w:pStyle w:val="Bibliografa"/>
+                <w:pStyle w:val="Bibliography"/>
                 <w:ind w:left="720" w:hanging="720"/>
                 <w:rPr>
                   <w:noProof/>
@@ -7040,7 +7040,7 @@
             </w:p>
             <w:p>
               <w:pPr>
-                <w:pStyle w:val="Bibliografa"/>
+                <w:pStyle w:val="Bibliography"/>
                 <w:ind w:left="720" w:hanging="720"/>
                 <w:rPr>
                   <w:noProof/>
@@ -7073,7 +7073,7 @@
             </w:p>
             <w:p>
               <w:pPr>
-                <w:pStyle w:val="Bibliografa"/>
+                <w:pStyle w:val="Bibliography"/>
                 <w:ind w:left="720" w:hanging="720"/>
                 <w:rPr>
                   <w:noProof/>
@@ -7106,7 +7106,7 @@
             </w:p>
             <w:p>
               <w:pPr>
-                <w:pStyle w:val="Bibliografa"/>
+                <w:pStyle w:val="Bibliography"/>
                 <w:ind w:left="720" w:hanging="720"/>
                 <w:rPr>
                   <w:noProof/>
@@ -8318,11 +8318,11 @@
       <w:sz w:val="24"/>
     </w:rPr>
   </w:style>
-  <w:style w:type="paragraph" w:styleId="Ttulo1">
+  <w:style w:type="paragraph" w:styleId="Heading1">
     <w:name w:val="heading 1"/>
     <w:basedOn w:val="Normal"/>
     <w:next w:val="Normal"/>
-    <w:link w:val="Ttulo1Car"/>
+    <w:link w:val="Heading1Char"/>
     <w:uiPriority w:val="9"/>
     <w:qFormat/>
     <w:rsid w:val="00082019"/>
@@ -8341,11 +8341,11 @@
       <w:szCs w:val="40"/>
     </w:rPr>
   </w:style>
-  <w:style w:type="paragraph" w:styleId="Ttulo2">
+  <w:style w:type="paragraph" w:styleId="Heading2">
     <w:name w:val="heading 2"/>
     <w:basedOn w:val="Normal"/>
     <w:next w:val="Normal"/>
-    <w:link w:val="Ttulo2Car"/>
+    <w:link w:val="Heading2Char"/>
     <w:uiPriority w:val="9"/>
     <w:unhideWhenUsed/>
     <w:qFormat/>
@@ -8364,11 +8364,11 @@
       <w:szCs w:val="32"/>
     </w:rPr>
   </w:style>
-  <w:style w:type="paragraph" w:styleId="Ttulo3">
+  <w:style w:type="paragraph" w:styleId="Heading3">
     <w:name w:val="heading 3"/>
     <w:basedOn w:val="Normal"/>
     <w:next w:val="Normal"/>
-    <w:link w:val="Ttulo3Car"/>
+    <w:link w:val="Heading3Char"/>
     <w:uiPriority w:val="9"/>
     <w:unhideWhenUsed/>
     <w:qFormat/>
@@ -8387,11 +8387,11 @@
       <w:u w:val="single"/>
     </w:rPr>
   </w:style>
-  <w:style w:type="paragraph" w:styleId="Ttulo4">
+  <w:style w:type="paragraph" w:styleId="Heading4">
     <w:name w:val="heading 4"/>
     <w:basedOn w:val="Normal"/>
     <w:next w:val="Normal"/>
-    <w:link w:val="Ttulo4Car"/>
+    <w:link w:val="Heading4Char"/>
     <w:uiPriority w:val="9"/>
     <w:semiHidden/>
     <w:unhideWhenUsed/>
@@ -8410,11 +8410,11 @@
       <w:color w:val="2F5496" w:themeColor="accent1" w:themeShade="BF"/>
     </w:rPr>
   </w:style>
-  <w:style w:type="paragraph" w:styleId="Ttulo5">
+  <w:style w:type="paragraph" w:styleId="Heading5">
     <w:name w:val="heading 5"/>
     <w:basedOn w:val="Normal"/>
     <w:next w:val="Normal"/>
-    <w:link w:val="Ttulo5Car"/>
+    <w:link w:val="Heading5Char"/>
     <w:uiPriority w:val="9"/>
     <w:semiHidden/>
     <w:unhideWhenUsed/>
@@ -8431,11 +8431,11 @@
       <w:color w:val="2F5496" w:themeColor="accent1" w:themeShade="BF"/>
     </w:rPr>
   </w:style>
-  <w:style w:type="paragraph" w:styleId="Ttulo6">
+  <w:style w:type="paragraph" w:styleId="Heading6">
     <w:name w:val="heading 6"/>
     <w:basedOn w:val="Normal"/>
     <w:next w:val="Normal"/>
-    <w:link w:val="Ttulo6Car"/>
+    <w:link w:val="Heading6Char"/>
     <w:uiPriority w:val="9"/>
     <w:semiHidden/>
     <w:unhideWhenUsed/>
@@ -8454,11 +8454,11 @@
       <w:color w:val="595959" w:themeColor="text1" w:themeTint="A6"/>
     </w:rPr>
   </w:style>
-  <w:style w:type="paragraph" w:styleId="Ttulo7">
+  <w:style w:type="paragraph" w:styleId="Heading7">
     <w:name w:val="heading 7"/>
     <w:basedOn w:val="Normal"/>
     <w:next w:val="Normal"/>
-    <w:link w:val="Ttulo7Car"/>
+    <w:link w:val="Heading7Char"/>
     <w:uiPriority w:val="9"/>
     <w:semiHidden/>
     <w:unhideWhenUsed/>
@@ -8475,11 +8475,11 @@
       <w:color w:val="595959" w:themeColor="text1" w:themeTint="A6"/>
     </w:rPr>
   </w:style>
-  <w:style w:type="paragraph" w:styleId="Ttulo8">
+  <w:style w:type="paragraph" w:styleId="Heading8">
     <w:name w:val="heading 8"/>
     <w:basedOn w:val="Normal"/>
     <w:next w:val="Normal"/>
-    <w:link w:val="Ttulo8Car"/>
+    <w:link w:val="Heading8Char"/>
     <w:uiPriority w:val="9"/>
     <w:semiHidden/>
     <w:unhideWhenUsed/>
@@ -8498,11 +8498,11 @@
       <w:color w:val="272727" w:themeColor="text1" w:themeTint="D8"/>
     </w:rPr>
   </w:style>
-  <w:style w:type="paragraph" w:styleId="Ttulo9">
+  <w:style w:type="paragraph" w:styleId="Heading9">
     <w:name w:val="heading 9"/>
     <w:basedOn w:val="Normal"/>
     <w:next w:val="Normal"/>
-    <w:link w:val="Ttulo9Car"/>
+    <w:link w:val="Heading9Char"/>
     <w:uiPriority w:val="9"/>
     <w:semiHidden/>
     <w:unhideWhenUsed/>
@@ -8519,13 +8519,13 @@
       <w:color w:val="272727" w:themeColor="text1" w:themeTint="D8"/>
     </w:rPr>
   </w:style>
-  <w:style w:type="character" w:default="1" w:styleId="Fuentedeprrafopredeter">
+  <w:style w:type="character" w:default="1" w:styleId="DefaultParagraphFont">
     <w:name w:val="Default Paragraph Font"/>
     <w:uiPriority w:val="1"/>
     <w:semiHidden/>
     <w:unhideWhenUsed/>
   </w:style>
-  <w:style w:type="table" w:default="1" w:styleId="Tablanormal">
+  <w:style w:type="table" w:default="1" w:styleId="TableNormal">
     <w:name w:val="Normal Table"/>
     <w:uiPriority w:val="99"/>
     <w:semiHidden/>
@@ -8540,16 +8540,16 @@
       </w:tblCellMar>
     </w:tblPr>
   </w:style>
-  <w:style w:type="numbering" w:default="1" w:styleId="Sinlista">
+  <w:style w:type="numbering" w:default="1" w:styleId="NoList">
     <w:name w:val="No List"/>
     <w:uiPriority w:val="99"/>
     <w:semiHidden/>
     <w:unhideWhenUsed/>
   </w:style>
-  <w:style w:type="character" w:customStyle="1" w:styleId="Ttulo1Car">
-    <w:name w:val="Título 1 Car"/>
-    <w:basedOn w:val="Fuentedeprrafopredeter"/>
-    <w:link w:val="Ttulo1"/>
+  <w:style w:type="character" w:customStyle="1" w:styleId="Heading1Char">
+    <w:name w:val="Heading 1 Char"/>
+    <w:basedOn w:val="DefaultParagraphFont"/>
+    <w:link w:val="Heading1"/>
     <w:uiPriority w:val="9"/>
     <w:rsid w:val="00082019"/>
     <w:rPr>
@@ -8561,10 +8561,10 @@
       <w:szCs w:val="40"/>
     </w:rPr>
   </w:style>
-  <w:style w:type="character" w:customStyle="1" w:styleId="Ttulo2Car">
-    <w:name w:val="Título 2 Car"/>
-    <w:basedOn w:val="Fuentedeprrafopredeter"/>
-    <w:link w:val="Ttulo2"/>
+  <w:style w:type="character" w:customStyle="1" w:styleId="Heading2Char">
+    <w:name w:val="Heading 2 Char"/>
+    <w:basedOn w:val="DefaultParagraphFont"/>
+    <w:link w:val="Heading2"/>
     <w:uiPriority w:val="9"/>
     <w:rsid w:val="00082019"/>
     <w:rPr>
@@ -8575,10 +8575,10 @@
       <w:szCs w:val="32"/>
     </w:rPr>
   </w:style>
-  <w:style w:type="character" w:customStyle="1" w:styleId="Ttulo3Car">
-    <w:name w:val="Título 3 Car"/>
-    <w:basedOn w:val="Fuentedeprrafopredeter"/>
-    <w:link w:val="Ttulo3"/>
+  <w:style w:type="character" w:customStyle="1" w:styleId="Heading3Char">
+    <w:name w:val="Heading 3 Char"/>
+    <w:basedOn w:val="DefaultParagraphFont"/>
+    <w:link w:val="Heading3"/>
     <w:uiPriority w:val="9"/>
     <w:rsid w:val="00082019"/>
     <w:rPr>
@@ -8589,10 +8589,10 @@
       <w:u w:val="single"/>
     </w:rPr>
   </w:style>
-  <w:style w:type="character" w:customStyle="1" w:styleId="Ttulo4Car">
-    <w:name w:val="Título 4 Car"/>
-    <w:basedOn w:val="Fuentedeprrafopredeter"/>
-    <w:link w:val="Ttulo4"/>
+  <w:style w:type="character" w:customStyle="1" w:styleId="Heading4Char">
+    <w:name w:val="Heading 4 Char"/>
+    <w:basedOn w:val="DefaultParagraphFont"/>
+    <w:link w:val="Heading4"/>
     <w:uiPriority w:val="9"/>
     <w:semiHidden/>
     <w:rsid w:val="009C13BD"/>
@@ -8603,10 +8603,10 @@
       <w:color w:val="2F5496" w:themeColor="accent1" w:themeShade="BF"/>
     </w:rPr>
   </w:style>
-  <w:style w:type="character" w:customStyle="1" w:styleId="Ttulo5Car">
-    <w:name w:val="Título 5 Car"/>
-    <w:basedOn w:val="Fuentedeprrafopredeter"/>
-    <w:link w:val="Ttulo5"/>
+  <w:style w:type="character" w:customStyle="1" w:styleId="Heading5Char">
+    <w:name w:val="Heading 5 Char"/>
+    <w:basedOn w:val="DefaultParagraphFont"/>
+    <w:link w:val="Heading5"/>
     <w:uiPriority w:val="9"/>
     <w:semiHidden/>
     <w:rsid w:val="009C13BD"/>
@@ -8615,10 +8615,10 @@
       <w:color w:val="2F5496" w:themeColor="accent1" w:themeShade="BF"/>
     </w:rPr>
   </w:style>
-  <w:style w:type="character" w:customStyle="1" w:styleId="Ttulo6Car">
-    <w:name w:val="Título 6 Car"/>
-    <w:basedOn w:val="Fuentedeprrafopredeter"/>
-    <w:link w:val="Ttulo6"/>
+  <w:style w:type="character" w:customStyle="1" w:styleId="Heading6Char">
+    <w:name w:val="Heading 6 Char"/>
+    <w:basedOn w:val="DefaultParagraphFont"/>
+    <w:link w:val="Heading6"/>
     <w:uiPriority w:val="9"/>
     <w:semiHidden/>
     <w:rsid w:val="009C13BD"/>
@@ -8629,10 +8629,10 @@
       <w:color w:val="595959" w:themeColor="text1" w:themeTint="A6"/>
     </w:rPr>
   </w:style>
-  <w:style w:type="character" w:customStyle="1" w:styleId="Ttulo7Car">
-    <w:name w:val="Título 7 Car"/>
-    <w:basedOn w:val="Fuentedeprrafopredeter"/>
-    <w:link w:val="Ttulo7"/>
+  <w:style w:type="character" w:customStyle="1" w:styleId="Heading7Char">
+    <w:name w:val="Heading 7 Char"/>
+    <w:basedOn w:val="DefaultParagraphFont"/>
+    <w:link w:val="Heading7"/>
     <w:uiPriority w:val="9"/>
     <w:semiHidden/>
     <w:rsid w:val="009C13BD"/>
@@ -8641,10 +8641,10 @@
       <w:color w:val="595959" w:themeColor="text1" w:themeTint="A6"/>
     </w:rPr>
   </w:style>
-  <w:style w:type="character" w:customStyle="1" w:styleId="Ttulo8Car">
-    <w:name w:val="Título 8 Car"/>
-    <w:basedOn w:val="Fuentedeprrafopredeter"/>
-    <w:link w:val="Ttulo8"/>
+  <w:style w:type="character" w:customStyle="1" w:styleId="Heading8Char">
+    <w:name w:val="Heading 8 Char"/>
+    <w:basedOn w:val="DefaultParagraphFont"/>
+    <w:link w:val="Heading8"/>
     <w:uiPriority w:val="9"/>
     <w:semiHidden/>
     <w:rsid w:val="009C13BD"/>
@@ -8655,10 +8655,10 @@
       <w:color w:val="272727" w:themeColor="text1" w:themeTint="D8"/>
     </w:rPr>
   </w:style>
-  <w:style w:type="character" w:customStyle="1" w:styleId="Ttulo9Car">
-    <w:name w:val="Título 9 Car"/>
-    <w:basedOn w:val="Fuentedeprrafopredeter"/>
-    <w:link w:val="Ttulo9"/>
+  <w:style w:type="character" w:customStyle="1" w:styleId="Heading9Char">
+    <w:name w:val="Heading 9 Char"/>
+    <w:basedOn w:val="DefaultParagraphFont"/>
+    <w:link w:val="Heading9"/>
     <w:uiPriority w:val="9"/>
     <w:semiHidden/>
     <w:rsid w:val="009C13BD"/>
@@ -8667,11 +8667,11 @@
       <w:color w:val="272727" w:themeColor="text1" w:themeTint="D8"/>
     </w:rPr>
   </w:style>
-  <w:style w:type="paragraph" w:styleId="Ttulo">
+  <w:style w:type="paragraph" w:styleId="Title">
     <w:name w:val="Title"/>
     <w:basedOn w:val="Normal"/>
     <w:next w:val="Normal"/>
-    <w:link w:val="TtuloCar"/>
+    <w:link w:val="TitleChar"/>
     <w:uiPriority w:val="10"/>
     <w:qFormat/>
     <w:rsid w:val="009C13BD"/>
@@ -8687,10 +8687,10 @@
       <w:szCs w:val="56"/>
     </w:rPr>
   </w:style>
-  <w:style w:type="character" w:customStyle="1" w:styleId="TtuloCar">
-    <w:name w:val="Título Car"/>
-    <w:basedOn w:val="Fuentedeprrafopredeter"/>
-    <w:link w:val="Ttulo"/>
+  <w:style w:type="character" w:customStyle="1" w:styleId="TitleChar">
+    <w:name w:val="Title Char"/>
+    <w:basedOn w:val="DefaultParagraphFont"/>
+    <w:link w:val="Title"/>
     <w:uiPriority w:val="10"/>
     <w:rsid w:val="009C13BD"/>
     <w:rPr>
@@ -8701,11 +8701,11 @@
       <w:szCs w:val="56"/>
     </w:rPr>
   </w:style>
-  <w:style w:type="paragraph" w:styleId="Subttulo">
+  <w:style w:type="paragraph" w:styleId="Subtitle">
     <w:name w:val="Subtitle"/>
     <w:basedOn w:val="Normal"/>
     <w:next w:val="Normal"/>
-    <w:link w:val="SubttuloCar"/>
+    <w:link w:val="SubtitleChar"/>
     <w:uiPriority w:val="11"/>
     <w:qFormat/>
     <w:rsid w:val="009C13BD"/>
@@ -8722,10 +8722,10 @@
       <w:szCs w:val="28"/>
     </w:rPr>
   </w:style>
-  <w:style w:type="character" w:customStyle="1" w:styleId="SubttuloCar">
-    <w:name w:val="Subtítulo Car"/>
-    <w:basedOn w:val="Fuentedeprrafopredeter"/>
-    <w:link w:val="Subttulo"/>
+  <w:style w:type="character" w:customStyle="1" w:styleId="SubtitleChar">
+    <w:name w:val="Subtitle Char"/>
+    <w:basedOn w:val="DefaultParagraphFont"/>
+    <w:link w:val="Subtitle"/>
     <w:uiPriority w:val="11"/>
     <w:rsid w:val="009C13BD"/>
     <w:rPr>
@@ -8736,11 +8736,11 @@
       <w:szCs w:val="28"/>
     </w:rPr>
   </w:style>
-  <w:style w:type="paragraph" w:styleId="Cita">
+  <w:style w:type="paragraph" w:styleId="Quote">
     <w:name w:val="Quote"/>
     <w:basedOn w:val="Normal"/>
     <w:next w:val="Normal"/>
-    <w:link w:val="CitaCar"/>
+    <w:link w:val="QuoteChar"/>
     <w:uiPriority w:val="29"/>
     <w:qFormat/>
     <w:rsid w:val="009C13BD"/>
@@ -8754,10 +8754,10 @@
       <w:color w:val="404040" w:themeColor="text1" w:themeTint="BF"/>
     </w:rPr>
   </w:style>
-  <w:style w:type="character" w:customStyle="1" w:styleId="CitaCar">
-    <w:name w:val="Cita Car"/>
-    <w:basedOn w:val="Fuentedeprrafopredeter"/>
-    <w:link w:val="Cita"/>
+  <w:style w:type="character" w:customStyle="1" w:styleId="QuoteChar">
+    <w:name w:val="Quote Char"/>
+    <w:basedOn w:val="DefaultParagraphFont"/>
+    <w:link w:val="Quote"/>
     <w:uiPriority w:val="29"/>
     <w:rsid w:val="009C13BD"/>
     <w:rPr>
@@ -8766,7 +8766,7 @@
       <w:color w:val="404040" w:themeColor="text1" w:themeTint="BF"/>
     </w:rPr>
   </w:style>
-  <w:style w:type="paragraph" w:styleId="Prrafodelista">
+  <w:style w:type="paragraph" w:styleId="ListParagraph">
     <w:name w:val="List Paragraph"/>
     <w:basedOn w:val="Normal"/>
     <w:uiPriority w:val="34"/>
@@ -8777,9 +8777,9 @@
       <w:contextualSpacing/>
     </w:pPr>
   </w:style>
-  <w:style w:type="character" w:styleId="nfasisintenso">
+  <w:style w:type="character" w:styleId="IntenseEmphasis">
     <w:name w:val="Intense Emphasis"/>
-    <w:basedOn w:val="Fuentedeprrafopredeter"/>
+    <w:basedOn w:val="DefaultParagraphFont"/>
     <w:uiPriority w:val="21"/>
     <w:qFormat/>
     <w:rsid w:val="009C13BD"/>
@@ -8789,11 +8789,11 @@
       <w:color w:val="2F5496" w:themeColor="accent1" w:themeShade="BF"/>
     </w:rPr>
   </w:style>
-  <w:style w:type="paragraph" w:styleId="Citadestacada">
+  <w:style w:type="paragraph" w:styleId="IntenseQuote">
     <w:name w:val="Intense Quote"/>
     <w:basedOn w:val="Normal"/>
     <w:next w:val="Normal"/>
-    <w:link w:val="CitadestacadaCar"/>
+    <w:link w:val="IntenseQuoteChar"/>
     <w:uiPriority w:val="30"/>
     <w:qFormat/>
     <w:rsid w:val="009C13BD"/>
@@ -8812,10 +8812,10 @@
       <w:color w:val="2F5496" w:themeColor="accent1" w:themeShade="BF"/>
     </w:rPr>
   </w:style>
-  <w:style w:type="character" w:customStyle="1" w:styleId="CitadestacadaCar">
-    <w:name w:val="Cita destacada Car"/>
-    <w:basedOn w:val="Fuentedeprrafopredeter"/>
-    <w:link w:val="Citadestacada"/>
+  <w:style w:type="character" w:customStyle="1" w:styleId="IntenseQuoteChar">
+    <w:name w:val="Intense Quote Char"/>
+    <w:basedOn w:val="DefaultParagraphFont"/>
+    <w:link w:val="IntenseQuote"/>
     <w:uiPriority w:val="30"/>
     <w:rsid w:val="009C13BD"/>
     <w:rPr>
@@ -8824,9 +8824,9 @@
       <w:color w:val="2F5496" w:themeColor="accent1" w:themeShade="BF"/>
     </w:rPr>
   </w:style>
-  <w:style w:type="character" w:styleId="Referenciaintensa">
+  <w:style w:type="character" w:styleId="IntenseReference">
     <w:name w:val="Intense Reference"/>
-    <w:basedOn w:val="Fuentedeprrafopredeter"/>
+    <w:basedOn w:val="DefaultParagraphFont"/>
     <w:uiPriority w:val="32"/>
     <w:qFormat/>
     <w:rsid w:val="009C13BD"/>
@@ -8838,9 +8838,9 @@
       <w:spacing w:val="5"/>
     </w:rPr>
   </w:style>
-  <w:style w:type="paragraph" w:styleId="Sinespaciado">
+  <w:style w:type="paragraph" w:styleId="NoSpacing">
     <w:name w:val="No Spacing"/>
-    <w:link w:val="SinespaciadoCar"/>
+    <w:link w:val="NoSpacingChar"/>
     <w:uiPriority w:val="1"/>
     <w:qFormat/>
     <w:rsid w:val="009C13BD"/>
@@ -8852,10 +8852,10 @@
       <w:lang w:val="en-US"/>
     </w:rPr>
   </w:style>
-  <w:style w:type="character" w:customStyle="1" w:styleId="SinespaciadoCar">
-    <w:name w:val="Sin espaciado Car"/>
-    <w:basedOn w:val="Fuentedeprrafopredeter"/>
-    <w:link w:val="Sinespaciado"/>
+  <w:style w:type="character" w:customStyle="1" w:styleId="NoSpacingChar">
+    <w:name w:val="No Spacing Char"/>
+    <w:basedOn w:val="DefaultParagraphFont"/>
+    <w:link w:val="NoSpacing"/>
     <w:uiPriority w:val="1"/>
     <w:rsid w:val="009C13BD"/>
     <w:rPr>
@@ -8863,9 +8863,9 @@
       <w:lang w:val="en-US"/>
     </w:rPr>
   </w:style>
-  <w:style w:type="paragraph" w:styleId="TtuloTDC">
+  <w:style w:type="paragraph" w:styleId="TOCHeading">
     <w:name w:val="TOC Heading"/>
-    <w:basedOn w:val="Ttulo1"/>
+    <w:basedOn w:val="Heading1"/>
     <w:next w:val="Normal"/>
     <w:uiPriority w:val="39"/>
     <w:unhideWhenUsed/>
@@ -8881,7 +8881,7 @@
       <w:lang w:eastAsia="es-CR"/>
     </w:rPr>
   </w:style>
-  <w:style w:type="paragraph" w:styleId="TDC1">
+  <w:style w:type="paragraph" w:styleId="TOC1">
     <w:name w:val="toc 1"/>
     <w:basedOn w:val="Normal"/>
     <w:next w:val="Normal"/>
@@ -8893,7 +8893,7 @@
       <w:spacing w:after="100"/>
     </w:pPr>
   </w:style>
-  <w:style w:type="paragraph" w:styleId="TDC2">
+  <w:style w:type="paragraph" w:styleId="TOC2">
     <w:name w:val="toc 2"/>
     <w:basedOn w:val="Normal"/>
     <w:next w:val="Normal"/>
@@ -8906,7 +8906,7 @@
       <w:ind w:left="240"/>
     </w:pPr>
   </w:style>
-  <w:style w:type="paragraph" w:styleId="TDC3">
+  <w:style w:type="paragraph" w:styleId="TOC3">
     <w:name w:val="toc 3"/>
     <w:basedOn w:val="Normal"/>
     <w:next w:val="Normal"/>
@@ -8919,9 +8919,9 @@
       <w:ind w:left="480"/>
     </w:pPr>
   </w:style>
-  <w:style w:type="character" w:styleId="Hipervnculo">
+  <w:style w:type="character" w:styleId="Hyperlink">
     <w:name w:val="Hyperlink"/>
-    <w:basedOn w:val="Fuentedeprrafopredeter"/>
+    <w:basedOn w:val="DefaultParagraphFont"/>
     <w:uiPriority w:val="99"/>
     <w:unhideWhenUsed/>
     <w:rsid w:val="00482C3C"/>
@@ -8930,7 +8930,7 @@
       <w:u w:val="single"/>
     </w:rPr>
   </w:style>
-  <w:style w:type="paragraph" w:styleId="Bibliografa">
+  <w:style w:type="paragraph" w:styleId="Bibliography">
     <w:name w:val="Bibliography"/>
     <w:basedOn w:val="Normal"/>
     <w:next w:val="Normal"/>
